--- a/Java_Beadandó_Feladat_Fejlesztői_dokumentáció.docx
+++ b/Java_Beadandó_Feladat_Fejlesztői_dokumentáció.docx
@@ -1539,7 +1539,6 @@
             <w:r>
               <w:t xml:space="preserve"> (</w:t>
             </w:r>
-            <w:proofErr w:type="spellStart"/>
             <w:r>
               <w:rPr>
                 <w:i/>
@@ -1547,11 +1546,9 @@
               </w:rPr>
               <w:t>id</w:t>
             </w:r>
-            <w:proofErr w:type="spellEnd"/>
             <w:r>
               <w:t xml:space="preserve">, </w:t>
             </w:r>
-            <w:proofErr w:type="spellStart"/>
             <w:r>
               <w:rPr>
                 <w:i/>
@@ -1559,7 +1556,6 @@
               </w:rPr>
               <w:t>nev</w:t>
             </w:r>
-            <w:proofErr w:type="spellEnd"/>
             <w:r>
               <w:t>)</w:t>
             </w:r>
@@ -1597,7 +1593,6 @@
                 <w:szCs w:val="20"/>
               </w:rPr>
             </w:pPr>
-            <w:proofErr w:type="spellStart"/>
             <w:r>
               <w:rPr>
                 <w:i/>
@@ -1605,7 +1600,6 @@
               </w:rPr>
               <w:t>id</w:t>
             </w:r>
-            <w:proofErr w:type="spellEnd"/>
           </w:p>
         </w:tc>
         <w:tc>
@@ -1651,7 +1645,6 @@
                 <w:szCs w:val="20"/>
               </w:rPr>
             </w:pPr>
-            <w:proofErr w:type="spellStart"/>
             <w:r>
               <w:rPr>
                 <w:i/>
@@ -1659,7 +1652,6 @@
               </w:rPr>
               <w:t>nev</w:t>
             </w:r>
-            <w:proofErr w:type="spellEnd"/>
           </w:p>
         </w:tc>
         <w:tc>
@@ -1711,7 +1703,6 @@
             <w:r>
               <w:t xml:space="preserve"> (</w:t>
             </w:r>
-            <w:proofErr w:type="spellStart"/>
             <w:r>
               <w:rPr>
                 <w:i/>
@@ -1719,11 +1710,9 @@
               </w:rPr>
               <w:t>id</w:t>
             </w:r>
-            <w:proofErr w:type="spellEnd"/>
             <w:r>
               <w:t xml:space="preserve">, </w:t>
             </w:r>
-            <w:proofErr w:type="spellStart"/>
             <w:r>
               <w:rPr>
                 <w:i/>
@@ -1731,7 +1720,6 @@
               </w:rPr>
               <w:t>nev</w:t>
             </w:r>
-            <w:proofErr w:type="spellEnd"/>
             <w:r>
               <w:t xml:space="preserve">, </w:t>
             </w:r>
@@ -1745,7 +1733,6 @@
             <w:r>
               <w:t xml:space="preserve">, </w:t>
             </w:r>
-            <w:proofErr w:type="spellStart"/>
             <w:r>
               <w:rPr>
                 <w:i/>
@@ -1753,11 +1740,9 @@
               </w:rPr>
               <w:t>megyeszekhely</w:t>
             </w:r>
-            <w:proofErr w:type="spellEnd"/>
             <w:r>
               <w:t xml:space="preserve">, </w:t>
             </w:r>
-            <w:proofErr w:type="spellStart"/>
             <w:r>
               <w:rPr>
                 <w:i/>
@@ -1765,7 +1750,6 @@
               </w:rPr>
               <w:t>megyeijogu</w:t>
             </w:r>
-            <w:proofErr w:type="spellEnd"/>
             <w:r>
               <w:t>)</w:t>
             </w:r>
@@ -1796,7 +1780,6 @@
                 <w:szCs w:val="20"/>
               </w:rPr>
             </w:pPr>
-            <w:proofErr w:type="spellStart"/>
             <w:r>
               <w:rPr>
                 <w:i/>
@@ -1804,7 +1787,6 @@
               </w:rPr>
               <w:t>id</w:t>
             </w:r>
-            <w:proofErr w:type="spellEnd"/>
           </w:p>
         </w:tc>
         <w:tc>
@@ -1884,7 +1866,6 @@
                 <w:szCs w:val="20"/>
               </w:rPr>
             </w:pPr>
-            <w:proofErr w:type="spellStart"/>
             <w:r>
               <w:rPr>
                 <w:i/>
@@ -1892,7 +1873,6 @@
               </w:rPr>
               <w:t>nev</w:t>
             </w:r>
-            <w:proofErr w:type="spellEnd"/>
           </w:p>
         </w:tc>
         <w:tc>
@@ -2052,7 +2032,6 @@
                 <w:szCs w:val="20"/>
               </w:rPr>
             </w:pPr>
-            <w:proofErr w:type="spellStart"/>
             <w:r>
               <w:rPr>
                 <w:i/>
@@ -2060,7 +2039,6 @@
               </w:rPr>
               <w:t>megyeszekhely</w:t>
             </w:r>
-            <w:proofErr w:type="spellEnd"/>
           </w:p>
         </w:tc>
         <w:tc>
@@ -2137,7 +2115,6 @@
                 <w:szCs w:val="20"/>
               </w:rPr>
             </w:pPr>
-            <w:proofErr w:type="spellStart"/>
             <w:r>
               <w:rPr>
                 <w:i/>
@@ -2145,7 +2122,6 @@
               </w:rPr>
               <w:t>megyeijogu</w:t>
             </w:r>
-            <w:proofErr w:type="spellEnd"/>
           </w:p>
         </w:tc>
         <w:tc>
@@ -2222,7 +2198,6 @@
                 <w:szCs w:val="20"/>
               </w:rPr>
             </w:pPr>
-            <w:proofErr w:type="spellStart"/>
             <w:r>
               <w:rPr>
                 <w:b/>
@@ -2232,11 +2207,9 @@
               </w:rPr>
               <w:t>lelekszam</w:t>
             </w:r>
-            <w:proofErr w:type="spellEnd"/>
             <w:r>
               <w:t xml:space="preserve"> (</w:t>
             </w:r>
-            <w:proofErr w:type="spellStart"/>
             <w:r>
               <w:rPr>
                 <w:i/>
@@ -2244,11 +2217,9 @@
               </w:rPr>
               <w:t>varosid</w:t>
             </w:r>
-            <w:proofErr w:type="spellEnd"/>
             <w:r>
               <w:t xml:space="preserve">, </w:t>
             </w:r>
-            <w:proofErr w:type="spellStart"/>
             <w:r>
               <w:rPr>
                 <w:i/>
@@ -2256,7 +2227,6 @@
               </w:rPr>
               <w:t>ev</w:t>
             </w:r>
-            <w:proofErr w:type="spellEnd"/>
             <w:r>
               <w:t xml:space="preserve">, </w:t>
             </w:r>
@@ -2270,7 +2240,6 @@
             <w:r>
               <w:t xml:space="preserve">, </w:t>
             </w:r>
-            <w:proofErr w:type="spellStart"/>
             <w:r>
               <w:rPr>
                 <w:i/>
@@ -2278,7 +2247,6 @@
               </w:rPr>
               <w:t>osszesen</w:t>
             </w:r>
-            <w:proofErr w:type="spellEnd"/>
             <w:r>
               <w:t>)</w:t>
             </w:r>
@@ -2309,7 +2277,6 @@
                 <w:szCs w:val="20"/>
               </w:rPr>
             </w:pPr>
-            <w:proofErr w:type="spellStart"/>
             <w:r>
               <w:rPr>
                 <w:i/>
@@ -2317,7 +2284,6 @@
               </w:rPr>
               <w:t>varosid</w:t>
             </w:r>
-            <w:proofErr w:type="spellEnd"/>
           </w:p>
         </w:tc>
         <w:tc>
@@ -2363,7 +2329,6 @@
                 <w:szCs w:val="20"/>
               </w:rPr>
             </w:pPr>
-            <w:proofErr w:type="spellStart"/>
             <w:r>
               <w:rPr>
                 <w:i/>
@@ -2371,7 +2336,6 @@
               </w:rPr>
               <w:t>ev</w:t>
             </w:r>
-            <w:proofErr w:type="spellEnd"/>
           </w:p>
         </w:tc>
         <w:tc>
@@ -2465,7 +2429,6 @@
                 <w:szCs w:val="20"/>
               </w:rPr>
             </w:pPr>
-            <w:proofErr w:type="spellStart"/>
             <w:r>
               <w:rPr>
                 <w:i/>
@@ -2473,7 +2436,6 @@
               </w:rPr>
               <w:t>osszesen</w:t>
             </w:r>
-            <w:proofErr w:type="spellEnd"/>
           </w:p>
         </w:tc>
         <w:tc>
@@ -2703,15 +2665,7 @@
         <w:t>Olvas almenü:</w:t>
       </w:r>
       <w:r>
-        <w:t xml:space="preserve"> </w:t>
-      </w:r>
-      <w:proofErr w:type="spellStart"/>
-      <w:r>
-        <w:t>Megjeleníi</w:t>
-      </w:r>
-      <w:proofErr w:type="spellEnd"/>
-      <w:r>
-        <w:t xml:space="preserve"> az adatbázis adatait egy táblázatban. Az adatbázis legalább 3 táblájának adatait használja fel. Ha túl sok adatot tartalmaz az adatbázis, akkor elég csak egy részét megjeleníteni.</w:t>
+        <w:t xml:space="preserve"> Megjeleníi az adatbázis adatait egy táblázatban. Az adatbázis legalább 3 táblájának adatait használja fel. Ha túl sok adatot tartalmaz az adatbázis, akkor elég csak egy részét megjeleníteni.</w:t>
       </w:r>
     </w:p>
     <w:p>
@@ -2732,15 +2686,7 @@
         <w:t>,</w:t>
       </w:r>
       <w:r>
-        <w:t xml:space="preserve"> mint az előző, de az oldalon először jelenjen meg egy Űrlap, aminek segítségével tud szűrni az adatbázis adataira. Az űrlapon használja a következő elemeket: szöveges beviteli mező, lenyíló lista, </w:t>
-      </w:r>
-      <w:proofErr w:type="spellStart"/>
-      <w:r>
-        <w:t>radio</w:t>
-      </w:r>
-      <w:proofErr w:type="spellEnd"/>
-      <w:r>
-        <w:t xml:space="preserve"> gomb, jelölőnégyzet.</w:t>
+        <w:t xml:space="preserve"> mint az előző, de az oldalon először jelenjen meg egy Űrlap, aminek segítségével tud szűrni az adatbázis adataira. Az űrlapon használja a következő elemeket: szöveges beviteli mező, lenyíló lista, radio gomb, jelölőnégyzet.</w:t>
       </w:r>
     </w:p>
     <w:p>
@@ -3031,17 +2977,9 @@
         <w:jc w:val="both"/>
       </w:pPr>
       <w:bookmarkStart w:id="4" w:name="_Toc121083470"/>
-      <w:proofErr w:type="spellStart"/>
       <w:r>
         <w:lastRenderedPageBreak/>
-        <w:t>RestFul</w:t>
-      </w:r>
-      <w:proofErr w:type="spellEnd"/>
-      <w:r>
-        <w:t xml:space="preserve"> kliens</w:t>
-      </w:r>
-      <w:r>
-        <w:t xml:space="preserve"> Alkalmazás</w:t>
+        <w:t>RestFul kliens Alkalmazás</w:t>
       </w:r>
       <w:bookmarkEnd w:id="4"/>
     </w:p>
@@ -3068,15 +3006,7 @@
         <w:t>Rest1 menü:</w:t>
       </w:r>
       <w:r>
-        <w:t xml:space="preserve"> Készítsen egy </w:t>
-      </w:r>
-      <w:proofErr w:type="spellStart"/>
-      <w:r>
-        <w:t>Restful</w:t>
-      </w:r>
-      <w:proofErr w:type="spellEnd"/>
-      <w:r>
-        <w:t xml:space="preserve"> klienst az eladáson bemutatott </w:t>
+        <w:t xml:space="preserve"> Készítsen egy Restful klienst az eladáson bemutatott </w:t>
       </w:r>
       <w:r>
         <w:tab/>
@@ -3091,23 +3021,7 @@
         <w:pStyle w:val="szdszveg"/>
       </w:pPr>
       <w:r>
-        <w:t xml:space="preserve">https://gorest.co.in Rest szerverhez. A </w:t>
-      </w:r>
-      <w:proofErr w:type="spellStart"/>
-      <w:r>
-        <w:t>Create</w:t>
-      </w:r>
-      <w:proofErr w:type="spellEnd"/>
-      <w:r>
-        <w:t xml:space="preserve">, Read, Update, </w:t>
-      </w:r>
-      <w:proofErr w:type="spellStart"/>
-      <w:r>
-        <w:t>Delete</w:t>
-      </w:r>
-      <w:proofErr w:type="spellEnd"/>
-      <w:r>
-        <w:t xml:space="preserve"> almenükben valósítsa meg a hozzájuk tartozó műveletet.</w:t>
+        <w:t>https://gorest.co.in Rest szerverhez. A Create, Read, Update, Delete almenükben valósítsa meg a hozzájuk tartozó műveletet.</w:t>
       </w:r>
     </w:p>
     <w:p>
@@ -3136,14 +3050,12 @@
         </w:rPr>
         <w:t xml:space="preserve">import </w:t>
       </w:r>
-      <w:proofErr w:type="spellStart"/>
       <w:r>
         <w:rPr>
           <w:lang w:eastAsia="hu-HU"/>
         </w:rPr>
         <w:t>javax.net.ssl.HttpsURLConnection</w:t>
       </w:r>
-      <w:proofErr w:type="spellEnd"/>
       <w:r>
         <w:rPr>
           <w:color w:val="CC7832"/>
@@ -3206,91 +3118,34 @@
           <w:lang w:eastAsia="hu-HU"/>
         </w:rPr>
         <w:br/>
-      </w:r>
-      <w:proofErr w:type="spellStart"/>
+        <w:t xml:space="preserve">public class </w:t>
+      </w:r>
+      <w:r>
+        <w:rPr>
+          <w:lang w:eastAsia="hu-HU"/>
+        </w:rPr>
+        <w:t>RestKliens {</w:t>
+      </w:r>
+      <w:r>
+        <w:rPr>
+          <w:lang w:eastAsia="hu-HU"/>
+        </w:rPr>
+        <w:br/>
+        <w:t xml:space="preserve">    </w:t>
+      </w:r>
       <w:r>
         <w:rPr>
           <w:color w:val="CC7832"/>
           <w:lang w:eastAsia="hu-HU"/>
         </w:rPr>
-        <w:t>public</w:t>
-      </w:r>
-      <w:proofErr w:type="spellEnd"/>
-      <w:r>
-        <w:rPr>
-          <w:color w:val="CC7832"/>
-          <w:lang w:eastAsia="hu-HU"/>
-        </w:rPr>
-        <w:t xml:space="preserve"> </w:t>
-      </w:r>
-      <w:proofErr w:type="spellStart"/>
-      <w:r>
-        <w:rPr>
-          <w:color w:val="CC7832"/>
-          <w:lang w:eastAsia="hu-HU"/>
-        </w:rPr>
-        <w:t>class</w:t>
-      </w:r>
-      <w:proofErr w:type="spellEnd"/>
-      <w:r>
-        <w:rPr>
-          <w:color w:val="CC7832"/>
-          <w:lang w:eastAsia="hu-HU"/>
-        </w:rPr>
-        <w:t xml:space="preserve"> </w:t>
-      </w:r>
-      <w:proofErr w:type="spellStart"/>
-      <w:r>
-        <w:rPr>
-          <w:lang w:eastAsia="hu-HU"/>
-        </w:rPr>
-        <w:t>RestKliens</w:t>
-      </w:r>
-      <w:proofErr w:type="spellEnd"/>
-      <w:r>
-        <w:rPr>
-          <w:lang w:eastAsia="hu-HU"/>
-        </w:rPr>
-        <w:t xml:space="preserve"> {</w:t>
-      </w:r>
-      <w:r>
-        <w:rPr>
-          <w:lang w:eastAsia="hu-HU"/>
-        </w:rPr>
-        <w:br/>
-        <w:t xml:space="preserve">    </w:t>
-      </w:r>
-      <w:proofErr w:type="spellStart"/>
-      <w:r>
-        <w:rPr>
-          <w:color w:val="CC7832"/>
-          <w:lang w:eastAsia="hu-HU"/>
-        </w:rPr>
-        <w:t>static</w:t>
-      </w:r>
-      <w:proofErr w:type="spellEnd"/>
-      <w:r>
-        <w:rPr>
-          <w:color w:val="CC7832"/>
-          <w:lang w:eastAsia="hu-HU"/>
-        </w:rPr>
-        <w:t xml:space="preserve"> </w:t>
-      </w:r>
-      <w:proofErr w:type="spellStart"/>
-      <w:r>
-        <w:rPr>
-          <w:lang w:eastAsia="hu-HU"/>
-        </w:rPr>
-        <w:t>String</w:t>
-      </w:r>
-      <w:proofErr w:type="spellEnd"/>
-      <w:r>
-        <w:rPr>
-          <w:lang w:eastAsia="hu-HU"/>
-        </w:rPr>
-        <w:t xml:space="preserve"> </w:t>
-      </w:r>
-      <w:proofErr w:type="spellStart"/>
+        <w:t xml:space="preserve">static </w:t>
+      </w:r>
+      <w:r>
+        <w:rPr>
+          <w:lang w:eastAsia="hu-HU"/>
+        </w:rPr>
+        <w:t xml:space="preserve">String </w:t>
+      </w:r>
       <w:r>
         <w:rPr>
           <w:i/>
@@ -3298,9 +3153,42 @@
           <w:color w:val="9876AA"/>
           <w:lang w:eastAsia="hu-HU"/>
         </w:rPr>
-        <w:t>token</w:t>
-      </w:r>
-      <w:proofErr w:type="spellEnd"/>
+        <w:t xml:space="preserve">token </w:t>
+      </w:r>
+      <w:r>
+        <w:rPr>
+          <w:lang w:eastAsia="hu-HU"/>
+        </w:rPr>
+        <w:t xml:space="preserve">= </w:t>
+      </w:r>
+      <w:r>
+        <w:rPr>
+          <w:color w:val="6A8759"/>
+          <w:lang w:eastAsia="hu-HU"/>
+        </w:rPr>
+        <w:t>"526b08bfb1b072683fdf288a758e007e6c5155e694d4aae17f4da50a54f33e15"</w:t>
+      </w:r>
+      <w:r>
+        <w:rPr>
+          <w:color w:val="CC7832"/>
+          <w:lang w:eastAsia="hu-HU"/>
+        </w:rPr>
+        <w:t>;</w:t>
+      </w:r>
+      <w:r>
+        <w:rPr>
+          <w:color w:val="CC7832"/>
+          <w:lang w:eastAsia="hu-HU"/>
+        </w:rPr>
+        <w:br/>
+        <w:t xml:space="preserve">    static </w:t>
+      </w:r>
+      <w:r>
+        <w:rPr>
+          <w:lang w:eastAsia="hu-HU"/>
+        </w:rPr>
+        <w:t xml:space="preserve">HttpsURLConnection </w:t>
+      </w:r>
       <w:r>
         <w:rPr>
           <w:i/>
@@ -3308,20 +3196,7 @@
           <w:color w:val="9876AA"/>
           <w:lang w:eastAsia="hu-HU"/>
         </w:rPr>
-        <w:t xml:space="preserve"> </w:t>
-      </w:r>
-      <w:r>
-        <w:rPr>
-          <w:lang w:eastAsia="hu-HU"/>
-        </w:rPr>
-        <w:t xml:space="preserve">= </w:t>
-      </w:r>
-      <w:r>
-        <w:rPr>
-          <w:color w:val="6A8759"/>
-          <w:lang w:eastAsia="hu-HU"/>
-        </w:rPr>
-        <w:t>"526b08bfb1b072683fdf288a758e007e6c5155e694d4aae17f4da50a54f33e15"</w:t>
+        <w:t>connection</w:t>
       </w:r>
       <w:r>
         <w:rPr>
@@ -3336,39 +3211,43 @@
           <w:lang w:eastAsia="hu-HU"/>
         </w:rPr>
         <w:br/>
-        <w:t xml:space="preserve">    </w:t>
-      </w:r>
-      <w:proofErr w:type="spellStart"/>
-      <w:r>
-        <w:rPr>
-          <w:color w:val="CC7832"/>
-          <w:lang w:eastAsia="hu-HU"/>
-        </w:rPr>
-        <w:t>static</w:t>
-      </w:r>
-      <w:proofErr w:type="spellEnd"/>
-      <w:r>
-        <w:rPr>
-          <w:color w:val="CC7832"/>
-          <w:lang w:eastAsia="hu-HU"/>
-        </w:rPr>
-        <w:t xml:space="preserve"> </w:t>
-      </w:r>
-      <w:proofErr w:type="spellStart"/>
-      <w:r>
-        <w:rPr>
-          <w:lang w:eastAsia="hu-HU"/>
-        </w:rPr>
-        <w:t>HttpsURLConnection</w:t>
-      </w:r>
-      <w:proofErr w:type="spellEnd"/>
-      <w:r>
-        <w:rPr>
-          <w:lang w:eastAsia="hu-HU"/>
-        </w:rPr>
-        <w:t xml:space="preserve"> </w:t>
-      </w:r>
-      <w:proofErr w:type="spellStart"/>
+        <w:t xml:space="preserve">    static void </w:t>
+      </w:r>
+      <w:r>
+        <w:rPr>
+          <w:color w:val="FFC66D"/>
+          <w:lang w:eastAsia="hu-HU"/>
+        </w:rPr>
+        <w:t>segéd1</w:t>
+      </w:r>
+      <w:r>
+        <w:rPr>
+          <w:lang w:eastAsia="hu-HU"/>
+        </w:rPr>
+        <w:t>(){</w:t>
+      </w:r>
+      <w:r>
+        <w:rPr>
+          <w:lang w:eastAsia="hu-HU"/>
+        </w:rPr>
+        <w:br/>
+        <w:t xml:space="preserve">        </w:t>
+      </w:r>
+      <w:r>
+        <w:rPr>
+          <w:color w:val="808080"/>
+          <w:lang w:eastAsia="hu-HU"/>
+        </w:rPr>
+        <w:t>// Setting Header Parameters</w:t>
+      </w:r>
+      <w:r>
+        <w:rPr>
+          <w:color w:val="808080"/>
+          <w:lang w:eastAsia="hu-HU"/>
+        </w:rPr>
+        <w:br/>
+        <w:t xml:space="preserve">        </w:t>
+      </w:r>
       <w:r>
         <w:rPr>
           <w:i/>
@@ -3378,12 +3257,44 @@
         </w:rPr>
         <w:t>connection</w:t>
       </w:r>
-      <w:proofErr w:type="spellEnd"/>
+      <w:r>
+        <w:rPr>
+          <w:lang w:eastAsia="hu-HU"/>
+        </w:rPr>
+        <w:t>.setRequestProperty(</w:t>
+      </w:r>
+      <w:r>
+        <w:rPr>
+          <w:color w:val="6A8759"/>
+          <w:lang w:eastAsia="hu-HU"/>
+        </w:rPr>
+        <w:t>"Content-Type"</w:t>
+      </w:r>
       <w:r>
         <w:rPr>
           <w:color w:val="CC7832"/>
           <w:lang w:eastAsia="hu-HU"/>
         </w:rPr>
+        <w:t xml:space="preserve">, </w:t>
+      </w:r>
+      <w:r>
+        <w:rPr>
+          <w:color w:val="6A8759"/>
+          <w:lang w:eastAsia="hu-HU"/>
+        </w:rPr>
+        <w:t>"application/json"</w:t>
+      </w:r>
+      <w:r>
+        <w:rPr>
+          <w:lang w:eastAsia="hu-HU"/>
+        </w:rPr>
+        <w:t>)</w:t>
+      </w:r>
+      <w:r>
+        <w:rPr>
+          <w:color w:val="CC7832"/>
+          <w:lang w:eastAsia="hu-HU"/>
+        </w:rPr>
         <w:t>;</w:t>
       </w:r>
       <w:r>
@@ -3392,117 +3303,8 @@
           <w:lang w:eastAsia="hu-HU"/>
         </w:rPr>
         <w:br/>
-        <w:t xml:space="preserve">    </w:t>
-      </w:r>
-      <w:proofErr w:type="spellStart"/>
-      <w:r>
-        <w:rPr>
-          <w:color w:val="CC7832"/>
-          <w:lang w:eastAsia="hu-HU"/>
-        </w:rPr>
-        <w:t>static</w:t>
-      </w:r>
-      <w:proofErr w:type="spellEnd"/>
-      <w:r>
-        <w:rPr>
-          <w:color w:val="CC7832"/>
-          <w:lang w:eastAsia="hu-HU"/>
-        </w:rPr>
-        <w:t xml:space="preserve"> </w:t>
-      </w:r>
-      <w:proofErr w:type="spellStart"/>
-      <w:r>
-        <w:rPr>
-          <w:color w:val="CC7832"/>
-          <w:lang w:eastAsia="hu-HU"/>
-        </w:rPr>
-        <w:t>void</w:t>
-      </w:r>
-      <w:proofErr w:type="spellEnd"/>
-      <w:r>
-        <w:rPr>
-          <w:color w:val="CC7832"/>
-          <w:lang w:eastAsia="hu-HU"/>
-        </w:rPr>
-        <w:t xml:space="preserve"> </w:t>
-      </w:r>
-      <w:r>
-        <w:rPr>
-          <w:color w:val="FFC66D"/>
-          <w:lang w:eastAsia="hu-HU"/>
-        </w:rPr>
-        <w:t>segéd1</w:t>
-      </w:r>
-      <w:r>
-        <w:rPr>
-          <w:lang w:eastAsia="hu-HU"/>
-        </w:rPr>
-        <w:t>(){</w:t>
-      </w:r>
-      <w:r>
-        <w:rPr>
-          <w:lang w:eastAsia="hu-HU"/>
-        </w:rPr>
-        <w:br/>
         <w:t xml:space="preserve">        </w:t>
       </w:r>
-      <w:r>
-        <w:rPr>
-          <w:color w:val="808080"/>
-          <w:lang w:eastAsia="hu-HU"/>
-        </w:rPr>
-        <w:t xml:space="preserve">// </w:t>
-      </w:r>
-      <w:proofErr w:type="spellStart"/>
-      <w:r>
-        <w:rPr>
-          <w:color w:val="808080"/>
-          <w:lang w:eastAsia="hu-HU"/>
-        </w:rPr>
-        <w:t>Setting</w:t>
-      </w:r>
-      <w:proofErr w:type="spellEnd"/>
-      <w:r>
-        <w:rPr>
-          <w:color w:val="808080"/>
-          <w:lang w:eastAsia="hu-HU"/>
-        </w:rPr>
-        <w:t xml:space="preserve"> </w:t>
-      </w:r>
-      <w:proofErr w:type="spellStart"/>
-      <w:r>
-        <w:rPr>
-          <w:color w:val="808080"/>
-          <w:lang w:eastAsia="hu-HU"/>
-        </w:rPr>
-        <w:t>Header</w:t>
-      </w:r>
-      <w:proofErr w:type="spellEnd"/>
-      <w:r>
-        <w:rPr>
-          <w:color w:val="808080"/>
-          <w:lang w:eastAsia="hu-HU"/>
-        </w:rPr>
-        <w:t xml:space="preserve"> </w:t>
-      </w:r>
-      <w:proofErr w:type="spellStart"/>
-      <w:r>
-        <w:rPr>
-          <w:color w:val="808080"/>
-          <w:lang w:eastAsia="hu-HU"/>
-        </w:rPr>
-        <w:t>Parameters</w:t>
-      </w:r>
-      <w:proofErr w:type="spellEnd"/>
-      <w:r>
-        <w:rPr>
-          <w:color w:val="808080"/>
-          <w:lang w:eastAsia="hu-HU"/>
-        </w:rPr>
-        <w:br/>
-        <w:t xml:space="preserve">        </w:t>
-      </w:r>
-      <w:proofErr w:type="spellStart"/>
       <w:r>
         <w:rPr>
           <w:i/>
@@ -3516,106 +3318,35 @@
         <w:rPr>
           <w:lang w:eastAsia="hu-HU"/>
         </w:rPr>
-        <w:t>.setRequestProperty</w:t>
-      </w:r>
-      <w:proofErr w:type="spellEnd"/>
-      <w:r>
-        <w:rPr>
-          <w:lang w:eastAsia="hu-HU"/>
-        </w:rPr>
-        <w:t>(</w:t>
+        <w:t>.setRequestProperty(</w:t>
       </w:r>
       <w:r>
         <w:rPr>
           <w:color w:val="6A8759"/>
           <w:lang w:eastAsia="hu-HU"/>
         </w:rPr>
-        <w:t>"</w:t>
-      </w:r>
-      <w:proofErr w:type="spellStart"/>
+        <w:t>"Authorization"</w:t>
+      </w:r>
+      <w:r>
+        <w:rPr>
+          <w:color w:val="CC7832"/>
+          <w:lang w:eastAsia="hu-HU"/>
+        </w:rPr>
+        <w:t xml:space="preserve">, </w:t>
+      </w:r>
       <w:r>
         <w:rPr>
           <w:color w:val="6A8759"/>
           <w:lang w:eastAsia="hu-HU"/>
         </w:rPr>
-        <w:t>Content-Type</w:t>
-      </w:r>
-      <w:proofErr w:type="spellEnd"/>
-      <w:r>
-        <w:rPr>
-          <w:color w:val="6A8759"/>
-          <w:lang w:eastAsia="hu-HU"/>
-        </w:rPr>
-        <w:t>"</w:t>
-      </w:r>
-      <w:r>
-        <w:rPr>
-          <w:color w:val="CC7832"/>
-          <w:lang w:eastAsia="hu-HU"/>
-        </w:rPr>
-        <w:t xml:space="preserve">, </w:t>
-      </w:r>
-      <w:r>
-        <w:rPr>
-          <w:color w:val="6A8759"/>
-          <w:lang w:eastAsia="hu-HU"/>
-        </w:rPr>
-        <w:t>"</w:t>
-      </w:r>
-      <w:proofErr w:type="spellStart"/>
-      <w:r>
-        <w:rPr>
-          <w:color w:val="6A8759"/>
-          <w:lang w:eastAsia="hu-HU"/>
-        </w:rPr>
-        <w:t>application</w:t>
-      </w:r>
-      <w:proofErr w:type="spellEnd"/>
-      <w:r>
-        <w:rPr>
-          <w:color w:val="6A8759"/>
-          <w:lang w:eastAsia="hu-HU"/>
-        </w:rPr>
-        <w:t>/</w:t>
-      </w:r>
-      <w:proofErr w:type="spellStart"/>
-      <w:r>
-        <w:rPr>
-          <w:color w:val="6A8759"/>
-          <w:lang w:eastAsia="hu-HU"/>
-        </w:rPr>
-        <w:t>json</w:t>
-      </w:r>
-      <w:proofErr w:type="spellEnd"/>
-      <w:r>
-        <w:rPr>
-          <w:color w:val="6A8759"/>
-          <w:lang w:eastAsia="hu-HU"/>
-        </w:rPr>
-        <w:t>"</w:t>
-      </w:r>
-      <w:r>
-        <w:rPr>
-          <w:lang w:eastAsia="hu-HU"/>
-        </w:rPr>
-        <w:t>)</w:t>
-      </w:r>
-      <w:r>
-        <w:rPr>
-          <w:color w:val="CC7832"/>
-          <w:lang w:eastAsia="hu-HU"/>
-        </w:rPr>
-        <w:t>;</w:t>
-      </w:r>
-      <w:r>
-        <w:rPr>
-          <w:color w:val="CC7832"/>
-          <w:lang w:eastAsia="hu-HU"/>
-        </w:rPr>
-        <w:br/>
-        <w:t xml:space="preserve">        </w:t>
-      </w:r>
-      <w:proofErr w:type="spellStart"/>
+        <w:t xml:space="preserve">"Bearer " </w:t>
+      </w:r>
+      <w:r>
+        <w:rPr>
+          <w:lang w:eastAsia="hu-HU"/>
+        </w:rPr>
+        <w:t xml:space="preserve">+ </w:t>
+      </w:r>
       <w:r>
         <w:rPr>
           <w:i/>
@@ -3623,81 +3354,29 @@
           <w:color w:val="9876AA"/>
           <w:lang w:eastAsia="hu-HU"/>
         </w:rPr>
-        <w:t>connection</w:t>
-      </w:r>
-      <w:r>
-        <w:rPr>
-          <w:lang w:eastAsia="hu-HU"/>
-        </w:rPr>
-        <w:t>.setRequestProperty</w:t>
-      </w:r>
-      <w:proofErr w:type="spellEnd"/>
-      <w:r>
-        <w:rPr>
-          <w:lang w:eastAsia="hu-HU"/>
-        </w:rPr>
-        <w:t>(</w:t>
-      </w:r>
-      <w:r>
-        <w:rPr>
-          <w:color w:val="6A8759"/>
-          <w:lang w:eastAsia="hu-HU"/>
-        </w:rPr>
-        <w:t>"</w:t>
-      </w:r>
-      <w:proofErr w:type="spellStart"/>
-      <w:r>
-        <w:rPr>
-          <w:color w:val="6A8759"/>
-          <w:lang w:eastAsia="hu-HU"/>
-        </w:rPr>
-        <w:t>Authorization</w:t>
-      </w:r>
-      <w:proofErr w:type="spellEnd"/>
-      <w:r>
-        <w:rPr>
-          <w:color w:val="6A8759"/>
-          <w:lang w:eastAsia="hu-HU"/>
-        </w:rPr>
-        <w:t>"</w:t>
+        <w:t>token</w:t>
+      </w:r>
+      <w:r>
+        <w:rPr>
+          <w:lang w:eastAsia="hu-HU"/>
+        </w:rPr>
+        <w:t>)</w:t>
       </w:r>
       <w:r>
         <w:rPr>
           <w:color w:val="CC7832"/>
           <w:lang w:eastAsia="hu-HU"/>
         </w:rPr>
-        <w:t xml:space="preserve">, </w:t>
-      </w:r>
-      <w:r>
-        <w:rPr>
-          <w:color w:val="6A8759"/>
-          <w:lang w:eastAsia="hu-HU"/>
-        </w:rPr>
-        <w:t>"</w:t>
-      </w:r>
-      <w:proofErr w:type="spellStart"/>
-      <w:r>
-        <w:rPr>
-          <w:color w:val="6A8759"/>
-          <w:lang w:eastAsia="hu-HU"/>
-        </w:rPr>
-        <w:t>Bearer</w:t>
-      </w:r>
-      <w:proofErr w:type="spellEnd"/>
-      <w:r>
-        <w:rPr>
-          <w:color w:val="6A8759"/>
-          <w:lang w:eastAsia="hu-HU"/>
-        </w:rPr>
-        <w:t xml:space="preserve"> " </w:t>
-      </w:r>
-      <w:r>
-        <w:rPr>
-          <w:lang w:eastAsia="hu-HU"/>
-        </w:rPr>
-        <w:t xml:space="preserve">+ </w:t>
-      </w:r>
-      <w:proofErr w:type="spellStart"/>
+        <w:t>;</w:t>
+      </w:r>
+      <w:r>
+        <w:rPr>
+          <w:color w:val="CC7832"/>
+          <w:lang w:eastAsia="hu-HU"/>
+        </w:rPr>
+        <w:br/>
+        <w:t xml:space="preserve">        </w:t>
+      </w:r>
       <w:r>
         <w:rPr>
           <w:i/>
@@ -3705,9 +3384,21 @@
           <w:color w:val="9876AA"/>
           <w:lang w:eastAsia="hu-HU"/>
         </w:rPr>
-        <w:t>token</w:t>
-      </w:r>
-      <w:proofErr w:type="spellEnd"/>
+        <w:t>connection</w:t>
+      </w:r>
+      <w:r>
+        <w:rPr>
+          <w:lang w:eastAsia="hu-HU"/>
+        </w:rPr>
+        <w:t>.setUseCaches(</w:t>
+      </w:r>
+      <w:r>
+        <w:rPr>
+          <w:color w:val="CC7832"/>
+          <w:lang w:eastAsia="hu-HU"/>
+        </w:rPr>
+        <w:t>false</w:t>
+      </w:r>
       <w:r>
         <w:rPr>
           <w:lang w:eastAsia="hu-HU"/>
@@ -3729,7 +3420,6 @@
         <w:br/>
         <w:t xml:space="preserve">        </w:t>
       </w:r>
-      <w:proofErr w:type="spellStart"/>
       <w:r>
         <w:rPr>
           <w:i/>
@@ -3743,24 +3433,15 @@
         <w:rPr>
           <w:lang w:eastAsia="hu-HU"/>
         </w:rPr>
-        <w:t>.setUseCaches</w:t>
-      </w:r>
-      <w:proofErr w:type="spellEnd"/>
-      <w:r>
-        <w:rPr>
-          <w:lang w:eastAsia="hu-HU"/>
-        </w:rPr>
-        <w:t>(</w:t>
-      </w:r>
-      <w:proofErr w:type="spellStart"/>
+        <w:t>.setDoOutput(</w:t>
+      </w:r>
       <w:r>
         <w:rPr>
           <w:color w:val="CC7832"/>
           <w:lang w:eastAsia="hu-HU"/>
         </w:rPr>
-        <w:t>false</w:t>
-      </w:r>
-      <w:proofErr w:type="spellEnd"/>
+        <w:t>true</w:t>
+      </w:r>
       <w:r>
         <w:rPr>
           <w:lang w:eastAsia="hu-HU"/>
@@ -3780,9 +3461,87 @@
           <w:lang w:eastAsia="hu-HU"/>
         </w:rPr>
         <w:br/>
-        <w:t xml:space="preserve">        </w:t>
-      </w:r>
-      <w:proofErr w:type="spellStart"/>
+        <w:t xml:space="preserve">    </w:t>
+      </w:r>
+      <w:r>
+        <w:rPr>
+          <w:lang w:eastAsia="hu-HU"/>
+        </w:rPr>
+        <w:t>}</w:t>
+      </w:r>
+      <w:r>
+        <w:rPr>
+          <w:lang w:eastAsia="hu-HU"/>
+        </w:rPr>
+        <w:br/>
+        <w:t xml:space="preserve">    </w:t>
+      </w:r>
+      <w:r>
+        <w:rPr>
+          <w:color w:val="CC7832"/>
+          <w:lang w:eastAsia="hu-HU"/>
+        </w:rPr>
+        <w:t xml:space="preserve">static void </w:t>
+      </w:r>
+      <w:r>
+        <w:rPr>
+          <w:color w:val="FFC66D"/>
+          <w:lang w:eastAsia="hu-HU"/>
+        </w:rPr>
+        <w:t>segéd2</w:t>
+      </w:r>
+      <w:r>
+        <w:rPr>
+          <w:lang w:eastAsia="hu-HU"/>
+        </w:rPr>
+        <w:t xml:space="preserve">(String params) </w:t>
+      </w:r>
+      <w:r>
+        <w:rPr>
+          <w:color w:val="CC7832"/>
+          <w:lang w:eastAsia="hu-HU"/>
+        </w:rPr>
+        <w:t xml:space="preserve">throws </w:t>
+      </w:r>
+      <w:r>
+        <w:rPr>
+          <w:lang w:eastAsia="hu-HU"/>
+        </w:rPr>
+        <w:t>IOException {</w:t>
+      </w:r>
+      <w:r>
+        <w:rPr>
+          <w:lang w:eastAsia="hu-HU"/>
+        </w:rPr>
+        <w:br/>
+        <w:t xml:space="preserve">        BufferedWriter wr = </w:t>
+      </w:r>
+      <w:r>
+        <w:rPr>
+          <w:color w:val="CC7832"/>
+          <w:lang w:eastAsia="hu-HU"/>
+        </w:rPr>
+        <w:t xml:space="preserve">new </w:t>
+      </w:r>
+      <w:r>
+        <w:rPr>
+          <w:lang w:eastAsia="hu-HU"/>
+        </w:rPr>
+        <w:t>BufferedWriter(</w:t>
+      </w:r>
+      <w:r>
+        <w:rPr>
+          <w:color w:val="CC7832"/>
+          <w:lang w:eastAsia="hu-HU"/>
+        </w:rPr>
+        <w:t xml:space="preserve">new </w:t>
+      </w:r>
+      <w:r>
+        <w:rPr>
+          <w:lang w:eastAsia="hu-HU"/>
+        </w:rPr>
+        <w:t>OutputStreamWriter(</w:t>
+      </w:r>
       <w:r>
         <w:rPr>
           <w:i/>
@@ -3796,29 +3555,27 @@
         <w:rPr>
           <w:lang w:eastAsia="hu-HU"/>
         </w:rPr>
-        <w:t>.setDoOutput</w:t>
-      </w:r>
-      <w:proofErr w:type="spellEnd"/>
-      <w:r>
-        <w:rPr>
-          <w:lang w:eastAsia="hu-HU"/>
-        </w:rPr>
-        <w:t>(</w:t>
-      </w:r>
-      <w:proofErr w:type="spellStart"/>
+        <w:t>.getOutputStream()</w:t>
+      </w:r>
       <w:r>
         <w:rPr>
           <w:color w:val="CC7832"/>
           <w:lang w:eastAsia="hu-HU"/>
         </w:rPr>
-        <w:t>true</w:t>
-      </w:r>
-      <w:proofErr w:type="spellEnd"/>
-      <w:r>
-        <w:rPr>
-          <w:lang w:eastAsia="hu-HU"/>
-        </w:rPr>
-        <w:t>)</w:t>
+        <w:t xml:space="preserve">, </w:t>
+      </w:r>
+      <w:r>
+        <w:rPr>
+          <w:color w:val="6A8759"/>
+          <w:lang w:eastAsia="hu-HU"/>
+        </w:rPr>
+        <w:t>"UTF-8"</w:t>
+      </w:r>
+      <w:r>
+        <w:rPr>
+          <w:lang w:eastAsia="hu-HU"/>
+        </w:rPr>
+        <w:t>))</w:t>
       </w:r>
       <w:r>
         <w:rPr>
@@ -3833,206 +3590,50 @@
           <w:lang w:eastAsia="hu-HU"/>
         </w:rPr>
         <w:br/>
-        <w:t xml:space="preserve">    </w:t>
-      </w:r>
-      <w:r>
-        <w:rPr>
-          <w:lang w:eastAsia="hu-HU"/>
-        </w:rPr>
-        <w:t>}</w:t>
-      </w:r>
-      <w:r>
-        <w:rPr>
-          <w:lang w:eastAsia="hu-HU"/>
-        </w:rPr>
-        <w:br/>
-        <w:t xml:space="preserve">    </w:t>
-      </w:r>
-      <w:proofErr w:type="spellStart"/>
+        <w:t xml:space="preserve">        </w:t>
+      </w:r>
+      <w:r>
+        <w:rPr>
+          <w:lang w:eastAsia="hu-HU"/>
+        </w:rPr>
+        <w:t>wr.write(params)</w:t>
+      </w:r>
       <w:r>
         <w:rPr>
           <w:color w:val="CC7832"/>
           <w:lang w:eastAsia="hu-HU"/>
         </w:rPr>
-        <w:t>static</w:t>
-      </w:r>
-      <w:proofErr w:type="spellEnd"/>
+        <w:t>;</w:t>
+      </w:r>
       <w:r>
         <w:rPr>
           <w:color w:val="CC7832"/>
           <w:lang w:eastAsia="hu-HU"/>
         </w:rPr>
-        <w:t xml:space="preserve"> </w:t>
-      </w:r>
-      <w:proofErr w:type="spellStart"/>
+        <w:br/>
+        <w:t xml:space="preserve">        </w:t>
+      </w:r>
+      <w:r>
+        <w:rPr>
+          <w:lang w:eastAsia="hu-HU"/>
+        </w:rPr>
+        <w:t>wr.close()</w:t>
+      </w:r>
       <w:r>
         <w:rPr>
           <w:color w:val="CC7832"/>
           <w:lang w:eastAsia="hu-HU"/>
         </w:rPr>
-        <w:t>void</w:t>
-      </w:r>
-      <w:proofErr w:type="spellEnd"/>
+        <w:t>;</w:t>
+      </w:r>
       <w:r>
         <w:rPr>
           <w:color w:val="CC7832"/>
           <w:lang w:eastAsia="hu-HU"/>
         </w:rPr>
-        <w:t xml:space="preserve"> </w:t>
-      </w:r>
-      <w:r>
-        <w:rPr>
-          <w:color w:val="FFC66D"/>
-          <w:lang w:eastAsia="hu-HU"/>
-        </w:rPr>
-        <w:t>segéd2</w:t>
-      </w:r>
-      <w:r>
-        <w:rPr>
-          <w:lang w:eastAsia="hu-HU"/>
-        </w:rPr>
-        <w:t>(</w:t>
-      </w:r>
-      <w:proofErr w:type="spellStart"/>
-      <w:r>
-        <w:rPr>
-          <w:lang w:eastAsia="hu-HU"/>
-        </w:rPr>
-        <w:t>String</w:t>
-      </w:r>
-      <w:proofErr w:type="spellEnd"/>
-      <w:r>
-        <w:rPr>
-          <w:lang w:eastAsia="hu-HU"/>
-        </w:rPr>
-        <w:t xml:space="preserve"> params) </w:t>
-      </w:r>
-      <w:proofErr w:type="spellStart"/>
-      <w:r>
-        <w:rPr>
-          <w:color w:val="CC7832"/>
-          <w:lang w:eastAsia="hu-HU"/>
-        </w:rPr>
-        <w:t>throws</w:t>
-      </w:r>
-      <w:proofErr w:type="spellEnd"/>
-      <w:r>
-        <w:rPr>
-          <w:color w:val="CC7832"/>
-          <w:lang w:eastAsia="hu-HU"/>
-        </w:rPr>
-        <w:t xml:space="preserve"> </w:t>
-      </w:r>
-      <w:proofErr w:type="spellStart"/>
-      <w:r>
-        <w:rPr>
-          <w:lang w:eastAsia="hu-HU"/>
-        </w:rPr>
-        <w:t>IOException</w:t>
-      </w:r>
-      <w:proofErr w:type="spellEnd"/>
-      <w:r>
-        <w:rPr>
-          <w:lang w:eastAsia="hu-HU"/>
-        </w:rPr>
-        <w:t xml:space="preserve"> {</w:t>
-      </w:r>
-      <w:r>
-        <w:rPr>
-          <w:lang w:eastAsia="hu-HU"/>
-        </w:rPr>
         <w:br/>
         <w:t xml:space="preserve">        </w:t>
       </w:r>
-      <w:proofErr w:type="spellStart"/>
-      <w:r>
-        <w:rPr>
-          <w:lang w:eastAsia="hu-HU"/>
-        </w:rPr>
-        <w:t>BufferedWriter</w:t>
-      </w:r>
-      <w:proofErr w:type="spellEnd"/>
-      <w:r>
-        <w:rPr>
-          <w:lang w:eastAsia="hu-HU"/>
-        </w:rPr>
-        <w:t xml:space="preserve"> </w:t>
-      </w:r>
-      <w:proofErr w:type="spellStart"/>
-      <w:r>
-        <w:rPr>
-          <w:lang w:eastAsia="hu-HU"/>
-        </w:rPr>
-        <w:t>wr</w:t>
-      </w:r>
-      <w:proofErr w:type="spellEnd"/>
-      <w:r>
-        <w:rPr>
-          <w:lang w:eastAsia="hu-HU"/>
-        </w:rPr>
-        <w:t xml:space="preserve"> = </w:t>
-      </w:r>
-      <w:proofErr w:type="spellStart"/>
-      <w:r>
-        <w:rPr>
-          <w:color w:val="CC7832"/>
-          <w:lang w:eastAsia="hu-HU"/>
-        </w:rPr>
-        <w:t>new</w:t>
-      </w:r>
-      <w:proofErr w:type="spellEnd"/>
-      <w:r>
-        <w:rPr>
-          <w:color w:val="CC7832"/>
-          <w:lang w:eastAsia="hu-HU"/>
-        </w:rPr>
-        <w:t xml:space="preserve"> </w:t>
-      </w:r>
-      <w:proofErr w:type="spellStart"/>
-      <w:r>
-        <w:rPr>
-          <w:lang w:eastAsia="hu-HU"/>
-        </w:rPr>
-        <w:t>BufferedWriter</w:t>
-      </w:r>
-      <w:proofErr w:type="spellEnd"/>
-      <w:r>
-        <w:rPr>
-          <w:lang w:eastAsia="hu-HU"/>
-        </w:rPr>
-        <w:t>(</w:t>
-      </w:r>
-      <w:proofErr w:type="spellStart"/>
-      <w:r>
-        <w:rPr>
-          <w:color w:val="CC7832"/>
-          <w:lang w:eastAsia="hu-HU"/>
-        </w:rPr>
-        <w:t>new</w:t>
-      </w:r>
-      <w:proofErr w:type="spellEnd"/>
-      <w:r>
-        <w:rPr>
-          <w:color w:val="CC7832"/>
-          <w:lang w:eastAsia="hu-HU"/>
-        </w:rPr>
-        <w:t xml:space="preserve"> </w:t>
-      </w:r>
-      <w:proofErr w:type="spellStart"/>
-      <w:r>
-        <w:rPr>
-          <w:lang w:eastAsia="hu-HU"/>
-        </w:rPr>
-        <w:t>OutputStreamWriter</w:t>
-      </w:r>
-      <w:proofErr w:type="spellEnd"/>
-      <w:r>
-        <w:rPr>
-          <w:lang w:eastAsia="hu-HU"/>
-        </w:rPr>
-        <w:t>(</w:t>
-      </w:r>
-      <w:proofErr w:type="spellStart"/>
       <w:r>
         <w:rPr>
           <w:i/>
@@ -4046,109 +3647,102 @@
         <w:rPr>
           <w:lang w:eastAsia="hu-HU"/>
         </w:rPr>
-        <w:t>.getOutputStream</w:t>
-      </w:r>
-      <w:proofErr w:type="spellEnd"/>
-      <w:r>
-        <w:rPr>
-          <w:lang w:eastAsia="hu-HU"/>
-        </w:rPr>
-        <w:t>()</w:t>
+        <w:t>.connect()</w:t>
       </w:r>
       <w:r>
         <w:rPr>
           <w:color w:val="CC7832"/>
           <w:lang w:eastAsia="hu-HU"/>
         </w:rPr>
-        <w:t xml:space="preserve">, </w:t>
-      </w:r>
-      <w:r>
-        <w:rPr>
-          <w:color w:val="6A8759"/>
-          <w:lang w:eastAsia="hu-HU"/>
-        </w:rPr>
-        <w:t>"UTF-8"</w:t>
-      </w:r>
-      <w:r>
-        <w:rPr>
-          <w:lang w:eastAsia="hu-HU"/>
-        </w:rPr>
-        <w:t>))</w:t>
+        <w:t>;</w:t>
       </w:r>
       <w:r>
         <w:rPr>
           <w:color w:val="CC7832"/>
           <w:lang w:eastAsia="hu-HU"/>
         </w:rPr>
-        <w:t>;</w:t>
+        <w:br/>
+        <w:t xml:space="preserve">    </w:t>
+      </w:r>
+      <w:r>
+        <w:rPr>
+          <w:lang w:eastAsia="hu-HU"/>
+        </w:rPr>
+        <w:t>}</w:t>
+      </w:r>
+      <w:r>
+        <w:rPr>
+          <w:lang w:eastAsia="hu-HU"/>
+        </w:rPr>
+        <w:br/>
+        <w:t xml:space="preserve">    </w:t>
       </w:r>
       <w:r>
         <w:rPr>
           <w:color w:val="CC7832"/>
           <w:lang w:eastAsia="hu-HU"/>
         </w:rPr>
+        <w:t xml:space="preserve">static void </w:t>
+      </w:r>
+      <w:r>
+        <w:rPr>
+          <w:color w:val="FFC66D"/>
+          <w:lang w:eastAsia="hu-HU"/>
+        </w:rPr>
+        <w:t>segéd3</w:t>
+      </w:r>
+      <w:r>
+        <w:rPr>
+          <w:lang w:eastAsia="hu-HU"/>
+        </w:rPr>
+        <w:t>(</w:t>
+      </w:r>
+      <w:r>
+        <w:rPr>
+          <w:color w:val="CC7832"/>
+          <w:lang w:eastAsia="hu-HU"/>
+        </w:rPr>
+        <w:t xml:space="preserve">int </w:t>
+      </w:r>
+      <w:r>
+        <w:rPr>
+          <w:lang w:eastAsia="hu-HU"/>
+        </w:rPr>
+        <w:t xml:space="preserve">code) </w:t>
+      </w:r>
+      <w:r>
+        <w:rPr>
+          <w:color w:val="CC7832"/>
+          <w:lang w:eastAsia="hu-HU"/>
+        </w:rPr>
+        <w:t xml:space="preserve">throws </w:t>
+      </w:r>
+      <w:r>
+        <w:rPr>
+          <w:lang w:eastAsia="hu-HU"/>
+        </w:rPr>
+        <w:t>IOException {</w:t>
+      </w:r>
+      <w:r>
+        <w:rPr>
+          <w:lang w:eastAsia="hu-HU"/>
+        </w:rPr>
         <w:br/>
         <w:t xml:space="preserve">        </w:t>
       </w:r>
-      <w:proofErr w:type="spellStart"/>
-      <w:r>
-        <w:rPr>
-          <w:lang w:eastAsia="hu-HU"/>
-        </w:rPr>
-        <w:t>wr.write</w:t>
-      </w:r>
-      <w:proofErr w:type="spellEnd"/>
-      <w:r>
-        <w:rPr>
-          <w:lang w:eastAsia="hu-HU"/>
-        </w:rPr>
-        <w:t>(params)</w:t>
-      </w:r>
       <w:r>
         <w:rPr>
           <w:color w:val="CC7832"/>
           <w:lang w:eastAsia="hu-HU"/>
         </w:rPr>
-        <w:t>;</w:t>
-      </w:r>
-      <w:r>
-        <w:rPr>
-          <w:color w:val="CC7832"/>
-          <w:lang w:eastAsia="hu-HU"/>
-        </w:rPr>
-        <w:br/>
-        <w:t xml:space="preserve">        </w:t>
-      </w:r>
-      <w:proofErr w:type="spellStart"/>
-      <w:r>
-        <w:rPr>
-          <w:lang w:eastAsia="hu-HU"/>
-        </w:rPr>
-        <w:t>wr.close</w:t>
-      </w:r>
-      <w:proofErr w:type="spellEnd"/>
-      <w:r>
-        <w:rPr>
-          <w:lang w:eastAsia="hu-HU"/>
-        </w:rPr>
-        <w:t>()</w:t>
-      </w:r>
-      <w:r>
-        <w:rPr>
-          <w:color w:val="CC7832"/>
-          <w:lang w:eastAsia="hu-HU"/>
-        </w:rPr>
-        <w:t>;</w:t>
-      </w:r>
-      <w:r>
-        <w:rPr>
-          <w:color w:val="CC7832"/>
-          <w:lang w:eastAsia="hu-HU"/>
-        </w:rPr>
-        <w:br/>
-        <w:t xml:space="preserve">        </w:t>
-      </w:r>
-      <w:proofErr w:type="spellStart"/>
+        <w:t xml:space="preserve">int </w:t>
+      </w:r>
+      <w:r>
+        <w:rPr>
+          <w:lang w:eastAsia="hu-HU"/>
+        </w:rPr>
+        <w:t xml:space="preserve">statusCode = </w:t>
+      </w:r>
       <w:r>
         <w:rPr>
           <w:i/>
@@ -4162,168 +3756,43 @@
         <w:rPr>
           <w:lang w:eastAsia="hu-HU"/>
         </w:rPr>
-        <w:t>.connect</w:t>
-      </w:r>
-      <w:proofErr w:type="spellEnd"/>
-      <w:r>
-        <w:rPr>
-          <w:lang w:eastAsia="hu-HU"/>
-        </w:rPr>
-        <w:t>()</w:t>
+        <w:t>.getResponseCode()</w:t>
       </w:r>
       <w:r>
         <w:rPr>
           <w:color w:val="CC7832"/>
           <w:lang w:eastAsia="hu-HU"/>
         </w:rPr>
-        <w:t>;</w:t>
-      </w:r>
-      <w:r>
-        <w:rPr>
-          <w:color w:val="CC7832"/>
-          <w:lang w:eastAsia="hu-HU"/>
-        </w:rPr>
-        <w:br/>
-        <w:t xml:space="preserve">    </w:t>
-      </w:r>
-      <w:r>
-        <w:rPr>
-          <w:lang w:eastAsia="hu-HU"/>
-        </w:rPr>
-        <w:t>}</w:t>
-      </w:r>
-      <w:r>
-        <w:rPr>
-          <w:lang w:eastAsia="hu-HU"/>
-        </w:rPr>
-        <w:br/>
-        <w:t xml:space="preserve">    </w:t>
-      </w:r>
-      <w:proofErr w:type="spellStart"/>
-      <w:r>
-        <w:rPr>
-          <w:color w:val="CC7832"/>
-          <w:lang w:eastAsia="hu-HU"/>
-        </w:rPr>
-        <w:t>static</w:t>
-      </w:r>
-      <w:proofErr w:type="spellEnd"/>
-      <w:r>
-        <w:rPr>
-          <w:color w:val="CC7832"/>
-          <w:lang w:eastAsia="hu-HU"/>
-        </w:rPr>
-        <w:t xml:space="preserve"> </w:t>
-      </w:r>
-      <w:proofErr w:type="spellStart"/>
-      <w:r>
-        <w:rPr>
-          <w:color w:val="CC7832"/>
-          <w:lang w:eastAsia="hu-HU"/>
-        </w:rPr>
-        <w:t>void</w:t>
-      </w:r>
-      <w:proofErr w:type="spellEnd"/>
-      <w:r>
-        <w:rPr>
-          <w:color w:val="CC7832"/>
-          <w:lang w:eastAsia="hu-HU"/>
-        </w:rPr>
-        <w:t xml:space="preserve"> </w:t>
-      </w:r>
-      <w:r>
-        <w:rPr>
-          <w:color w:val="FFC66D"/>
-          <w:lang w:eastAsia="hu-HU"/>
-        </w:rPr>
-        <w:t>segéd3</w:t>
-      </w:r>
-      <w:r>
-        <w:rPr>
-          <w:lang w:eastAsia="hu-HU"/>
-        </w:rPr>
-        <w:t>(</w:t>
-      </w:r>
-      <w:r>
-        <w:rPr>
-          <w:color w:val="CC7832"/>
-          <w:lang w:eastAsia="hu-HU"/>
-        </w:rPr>
-        <w:t xml:space="preserve">int </w:t>
-      </w:r>
-      <w:proofErr w:type="spellStart"/>
-      <w:r>
-        <w:rPr>
-          <w:lang w:eastAsia="hu-HU"/>
-        </w:rPr>
-        <w:t>code</w:t>
-      </w:r>
-      <w:proofErr w:type="spellEnd"/>
-      <w:r>
-        <w:rPr>
-          <w:lang w:eastAsia="hu-HU"/>
-        </w:rPr>
-        <w:t xml:space="preserve">) </w:t>
-      </w:r>
-      <w:proofErr w:type="spellStart"/>
-      <w:r>
-        <w:rPr>
-          <w:color w:val="CC7832"/>
-          <w:lang w:eastAsia="hu-HU"/>
-        </w:rPr>
-        <w:t>throws</w:t>
-      </w:r>
-      <w:proofErr w:type="spellEnd"/>
-      <w:r>
-        <w:rPr>
-          <w:color w:val="CC7832"/>
-          <w:lang w:eastAsia="hu-HU"/>
-        </w:rPr>
-        <w:t xml:space="preserve"> </w:t>
-      </w:r>
-      <w:proofErr w:type="spellStart"/>
-      <w:r>
-        <w:rPr>
-          <w:lang w:eastAsia="hu-HU"/>
-        </w:rPr>
-        <w:t>IOException</w:t>
-      </w:r>
-      <w:proofErr w:type="spellEnd"/>
-      <w:r>
-        <w:rPr>
-          <w:lang w:eastAsia="hu-HU"/>
-        </w:rPr>
-        <w:t xml:space="preserve"> {</w:t>
-      </w:r>
-      <w:r>
-        <w:rPr>
-          <w:lang w:eastAsia="hu-HU"/>
-        </w:rPr>
-        <w:br/>
+        <w:t xml:space="preserve">;   </w:t>
+      </w:r>
+      <w:r>
+        <w:rPr>
+          <w:color w:val="808080"/>
+          <w:lang w:eastAsia="hu-HU"/>
+        </w:rPr>
+        <w:t>// Getting response code</w:t>
+      </w:r>
+      <w:r>
+        <w:rPr>
+          <w:color w:val="808080"/>
+          <w:lang w:eastAsia="hu-HU"/>
+        </w:rPr>
+        <w:br/>
+      </w:r>
+      <w:r>
+        <w:rPr>
+          <w:color w:val="808080"/>
+          <w:lang w:eastAsia="hu-HU"/>
+        </w:rPr>
+        <w:lastRenderedPageBreak/>
         <w:t xml:space="preserve">        </w:t>
       </w:r>
       <w:r>
         <w:rPr>
-          <w:color w:val="CC7832"/>
-          <w:lang w:eastAsia="hu-HU"/>
-        </w:rPr>
-        <w:t xml:space="preserve">int </w:t>
-      </w:r>
-      <w:proofErr w:type="spellStart"/>
-      <w:r>
-        <w:rPr>
-          <w:lang w:eastAsia="hu-HU"/>
-        </w:rPr>
-        <w:t>statusCode</w:t>
-      </w:r>
-      <w:proofErr w:type="spellEnd"/>
-      <w:r>
-        <w:rPr>
-          <w:lang w:eastAsia="hu-HU"/>
-        </w:rPr>
-        <w:t xml:space="preserve"> = </w:t>
-      </w:r>
-      <w:proofErr w:type="spellStart"/>
+          <w:lang w:eastAsia="hu-HU"/>
+        </w:rPr>
+        <w:t>System.</w:t>
+      </w:r>
       <w:r>
         <w:rPr>
           <w:i/>
@@ -4331,97 +3800,94 @@
           <w:color w:val="9876AA"/>
           <w:lang w:eastAsia="hu-HU"/>
         </w:rPr>
-        <w:t>connection</w:t>
-      </w:r>
-      <w:r>
-        <w:rPr>
-          <w:lang w:eastAsia="hu-HU"/>
-        </w:rPr>
-        <w:t>.getResponseCode</w:t>
-      </w:r>
-      <w:proofErr w:type="spellEnd"/>
-      <w:r>
-        <w:rPr>
-          <w:lang w:eastAsia="hu-HU"/>
-        </w:rPr>
-        <w:t>()</w:t>
+        <w:t>out</w:t>
+      </w:r>
+      <w:r>
+        <w:rPr>
+          <w:lang w:eastAsia="hu-HU"/>
+        </w:rPr>
+        <w:t>.println(</w:t>
+      </w:r>
+      <w:r>
+        <w:rPr>
+          <w:color w:val="6A8759"/>
+          <w:lang w:eastAsia="hu-HU"/>
+        </w:rPr>
+        <w:t>"statusCode: "</w:t>
+      </w:r>
+      <w:r>
+        <w:rPr>
+          <w:lang w:eastAsia="hu-HU"/>
+        </w:rPr>
+        <w:t>+statusCode)</w:t>
       </w:r>
       <w:r>
         <w:rPr>
           <w:color w:val="CC7832"/>
           <w:lang w:eastAsia="hu-HU"/>
         </w:rPr>
-        <w:t xml:space="preserve">;   </w:t>
+        <w:t>;</w:t>
+      </w:r>
+      <w:r>
+        <w:rPr>
+          <w:color w:val="CC7832"/>
+          <w:lang w:eastAsia="hu-HU"/>
+        </w:rPr>
+        <w:br/>
+        <w:t xml:space="preserve">        if </w:t>
+      </w:r>
+      <w:r>
+        <w:rPr>
+          <w:lang w:eastAsia="hu-HU"/>
+        </w:rPr>
+        <w:t xml:space="preserve">(statusCode == code) {     </w:t>
       </w:r>
       <w:r>
         <w:rPr>
           <w:color w:val="808080"/>
           <w:lang w:eastAsia="hu-HU"/>
         </w:rPr>
-        <w:t xml:space="preserve">// </w:t>
-      </w:r>
-      <w:proofErr w:type="spellStart"/>
+        <w:t>// If responseCode is code, data fetch successful</w:t>
+      </w:r>
       <w:r>
         <w:rPr>
           <w:color w:val="808080"/>
           <w:lang w:eastAsia="hu-HU"/>
         </w:rPr>
-        <w:t>Getting</w:t>
-      </w:r>
-      <w:proofErr w:type="spellEnd"/>
-      <w:r>
-        <w:rPr>
-          <w:color w:val="808080"/>
-          <w:lang w:eastAsia="hu-HU"/>
-        </w:rPr>
-        <w:t xml:space="preserve"> </w:t>
-      </w:r>
-      <w:proofErr w:type="spellStart"/>
-      <w:r>
-        <w:rPr>
-          <w:color w:val="808080"/>
-          <w:lang w:eastAsia="hu-HU"/>
-        </w:rPr>
-        <w:t>response</w:t>
-      </w:r>
-      <w:proofErr w:type="spellEnd"/>
-      <w:r>
-        <w:rPr>
-          <w:color w:val="808080"/>
-          <w:lang w:eastAsia="hu-HU"/>
-        </w:rPr>
-        <w:t xml:space="preserve"> </w:t>
-      </w:r>
-      <w:proofErr w:type="spellStart"/>
-      <w:r>
-        <w:rPr>
-          <w:color w:val="808080"/>
-          <w:lang w:eastAsia="hu-HU"/>
-        </w:rPr>
-        <w:t>code</w:t>
-      </w:r>
-      <w:proofErr w:type="spellEnd"/>
-      <w:r>
-        <w:rPr>
-          <w:color w:val="808080"/>
-          <w:lang w:eastAsia="hu-HU"/>
-        </w:rPr>
-        <w:br/>
-      </w:r>
-      <w:r>
-        <w:rPr>
-          <w:color w:val="808080"/>
-          <w:lang w:eastAsia="hu-HU"/>
-        </w:rPr>
-        <w:lastRenderedPageBreak/>
-        <w:t xml:space="preserve">        </w:t>
-      </w:r>
-      <w:proofErr w:type="spellStart"/>
-      <w:r>
-        <w:rPr>
-          <w:lang w:eastAsia="hu-HU"/>
-        </w:rPr>
-        <w:t>System.</w:t>
+        <w:br/>
+        <w:t xml:space="preserve">            </w:t>
+      </w:r>
+      <w:r>
+        <w:rPr>
+          <w:lang w:eastAsia="hu-HU"/>
+        </w:rPr>
+        <w:t xml:space="preserve">BufferedReader in = </w:t>
+      </w:r>
+      <w:r>
+        <w:rPr>
+          <w:color w:val="CC7832"/>
+          <w:lang w:eastAsia="hu-HU"/>
+        </w:rPr>
+        <w:t xml:space="preserve">new </w:t>
+      </w:r>
+      <w:r>
+        <w:rPr>
+          <w:lang w:eastAsia="hu-HU"/>
+        </w:rPr>
+        <w:t>BufferedReader(</w:t>
+      </w:r>
+      <w:r>
+        <w:rPr>
+          <w:color w:val="CC7832"/>
+          <w:lang w:eastAsia="hu-HU"/>
+        </w:rPr>
+        <w:t xml:space="preserve">new </w:t>
+      </w:r>
+      <w:r>
+        <w:rPr>
+          <w:lang w:eastAsia="hu-HU"/>
+        </w:rPr>
+        <w:t>InputStreamReader(</w:t>
       </w:r>
       <w:r>
         <w:rPr>
@@ -4430,63 +3896,13 @@
           <w:color w:val="9876AA"/>
           <w:lang w:eastAsia="hu-HU"/>
         </w:rPr>
-        <w:t>out</w:t>
-      </w:r>
-      <w:r>
-        <w:rPr>
-          <w:lang w:eastAsia="hu-HU"/>
-        </w:rPr>
-        <w:t>.println</w:t>
-      </w:r>
-      <w:proofErr w:type="spellEnd"/>
-      <w:r>
-        <w:rPr>
-          <w:lang w:eastAsia="hu-HU"/>
-        </w:rPr>
-        <w:t>(</w:t>
-      </w:r>
-      <w:r>
-        <w:rPr>
-          <w:color w:val="6A8759"/>
-          <w:lang w:eastAsia="hu-HU"/>
-        </w:rPr>
-        <w:t>"</w:t>
-      </w:r>
-      <w:proofErr w:type="spellStart"/>
-      <w:r>
-        <w:rPr>
-          <w:color w:val="6A8759"/>
-          <w:lang w:eastAsia="hu-HU"/>
-        </w:rPr>
-        <w:t>statusCode</w:t>
-      </w:r>
-      <w:proofErr w:type="spellEnd"/>
-      <w:r>
-        <w:rPr>
-          <w:color w:val="6A8759"/>
-          <w:lang w:eastAsia="hu-HU"/>
-        </w:rPr>
-        <w:t>: "</w:t>
-      </w:r>
-      <w:r>
-        <w:rPr>
-          <w:lang w:eastAsia="hu-HU"/>
-        </w:rPr>
-        <w:t>+</w:t>
-      </w:r>
-      <w:proofErr w:type="spellStart"/>
-      <w:r>
-        <w:rPr>
-          <w:lang w:eastAsia="hu-HU"/>
-        </w:rPr>
-        <w:t>statusCode</w:t>
-      </w:r>
-      <w:proofErr w:type="spellEnd"/>
-      <w:r>
-        <w:rPr>
-          <w:lang w:eastAsia="hu-HU"/>
-        </w:rPr>
-        <w:t>)</w:t>
+        <w:t>connection</w:t>
+      </w:r>
+      <w:r>
+        <w:rPr>
+          <w:lang w:eastAsia="hu-HU"/>
+        </w:rPr>
+        <w:t>.getInputStream()))</w:t>
       </w:r>
       <w:r>
         <w:rPr>
@@ -4501,237 +3917,145 @@
           <w:lang w:eastAsia="hu-HU"/>
         </w:rPr>
         <w:br/>
-        <w:t xml:space="preserve">        </w:t>
-      </w:r>
-      <w:proofErr w:type="spellStart"/>
+        <w:t xml:space="preserve">            </w:t>
+      </w:r>
+      <w:r>
+        <w:rPr>
+          <w:lang w:eastAsia="hu-HU"/>
+        </w:rPr>
+        <w:t xml:space="preserve">StringBuffer jsonResponseData = </w:t>
+      </w:r>
       <w:r>
         <w:rPr>
           <w:color w:val="CC7832"/>
           <w:lang w:eastAsia="hu-HU"/>
         </w:rPr>
-        <w:t>if</w:t>
-      </w:r>
-      <w:proofErr w:type="spellEnd"/>
+        <w:t xml:space="preserve">new </w:t>
+      </w:r>
+      <w:r>
+        <w:rPr>
+          <w:lang w:eastAsia="hu-HU"/>
+        </w:rPr>
+        <w:t>StringBuffer()</w:t>
+      </w:r>
       <w:r>
         <w:rPr>
           <w:color w:val="CC7832"/>
           <w:lang w:eastAsia="hu-HU"/>
         </w:rPr>
-        <w:t xml:space="preserve"> </w:t>
-      </w:r>
-      <w:r>
-        <w:rPr>
-          <w:lang w:eastAsia="hu-HU"/>
-        </w:rPr>
-        <w:t>(</w:t>
-      </w:r>
-      <w:proofErr w:type="spellStart"/>
-      <w:r>
-        <w:rPr>
-          <w:lang w:eastAsia="hu-HU"/>
-        </w:rPr>
-        <w:t>statusCode</w:t>
-      </w:r>
-      <w:proofErr w:type="spellEnd"/>
-      <w:r>
-        <w:rPr>
-          <w:lang w:eastAsia="hu-HU"/>
-        </w:rPr>
-        <w:t xml:space="preserve"> == </w:t>
-      </w:r>
-      <w:proofErr w:type="spellStart"/>
-      <w:r>
-        <w:rPr>
-          <w:lang w:eastAsia="hu-HU"/>
-        </w:rPr>
-        <w:t>code</w:t>
-      </w:r>
-      <w:proofErr w:type="spellEnd"/>
-      <w:r>
-        <w:rPr>
-          <w:lang w:eastAsia="hu-HU"/>
-        </w:rPr>
-        <w:t xml:space="preserve">) {     </w:t>
+        <w:t>;</w:t>
+      </w:r>
+      <w:r>
+        <w:rPr>
+          <w:color w:val="CC7832"/>
+          <w:lang w:eastAsia="hu-HU"/>
+        </w:rPr>
+        <w:br/>
+        <w:t xml:space="preserve">            </w:t>
+      </w:r>
+      <w:r>
+        <w:rPr>
+          <w:lang w:eastAsia="hu-HU"/>
+        </w:rPr>
+        <w:t xml:space="preserve">String readLine = </w:t>
+      </w:r>
+      <w:r>
+        <w:rPr>
+          <w:color w:val="CC7832"/>
+          <w:lang w:eastAsia="hu-HU"/>
+        </w:rPr>
+        <w:t>null;</w:t>
+      </w:r>
+      <w:r>
+        <w:rPr>
+          <w:color w:val="CC7832"/>
+          <w:lang w:eastAsia="hu-HU"/>
+        </w:rPr>
+        <w:br/>
+        <w:t xml:space="preserve">            while </w:t>
+      </w:r>
+      <w:r>
+        <w:rPr>
+          <w:lang w:eastAsia="hu-HU"/>
+        </w:rPr>
+        <w:t xml:space="preserve">((readLine = in.readLine()) != </w:t>
+      </w:r>
+      <w:r>
+        <w:rPr>
+          <w:color w:val="CC7832"/>
+          <w:lang w:eastAsia="hu-HU"/>
+        </w:rPr>
+        <w:t>null</w:t>
+      </w:r>
+      <w:r>
+        <w:rPr>
+          <w:lang w:eastAsia="hu-HU"/>
+        </w:rPr>
+        <w:t xml:space="preserve">)   </w:t>
       </w:r>
       <w:r>
         <w:rPr>
           <w:color w:val="808080"/>
           <w:lang w:eastAsia="hu-HU"/>
         </w:rPr>
-        <w:t xml:space="preserve">// </w:t>
-      </w:r>
-      <w:proofErr w:type="spellStart"/>
+        <w:t>// Append response line by line</w:t>
+      </w:r>
       <w:r>
         <w:rPr>
           <w:color w:val="808080"/>
           <w:lang w:eastAsia="hu-HU"/>
         </w:rPr>
-        <w:t>If</w:t>
-      </w:r>
-      <w:proofErr w:type="spellEnd"/>
-      <w:r>
-        <w:rPr>
-          <w:color w:val="808080"/>
-          <w:lang w:eastAsia="hu-HU"/>
-        </w:rPr>
-        <w:t xml:space="preserve"> </w:t>
-      </w:r>
-      <w:proofErr w:type="spellStart"/>
-      <w:r>
-        <w:rPr>
-          <w:color w:val="808080"/>
-          <w:lang w:eastAsia="hu-HU"/>
-        </w:rPr>
-        <w:t>responseCode</w:t>
-      </w:r>
-      <w:proofErr w:type="spellEnd"/>
-      <w:r>
-        <w:rPr>
-          <w:color w:val="808080"/>
-          <w:lang w:eastAsia="hu-HU"/>
-        </w:rPr>
-        <w:t xml:space="preserve"> is </w:t>
-      </w:r>
-      <w:proofErr w:type="spellStart"/>
-      <w:r>
-        <w:rPr>
-          <w:color w:val="808080"/>
-          <w:lang w:eastAsia="hu-HU"/>
-        </w:rPr>
-        <w:t>code</w:t>
-      </w:r>
-      <w:proofErr w:type="spellEnd"/>
-      <w:r>
-        <w:rPr>
-          <w:color w:val="808080"/>
-          <w:lang w:eastAsia="hu-HU"/>
-        </w:rPr>
-        <w:t xml:space="preserve">, </w:t>
-      </w:r>
-      <w:proofErr w:type="spellStart"/>
-      <w:r>
-        <w:rPr>
-          <w:color w:val="808080"/>
-          <w:lang w:eastAsia="hu-HU"/>
-        </w:rPr>
-        <w:t>data</w:t>
-      </w:r>
-      <w:proofErr w:type="spellEnd"/>
-      <w:r>
-        <w:rPr>
-          <w:color w:val="808080"/>
-          <w:lang w:eastAsia="hu-HU"/>
-        </w:rPr>
-        <w:t xml:space="preserve"> </w:t>
-      </w:r>
-      <w:proofErr w:type="spellStart"/>
-      <w:r>
-        <w:rPr>
-          <w:color w:val="808080"/>
-          <w:lang w:eastAsia="hu-HU"/>
-        </w:rPr>
-        <w:t>fetch</w:t>
-      </w:r>
-      <w:proofErr w:type="spellEnd"/>
-      <w:r>
-        <w:rPr>
-          <w:color w:val="808080"/>
-          <w:lang w:eastAsia="hu-HU"/>
-        </w:rPr>
-        <w:t xml:space="preserve"> </w:t>
-      </w:r>
-      <w:proofErr w:type="spellStart"/>
-      <w:r>
-        <w:rPr>
-          <w:color w:val="808080"/>
-          <w:lang w:eastAsia="hu-HU"/>
-        </w:rPr>
-        <w:t>successful</w:t>
-      </w:r>
-      <w:proofErr w:type="spellEnd"/>
-      <w:r>
-        <w:rPr>
-          <w:color w:val="808080"/>
+        <w:br/>
+        <w:t xml:space="preserve">                </w:t>
+      </w:r>
+      <w:r>
+        <w:rPr>
+          <w:lang w:eastAsia="hu-HU"/>
+        </w:rPr>
+        <w:t>jsonResponseData.append(readLine)</w:t>
+      </w:r>
+      <w:r>
+        <w:rPr>
+          <w:color w:val="CC7832"/>
+          <w:lang w:eastAsia="hu-HU"/>
+        </w:rPr>
+        <w:t>;</w:t>
+      </w:r>
+      <w:r>
+        <w:rPr>
+          <w:color w:val="CC7832"/>
           <w:lang w:eastAsia="hu-HU"/>
         </w:rPr>
         <w:br/>
         <w:t xml:space="preserve">            </w:t>
       </w:r>
-      <w:proofErr w:type="spellStart"/>
-      <w:r>
-        <w:rPr>
-          <w:lang w:eastAsia="hu-HU"/>
-        </w:rPr>
-        <w:t>BufferedReader</w:t>
-      </w:r>
-      <w:proofErr w:type="spellEnd"/>
-      <w:r>
-        <w:rPr>
-          <w:lang w:eastAsia="hu-HU"/>
-        </w:rPr>
-        <w:t xml:space="preserve"> in = </w:t>
-      </w:r>
-      <w:proofErr w:type="spellStart"/>
+      <w:r>
+        <w:rPr>
+          <w:lang w:eastAsia="hu-HU"/>
+        </w:rPr>
+        <w:t>in.close()</w:t>
+      </w:r>
       <w:r>
         <w:rPr>
           <w:color w:val="CC7832"/>
           <w:lang w:eastAsia="hu-HU"/>
         </w:rPr>
-        <w:t>new</w:t>
-      </w:r>
-      <w:proofErr w:type="spellEnd"/>
+        <w:t>;</w:t>
+      </w:r>
       <w:r>
         <w:rPr>
           <w:color w:val="CC7832"/>
           <w:lang w:eastAsia="hu-HU"/>
         </w:rPr>
-        <w:t xml:space="preserve"> </w:t>
-      </w:r>
-      <w:proofErr w:type="spellStart"/>
-      <w:r>
-        <w:rPr>
-          <w:lang w:eastAsia="hu-HU"/>
-        </w:rPr>
-        <w:t>BufferedReader</w:t>
-      </w:r>
-      <w:proofErr w:type="spellEnd"/>
-      <w:r>
-        <w:rPr>
-          <w:lang w:eastAsia="hu-HU"/>
-        </w:rPr>
-        <w:t>(</w:t>
-      </w:r>
-      <w:proofErr w:type="spellStart"/>
-      <w:r>
-        <w:rPr>
-          <w:color w:val="CC7832"/>
-          <w:lang w:eastAsia="hu-HU"/>
-        </w:rPr>
-        <w:t>new</w:t>
-      </w:r>
-      <w:proofErr w:type="spellEnd"/>
-      <w:r>
-        <w:rPr>
-          <w:color w:val="CC7832"/>
-          <w:lang w:eastAsia="hu-HU"/>
-        </w:rPr>
-        <w:t xml:space="preserve"> </w:t>
-      </w:r>
-      <w:proofErr w:type="spellStart"/>
-      <w:r>
-        <w:rPr>
-          <w:lang w:eastAsia="hu-HU"/>
-        </w:rPr>
-        <w:t>InputStreamReader</w:t>
-      </w:r>
-      <w:proofErr w:type="spellEnd"/>
-      <w:r>
-        <w:rPr>
-          <w:lang w:eastAsia="hu-HU"/>
-        </w:rPr>
-        <w:t>(</w:t>
-      </w:r>
-      <w:proofErr w:type="spellStart"/>
+        <w:br/>
+        <w:t xml:space="preserve">            </w:t>
+      </w:r>
+      <w:r>
+        <w:rPr>
+          <w:lang w:eastAsia="hu-HU"/>
+        </w:rPr>
+        <w:t>System.</w:t>
+      </w:r>
       <w:r>
         <w:rPr>
           <w:i/>
@@ -4739,356 +4063,74 @@
           <w:color w:val="9876AA"/>
           <w:lang w:eastAsia="hu-HU"/>
         </w:rPr>
-        <w:t>connection</w:t>
-      </w:r>
-      <w:r>
-        <w:rPr>
-          <w:lang w:eastAsia="hu-HU"/>
-        </w:rPr>
-        <w:t>.getInputStream</w:t>
-      </w:r>
-      <w:proofErr w:type="spellEnd"/>
-      <w:r>
-        <w:rPr>
-          <w:lang w:eastAsia="hu-HU"/>
-        </w:rPr>
-        <w:t>()))</w:t>
+        <w:t>out</w:t>
+      </w:r>
+      <w:r>
+        <w:rPr>
+          <w:lang w:eastAsia="hu-HU"/>
+        </w:rPr>
+        <w:t>.println(</w:t>
+      </w:r>
+      <w:r>
+        <w:rPr>
+          <w:color w:val="6A8759"/>
+          <w:lang w:eastAsia="hu-HU"/>
+        </w:rPr>
+        <w:t xml:space="preserve">"List of users: " </w:t>
+      </w:r>
+      <w:r>
+        <w:rPr>
+          <w:lang w:eastAsia="hu-HU"/>
+        </w:rPr>
+        <w:t>+ jsonResponseData.toString())</w:t>
       </w:r>
       <w:r>
         <w:rPr>
           <w:color w:val="CC7832"/>
           <w:lang w:eastAsia="hu-HU"/>
         </w:rPr>
-        <w:t>;</w:t>
+        <w:t xml:space="preserve">;    </w:t>
+      </w:r>
+      <w:r>
+        <w:rPr>
+          <w:color w:val="808080"/>
+          <w:lang w:eastAsia="hu-HU"/>
+        </w:rPr>
+        <w:t>// Print result in string format</w:t>
+      </w:r>
+      <w:r>
+        <w:rPr>
+          <w:color w:val="808080"/>
+          <w:lang w:eastAsia="hu-HU"/>
+        </w:rPr>
+        <w:br/>
+        <w:t xml:space="preserve">        </w:t>
+      </w:r>
+      <w:r>
+        <w:rPr>
+          <w:lang w:eastAsia="hu-HU"/>
+        </w:rPr>
+        <w:t xml:space="preserve">} </w:t>
       </w:r>
       <w:r>
         <w:rPr>
           <w:color w:val="CC7832"/>
           <w:lang w:eastAsia="hu-HU"/>
         </w:rPr>
-        <w:br/>
-        <w:t xml:space="preserve">            </w:t>
-      </w:r>
-      <w:proofErr w:type="spellStart"/>
-      <w:r>
-        <w:rPr>
-          <w:lang w:eastAsia="hu-HU"/>
-        </w:rPr>
-        <w:t>StringBuffer</w:t>
-      </w:r>
-      <w:proofErr w:type="spellEnd"/>
-      <w:r>
-        <w:rPr>
-          <w:lang w:eastAsia="hu-HU"/>
-        </w:rPr>
-        <w:t xml:space="preserve"> </w:t>
-      </w:r>
-      <w:proofErr w:type="spellStart"/>
-      <w:r>
-        <w:rPr>
-          <w:lang w:eastAsia="hu-HU"/>
-        </w:rPr>
-        <w:t>jsonResponseData</w:t>
-      </w:r>
-      <w:proofErr w:type="spellEnd"/>
-      <w:r>
-        <w:rPr>
-          <w:lang w:eastAsia="hu-HU"/>
-        </w:rPr>
-        <w:t xml:space="preserve"> = </w:t>
-      </w:r>
-      <w:proofErr w:type="spellStart"/>
-      <w:r>
-        <w:rPr>
-          <w:color w:val="CC7832"/>
-          <w:lang w:eastAsia="hu-HU"/>
-        </w:rPr>
-        <w:t>new</w:t>
-      </w:r>
-      <w:proofErr w:type="spellEnd"/>
-      <w:r>
-        <w:rPr>
-          <w:color w:val="CC7832"/>
-          <w:lang w:eastAsia="hu-HU"/>
-        </w:rPr>
-        <w:t xml:space="preserve"> </w:t>
-      </w:r>
-      <w:proofErr w:type="spellStart"/>
-      <w:r>
-        <w:rPr>
-          <w:lang w:eastAsia="hu-HU"/>
-        </w:rPr>
-        <w:t>StringBuffer</w:t>
-      </w:r>
-      <w:proofErr w:type="spellEnd"/>
-      <w:r>
-        <w:rPr>
-          <w:lang w:eastAsia="hu-HU"/>
-        </w:rPr>
-        <w:t>()</w:t>
-      </w:r>
-      <w:r>
-        <w:rPr>
-          <w:color w:val="CC7832"/>
-          <w:lang w:eastAsia="hu-HU"/>
-        </w:rPr>
-        <w:t>;</w:t>
-      </w:r>
-      <w:r>
-        <w:rPr>
-          <w:color w:val="CC7832"/>
-          <w:lang w:eastAsia="hu-HU"/>
-        </w:rPr>
-        <w:br/>
-        <w:t xml:space="preserve">            </w:t>
-      </w:r>
-      <w:proofErr w:type="spellStart"/>
-      <w:r>
-        <w:rPr>
-          <w:lang w:eastAsia="hu-HU"/>
-        </w:rPr>
-        <w:t>String</w:t>
-      </w:r>
-      <w:proofErr w:type="spellEnd"/>
-      <w:r>
-        <w:rPr>
-          <w:lang w:eastAsia="hu-HU"/>
-        </w:rPr>
-        <w:t xml:space="preserve"> </w:t>
-      </w:r>
-      <w:proofErr w:type="spellStart"/>
-      <w:r>
-        <w:rPr>
-          <w:lang w:eastAsia="hu-HU"/>
-        </w:rPr>
-        <w:t>readLine</w:t>
-      </w:r>
-      <w:proofErr w:type="spellEnd"/>
-      <w:r>
-        <w:rPr>
-          <w:lang w:eastAsia="hu-HU"/>
-        </w:rPr>
-        <w:t xml:space="preserve"> = </w:t>
-      </w:r>
-      <w:r>
-        <w:rPr>
-          <w:color w:val="CC7832"/>
-          <w:lang w:eastAsia="hu-HU"/>
-        </w:rPr>
-        <w:t>null;</w:t>
-      </w:r>
-      <w:r>
-        <w:rPr>
-          <w:color w:val="CC7832"/>
-          <w:lang w:eastAsia="hu-HU"/>
-        </w:rPr>
-        <w:br/>
-        <w:t xml:space="preserve">            </w:t>
-      </w:r>
-      <w:proofErr w:type="spellStart"/>
-      <w:r>
-        <w:rPr>
-          <w:color w:val="CC7832"/>
-          <w:lang w:eastAsia="hu-HU"/>
-        </w:rPr>
-        <w:t>while</w:t>
-      </w:r>
-      <w:proofErr w:type="spellEnd"/>
-      <w:r>
-        <w:rPr>
-          <w:color w:val="CC7832"/>
-          <w:lang w:eastAsia="hu-HU"/>
-        </w:rPr>
-        <w:t xml:space="preserve"> </w:t>
-      </w:r>
-      <w:r>
-        <w:rPr>
-          <w:lang w:eastAsia="hu-HU"/>
-        </w:rPr>
-        <w:t>((</w:t>
-      </w:r>
-      <w:proofErr w:type="spellStart"/>
-      <w:r>
-        <w:rPr>
-          <w:lang w:eastAsia="hu-HU"/>
-        </w:rPr>
-        <w:t>readLine</w:t>
-      </w:r>
-      <w:proofErr w:type="spellEnd"/>
-      <w:r>
-        <w:rPr>
-          <w:lang w:eastAsia="hu-HU"/>
-        </w:rPr>
-        <w:t xml:space="preserve"> = </w:t>
-      </w:r>
-      <w:proofErr w:type="spellStart"/>
-      <w:r>
-        <w:rPr>
-          <w:lang w:eastAsia="hu-HU"/>
-        </w:rPr>
-        <w:t>in.readLine</w:t>
-      </w:r>
-      <w:proofErr w:type="spellEnd"/>
-      <w:r>
-        <w:rPr>
-          <w:lang w:eastAsia="hu-HU"/>
-        </w:rPr>
-        <w:t xml:space="preserve">()) != </w:t>
-      </w:r>
-      <w:r>
-        <w:rPr>
-          <w:color w:val="CC7832"/>
-          <w:lang w:eastAsia="hu-HU"/>
-        </w:rPr>
-        <w:t>null</w:t>
-      </w:r>
-      <w:r>
-        <w:rPr>
-          <w:lang w:eastAsia="hu-HU"/>
-        </w:rPr>
-        <w:t xml:space="preserve">)   </w:t>
-      </w:r>
-      <w:r>
-        <w:rPr>
-          <w:color w:val="808080"/>
-          <w:lang w:eastAsia="hu-HU"/>
-        </w:rPr>
-        <w:t xml:space="preserve">// </w:t>
-      </w:r>
-      <w:proofErr w:type="spellStart"/>
-      <w:r>
-        <w:rPr>
-          <w:color w:val="808080"/>
-          <w:lang w:eastAsia="hu-HU"/>
-        </w:rPr>
-        <w:t>Append</w:t>
-      </w:r>
-      <w:proofErr w:type="spellEnd"/>
-      <w:r>
-        <w:rPr>
-          <w:color w:val="808080"/>
-          <w:lang w:eastAsia="hu-HU"/>
-        </w:rPr>
-        <w:t xml:space="preserve"> </w:t>
-      </w:r>
-      <w:proofErr w:type="spellStart"/>
-      <w:r>
-        <w:rPr>
-          <w:color w:val="808080"/>
-          <w:lang w:eastAsia="hu-HU"/>
-        </w:rPr>
-        <w:t>response</w:t>
-      </w:r>
-      <w:proofErr w:type="spellEnd"/>
-      <w:r>
-        <w:rPr>
-          <w:color w:val="808080"/>
-          <w:lang w:eastAsia="hu-HU"/>
-        </w:rPr>
-        <w:t xml:space="preserve"> line </w:t>
-      </w:r>
-      <w:proofErr w:type="spellStart"/>
-      <w:r>
-        <w:rPr>
-          <w:color w:val="808080"/>
-          <w:lang w:eastAsia="hu-HU"/>
-        </w:rPr>
-        <w:t>by</w:t>
-      </w:r>
-      <w:proofErr w:type="spellEnd"/>
-      <w:r>
-        <w:rPr>
-          <w:color w:val="808080"/>
-          <w:lang w:eastAsia="hu-HU"/>
-        </w:rPr>
-        <w:t xml:space="preserve"> line</w:t>
-      </w:r>
-      <w:r>
-        <w:rPr>
-          <w:color w:val="808080"/>
-          <w:lang w:eastAsia="hu-HU"/>
-        </w:rPr>
-        <w:br/>
-        <w:t xml:space="preserve">                </w:t>
-      </w:r>
-      <w:proofErr w:type="spellStart"/>
-      <w:r>
-        <w:rPr>
-          <w:lang w:eastAsia="hu-HU"/>
-        </w:rPr>
-        <w:t>jsonResponseData.append</w:t>
-      </w:r>
-      <w:proofErr w:type="spellEnd"/>
-      <w:r>
-        <w:rPr>
-          <w:lang w:eastAsia="hu-HU"/>
-        </w:rPr>
-        <w:t>(</w:t>
-      </w:r>
-      <w:proofErr w:type="spellStart"/>
-      <w:r>
-        <w:rPr>
-          <w:lang w:eastAsia="hu-HU"/>
-        </w:rPr>
-        <w:t>readLine</w:t>
-      </w:r>
-      <w:proofErr w:type="spellEnd"/>
-      <w:r>
-        <w:rPr>
-          <w:lang w:eastAsia="hu-HU"/>
-        </w:rPr>
-        <w:t>)</w:t>
-      </w:r>
-      <w:r>
-        <w:rPr>
-          <w:color w:val="CC7832"/>
-          <w:lang w:eastAsia="hu-HU"/>
-        </w:rPr>
-        <w:t>;</w:t>
-      </w:r>
-      <w:r>
-        <w:rPr>
-          <w:color w:val="CC7832"/>
-          <w:lang w:eastAsia="hu-HU"/>
-        </w:rPr>
-        <w:br/>
-        <w:t xml:space="preserve">            </w:t>
-      </w:r>
-      <w:proofErr w:type="spellStart"/>
-      <w:r>
-        <w:rPr>
-          <w:lang w:eastAsia="hu-HU"/>
-        </w:rPr>
-        <w:t>in.close</w:t>
-      </w:r>
-      <w:proofErr w:type="spellEnd"/>
-      <w:r>
-        <w:rPr>
-          <w:lang w:eastAsia="hu-HU"/>
-        </w:rPr>
-        <w:t>()</w:t>
-      </w:r>
-      <w:r>
-        <w:rPr>
-          <w:color w:val="CC7832"/>
-          <w:lang w:eastAsia="hu-HU"/>
-        </w:rPr>
-        <w:t>;</w:t>
-      </w:r>
-      <w:r>
-        <w:rPr>
-          <w:color w:val="CC7832"/>
-          <w:lang w:eastAsia="hu-HU"/>
-        </w:rPr>
-        <w:br/>
-        <w:t xml:space="preserve">            </w:t>
-      </w:r>
-      <w:proofErr w:type="spellStart"/>
-      <w:r>
-        <w:rPr>
-          <w:lang w:eastAsia="hu-HU"/>
-        </w:rPr>
-        <w:t>System.</w:t>
+        <w:t xml:space="preserve">else </w:t>
+      </w:r>
+      <w:r>
+        <w:rPr>
+          <w:lang w:eastAsia="hu-HU"/>
+        </w:rPr>
+        <w:t>{</w:t>
+      </w:r>
+      <w:r>
+        <w:rPr>
+          <w:lang w:eastAsia="hu-HU"/>
+        </w:rPr>
+        <w:br/>
+        <w:t xml:space="preserve">            System.</w:t>
       </w:r>
       <w:r>
         <w:rPr>
@@ -5103,116 +4145,31 @@
         <w:rPr>
           <w:lang w:eastAsia="hu-HU"/>
         </w:rPr>
-        <w:t>.println</w:t>
-      </w:r>
-      <w:proofErr w:type="spellEnd"/>
-      <w:r>
-        <w:rPr>
-          <w:lang w:eastAsia="hu-HU"/>
-        </w:rPr>
-        <w:t>(</w:t>
+        <w:t>.println(</w:t>
       </w:r>
       <w:r>
         <w:rPr>
           <w:color w:val="6A8759"/>
           <w:lang w:eastAsia="hu-HU"/>
         </w:rPr>
-        <w:t xml:space="preserve">"List of </w:t>
-      </w:r>
-      <w:proofErr w:type="spellStart"/>
-      <w:r>
-        <w:rPr>
-          <w:color w:val="6A8759"/>
-          <w:lang w:eastAsia="hu-HU"/>
-        </w:rPr>
-        <w:t>users</w:t>
-      </w:r>
-      <w:proofErr w:type="spellEnd"/>
-      <w:r>
-        <w:rPr>
-          <w:color w:val="6A8759"/>
-          <w:lang w:eastAsia="hu-HU"/>
-        </w:rPr>
-        <w:t xml:space="preserve">: " </w:t>
-      </w:r>
-      <w:r>
-        <w:rPr>
-          <w:lang w:eastAsia="hu-HU"/>
-        </w:rPr>
-        <w:t xml:space="preserve">+ </w:t>
-      </w:r>
-      <w:proofErr w:type="spellStart"/>
-      <w:r>
-        <w:rPr>
-          <w:lang w:eastAsia="hu-HU"/>
-        </w:rPr>
-        <w:t>jsonResponseData.toString</w:t>
-      </w:r>
-      <w:proofErr w:type="spellEnd"/>
-      <w:r>
-        <w:rPr>
-          <w:lang w:eastAsia="hu-HU"/>
-        </w:rPr>
-        <w:t>())</w:t>
+        <w:t>"Hiba!!!"</w:t>
+      </w:r>
+      <w:r>
+        <w:rPr>
+          <w:lang w:eastAsia="hu-HU"/>
+        </w:rPr>
+        <w:t>)</w:t>
       </w:r>
       <w:r>
         <w:rPr>
           <w:color w:val="CC7832"/>
           <w:lang w:eastAsia="hu-HU"/>
         </w:rPr>
-        <w:t xml:space="preserve">;    </w:t>
-      </w:r>
-      <w:r>
-        <w:rPr>
-          <w:color w:val="808080"/>
-          <w:lang w:eastAsia="hu-HU"/>
-        </w:rPr>
-        <w:t xml:space="preserve">// Print </w:t>
-      </w:r>
-      <w:proofErr w:type="spellStart"/>
-      <w:r>
-        <w:rPr>
-          <w:color w:val="808080"/>
-          <w:lang w:eastAsia="hu-HU"/>
-        </w:rPr>
-        <w:t>result</w:t>
-      </w:r>
-      <w:proofErr w:type="spellEnd"/>
-      <w:r>
-        <w:rPr>
-          <w:color w:val="808080"/>
-          <w:lang w:eastAsia="hu-HU"/>
-        </w:rPr>
-        <w:t xml:space="preserve"> in </w:t>
-      </w:r>
-      <w:proofErr w:type="spellStart"/>
-      <w:r>
-        <w:rPr>
-          <w:color w:val="808080"/>
-          <w:lang w:eastAsia="hu-HU"/>
-        </w:rPr>
-        <w:t>string</w:t>
-      </w:r>
-      <w:proofErr w:type="spellEnd"/>
-      <w:r>
-        <w:rPr>
-          <w:color w:val="808080"/>
-          <w:lang w:eastAsia="hu-HU"/>
-        </w:rPr>
-        <w:t xml:space="preserve"> </w:t>
-      </w:r>
-      <w:proofErr w:type="spellStart"/>
-      <w:r>
-        <w:rPr>
-          <w:color w:val="808080"/>
-          <w:lang w:eastAsia="hu-HU"/>
-        </w:rPr>
-        <w:t>format</w:t>
-      </w:r>
-      <w:proofErr w:type="spellEnd"/>
-      <w:r>
-        <w:rPr>
-          <w:color w:val="808080"/>
+        <w:t>;</w:t>
+      </w:r>
+      <w:r>
+        <w:rPr>
+          <w:color w:val="CC7832"/>
           <w:lang w:eastAsia="hu-HU"/>
         </w:rPr>
         <w:br/>
@@ -5222,43 +4179,14 @@
         <w:rPr>
           <w:lang w:eastAsia="hu-HU"/>
         </w:rPr>
-        <w:t xml:space="preserve">} </w:t>
-      </w:r>
-      <w:proofErr w:type="spellStart"/>
-      <w:r>
-        <w:rPr>
-          <w:color w:val="CC7832"/>
-          <w:lang w:eastAsia="hu-HU"/>
-        </w:rPr>
-        <w:t>else</w:t>
-      </w:r>
-      <w:proofErr w:type="spellEnd"/>
-      <w:r>
-        <w:rPr>
-          <w:color w:val="CC7832"/>
-          <w:lang w:eastAsia="hu-HU"/>
-        </w:rPr>
-        <w:t xml:space="preserve"> </w:t>
-      </w:r>
-      <w:r>
-        <w:rPr>
-          <w:lang w:eastAsia="hu-HU"/>
-        </w:rPr>
-        <w:t>{</w:t>
-      </w:r>
-      <w:r>
-        <w:rPr>
-          <w:lang w:eastAsia="hu-HU"/>
-        </w:rPr>
-        <w:br/>
-        <w:t xml:space="preserve">            </w:t>
-      </w:r>
-      <w:proofErr w:type="spellStart"/>
-      <w:r>
-        <w:rPr>
-          <w:lang w:eastAsia="hu-HU"/>
-        </w:rPr>
-        <w:t>System.</w:t>
+        <w:t>}</w:t>
+      </w:r>
+      <w:r>
+        <w:rPr>
+          <w:lang w:eastAsia="hu-HU"/>
+        </w:rPr>
+        <w:br/>
+        <w:t xml:space="preserve">        </w:t>
       </w:r>
       <w:r>
         <w:rPr>
@@ -5267,33 +4195,13 @@
           <w:color w:val="9876AA"/>
           <w:lang w:eastAsia="hu-HU"/>
         </w:rPr>
-        <w:t>out</w:t>
-      </w:r>
-      <w:r>
-        <w:rPr>
-          <w:lang w:eastAsia="hu-HU"/>
-        </w:rPr>
-        <w:t>.println</w:t>
-      </w:r>
-      <w:proofErr w:type="spellEnd"/>
-      <w:r>
-        <w:rPr>
-          <w:lang w:eastAsia="hu-HU"/>
-        </w:rPr>
-        <w:t>(</w:t>
-      </w:r>
-      <w:r>
-        <w:rPr>
-          <w:color w:val="6A8759"/>
-          <w:lang w:eastAsia="hu-HU"/>
-        </w:rPr>
-        <w:t>"Hiba!!!"</w:t>
-      </w:r>
-      <w:r>
-        <w:rPr>
-          <w:lang w:eastAsia="hu-HU"/>
-        </w:rPr>
-        <w:t>)</w:t>
+        <w:t>connection</w:t>
+      </w:r>
+      <w:r>
+        <w:rPr>
+          <w:lang w:eastAsia="hu-HU"/>
+        </w:rPr>
+        <w:t>.disconnect()</w:t>
       </w:r>
       <w:r>
         <w:rPr>
@@ -5308,7 +4216,7 @@
           <w:lang w:eastAsia="hu-HU"/>
         </w:rPr>
         <w:br/>
-        <w:t xml:space="preserve">        </w:t>
+        <w:t xml:space="preserve">    </w:t>
       </w:r>
       <w:r>
         <w:rPr>
@@ -5321,461 +4229,87 @@
           <w:lang w:eastAsia="hu-HU"/>
         </w:rPr>
         <w:br/>
-        <w:t xml:space="preserve">        </w:t>
-      </w:r>
-      <w:proofErr w:type="spellStart"/>
-      <w:r>
-        <w:rPr>
-          <w:i/>
-          <w:iCs/>
-          <w:color w:val="9876AA"/>
-          <w:lang w:eastAsia="hu-HU"/>
-        </w:rPr>
-        <w:t>connection</w:t>
-      </w:r>
-      <w:r>
-        <w:rPr>
-          <w:lang w:eastAsia="hu-HU"/>
-        </w:rPr>
-        <w:t>.disconnect</w:t>
-      </w:r>
-      <w:proofErr w:type="spellEnd"/>
-      <w:r>
-        <w:rPr>
-          <w:lang w:eastAsia="hu-HU"/>
-        </w:rPr>
-        <w:t>()</w:t>
+        <w:t xml:space="preserve">    </w:t>
       </w:r>
       <w:r>
         <w:rPr>
           <w:color w:val="CC7832"/>
           <w:lang w:eastAsia="hu-HU"/>
         </w:rPr>
-        <w:t>;</w:t>
+        <w:t xml:space="preserve">static void </w:t>
+      </w:r>
+      <w:r>
+        <w:rPr>
+          <w:color w:val="FFC66D"/>
+          <w:lang w:eastAsia="hu-HU"/>
+        </w:rPr>
+        <w:t>GET</w:t>
+      </w:r>
+      <w:r>
+        <w:rPr>
+          <w:lang w:eastAsia="hu-HU"/>
+        </w:rPr>
+        <w:t xml:space="preserve">(String ID) </w:t>
       </w:r>
       <w:r>
         <w:rPr>
           <w:color w:val="CC7832"/>
           <w:lang w:eastAsia="hu-HU"/>
         </w:rPr>
-        <w:br/>
-        <w:t xml:space="preserve">    </w:t>
-      </w:r>
-      <w:r>
-        <w:rPr>
-          <w:lang w:eastAsia="hu-HU"/>
-        </w:rPr>
-        <w:t>}</w:t>
-      </w:r>
-      <w:r>
-        <w:rPr>
-          <w:lang w:eastAsia="hu-HU"/>
-        </w:rPr>
-        <w:br/>
-        <w:t xml:space="preserve">    </w:t>
-      </w:r>
-      <w:proofErr w:type="spellStart"/>
-      <w:r>
-        <w:rPr>
-          <w:color w:val="CC7832"/>
-          <w:lang w:eastAsia="hu-HU"/>
-        </w:rPr>
-        <w:t>static</w:t>
-      </w:r>
-      <w:proofErr w:type="spellEnd"/>
-      <w:r>
-        <w:rPr>
-          <w:color w:val="CC7832"/>
-          <w:lang w:eastAsia="hu-HU"/>
-        </w:rPr>
-        <w:t xml:space="preserve"> </w:t>
-      </w:r>
-      <w:proofErr w:type="spellStart"/>
-      <w:r>
-        <w:rPr>
-          <w:color w:val="CC7832"/>
-          <w:lang w:eastAsia="hu-HU"/>
-        </w:rPr>
-        <w:t>void</w:t>
-      </w:r>
-      <w:proofErr w:type="spellEnd"/>
-      <w:r>
-        <w:rPr>
-          <w:color w:val="CC7832"/>
-          <w:lang w:eastAsia="hu-HU"/>
-        </w:rPr>
-        <w:t xml:space="preserve"> </w:t>
-      </w:r>
-      <w:r>
-        <w:rPr>
-          <w:color w:val="FFC66D"/>
-          <w:lang w:eastAsia="hu-HU"/>
-        </w:rPr>
-        <w:t>GET</w:t>
-      </w:r>
-      <w:r>
-        <w:rPr>
-          <w:lang w:eastAsia="hu-HU"/>
-        </w:rPr>
-        <w:t>(</w:t>
-      </w:r>
-      <w:proofErr w:type="spellStart"/>
-      <w:r>
-        <w:rPr>
-          <w:lang w:eastAsia="hu-HU"/>
-        </w:rPr>
-        <w:t>String</w:t>
-      </w:r>
-      <w:proofErr w:type="spellEnd"/>
-      <w:r>
-        <w:rPr>
-          <w:lang w:eastAsia="hu-HU"/>
-        </w:rPr>
-        <w:t xml:space="preserve"> ID) </w:t>
-      </w:r>
-      <w:proofErr w:type="spellStart"/>
-      <w:r>
-        <w:rPr>
-          <w:color w:val="CC7832"/>
-          <w:lang w:eastAsia="hu-HU"/>
-        </w:rPr>
-        <w:t>throws</w:t>
-      </w:r>
-      <w:proofErr w:type="spellEnd"/>
-      <w:r>
-        <w:rPr>
-          <w:color w:val="CC7832"/>
-          <w:lang w:eastAsia="hu-HU"/>
-        </w:rPr>
-        <w:t xml:space="preserve"> </w:t>
-      </w:r>
-      <w:proofErr w:type="spellStart"/>
-      <w:r>
-        <w:rPr>
-          <w:lang w:eastAsia="hu-HU"/>
-        </w:rPr>
-        <w:t>IOException</w:t>
-      </w:r>
-      <w:proofErr w:type="spellEnd"/>
-      <w:r>
-        <w:rPr>
-          <w:lang w:eastAsia="hu-HU"/>
-        </w:rPr>
-        <w:t xml:space="preserve"> {  </w:t>
+        <w:t xml:space="preserve">throws </w:t>
+      </w:r>
+      <w:r>
+        <w:rPr>
+          <w:lang w:eastAsia="hu-HU"/>
+        </w:rPr>
+        <w:t xml:space="preserve">IOException {  </w:t>
       </w:r>
       <w:r>
         <w:rPr>
           <w:color w:val="808080"/>
           <w:lang w:eastAsia="hu-HU"/>
         </w:rPr>
-        <w:t xml:space="preserve">// </w:t>
-      </w:r>
-      <w:proofErr w:type="spellStart"/>
-      <w:r>
-        <w:rPr>
-          <w:color w:val="808080"/>
-          <w:lang w:eastAsia="hu-HU"/>
-        </w:rPr>
-        <w:t>Get</w:t>
-      </w:r>
-      <w:proofErr w:type="spellEnd"/>
-      <w:r>
-        <w:rPr>
-          <w:color w:val="808080"/>
-          <w:lang w:eastAsia="hu-HU"/>
-        </w:rPr>
-        <w:t xml:space="preserve"> a </w:t>
-      </w:r>
-      <w:proofErr w:type="spellStart"/>
-      <w:r>
-        <w:rPr>
-          <w:color w:val="808080"/>
-          <w:lang w:eastAsia="hu-HU"/>
-        </w:rPr>
-        <w:t>list</w:t>
-      </w:r>
-      <w:proofErr w:type="spellEnd"/>
-      <w:r>
-        <w:rPr>
-          <w:color w:val="808080"/>
-          <w:lang w:eastAsia="hu-HU"/>
-        </w:rPr>
-        <w:t xml:space="preserve"> of </w:t>
-      </w:r>
-      <w:proofErr w:type="spellStart"/>
-      <w:r>
-        <w:rPr>
-          <w:color w:val="808080"/>
-          <w:lang w:eastAsia="hu-HU"/>
-        </w:rPr>
-        <w:t>users</w:t>
-      </w:r>
-      <w:proofErr w:type="spellEnd"/>
-      <w:r>
-        <w:br/>
-        <w:t xml:space="preserve">        </w:t>
-      </w:r>
-      <w:proofErr w:type="spellStart"/>
-      <w:r>
-        <w:t>System.out.println</w:t>
-      </w:r>
-      <w:proofErr w:type="spellEnd"/>
-      <w:r>
-        <w:t>("\</w:t>
-      </w:r>
-      <w:proofErr w:type="spellStart"/>
-      <w:r>
-        <w:t>nGET</w:t>
-      </w:r>
-      <w:proofErr w:type="spellEnd"/>
-      <w:r>
-        <w:t>...");</w:t>
-      </w:r>
-      <w:r>
-        <w:br/>
-        <w:t xml:space="preserve">        </w:t>
-      </w:r>
-      <w:proofErr w:type="spellStart"/>
-      <w:r>
-        <w:t>String</w:t>
-      </w:r>
-      <w:proofErr w:type="spellEnd"/>
-      <w:r>
-        <w:t xml:space="preserve"> </w:t>
-      </w:r>
-      <w:proofErr w:type="spellStart"/>
-      <w:r>
-        <w:t>url</w:t>
-      </w:r>
-      <w:proofErr w:type="spellEnd"/>
-      <w:r>
-        <w:t xml:space="preserve"> = "https://gorest.co.in/</w:t>
-      </w:r>
-      <w:proofErr w:type="spellStart"/>
-      <w:r>
-        <w:t>public</w:t>
-      </w:r>
-      <w:proofErr w:type="spellEnd"/>
-      <w:r>
-        <w:t>/v1/</w:t>
-      </w:r>
-      <w:proofErr w:type="spellStart"/>
-      <w:r>
-        <w:t>users</w:t>
-      </w:r>
-      <w:proofErr w:type="spellEnd"/>
-      <w:r>
-        <w:t>";</w:t>
-      </w:r>
-      <w:r>
-        <w:br/>
-        <w:t xml:space="preserve">        </w:t>
-      </w:r>
-      <w:proofErr w:type="spellStart"/>
-      <w:r>
-        <w:t>if</w:t>
-      </w:r>
-      <w:proofErr w:type="spellEnd"/>
-      <w:r>
-        <w:t>(ID!=null)</w:t>
-      </w:r>
-      <w:r>
-        <w:br/>
-        <w:t xml:space="preserve">            </w:t>
-      </w:r>
-      <w:proofErr w:type="spellStart"/>
-      <w:r>
-        <w:t>url</w:t>
-      </w:r>
-      <w:proofErr w:type="spellEnd"/>
-      <w:r>
-        <w:t>=</w:t>
-      </w:r>
-      <w:proofErr w:type="spellStart"/>
-      <w:r>
-        <w:t>url</w:t>
-      </w:r>
-      <w:proofErr w:type="spellEnd"/>
-      <w:r>
-        <w:t>+"/"+ID;</w:t>
-      </w:r>
-      <w:r>
-        <w:br/>
-        <w:t xml:space="preserve">        URL </w:t>
-      </w:r>
-      <w:proofErr w:type="spellStart"/>
-      <w:r>
-        <w:t>usersUrl</w:t>
-      </w:r>
-      <w:proofErr w:type="spellEnd"/>
-      <w:r>
-        <w:t xml:space="preserve"> = </w:t>
-      </w:r>
-      <w:proofErr w:type="spellStart"/>
-      <w:r>
-        <w:t>new</w:t>
-      </w:r>
-      <w:proofErr w:type="spellEnd"/>
-      <w:r>
-        <w:t xml:space="preserve"> URL(</w:t>
-      </w:r>
-      <w:proofErr w:type="spellStart"/>
-      <w:r>
-        <w:t>url</w:t>
-      </w:r>
-      <w:proofErr w:type="spellEnd"/>
-      <w:r>
-        <w:t xml:space="preserve">); // </w:t>
-      </w:r>
-      <w:proofErr w:type="spellStart"/>
-      <w:r>
-        <w:t>Url</w:t>
-      </w:r>
-      <w:proofErr w:type="spellEnd"/>
-      <w:r>
-        <w:t xml:space="preserve"> </w:t>
-      </w:r>
-      <w:proofErr w:type="spellStart"/>
-      <w:r>
-        <w:t>for</w:t>
-      </w:r>
-      <w:proofErr w:type="spellEnd"/>
-      <w:r>
-        <w:t xml:space="preserve"> </w:t>
-      </w:r>
-      <w:proofErr w:type="spellStart"/>
-      <w:r>
-        <w:t>making</w:t>
-      </w:r>
-      <w:proofErr w:type="spellEnd"/>
-      <w:r>
-        <w:t xml:space="preserve"> GET </w:t>
-      </w:r>
-      <w:proofErr w:type="spellStart"/>
-      <w:r>
-        <w:t>request</w:t>
-      </w:r>
-      <w:proofErr w:type="spellEnd"/>
-      <w:r>
-        <w:br/>
-        <w:t xml:space="preserve">        </w:t>
-      </w:r>
-      <w:proofErr w:type="spellStart"/>
-      <w:r>
-        <w:t>connection</w:t>
-      </w:r>
-      <w:proofErr w:type="spellEnd"/>
-      <w:r>
-        <w:t xml:space="preserve"> = (</w:t>
-      </w:r>
-      <w:proofErr w:type="spellStart"/>
-      <w:r>
-        <w:t>HttpsURLConnection</w:t>
-      </w:r>
-      <w:proofErr w:type="spellEnd"/>
-      <w:r>
-        <w:t xml:space="preserve">) </w:t>
-      </w:r>
-      <w:proofErr w:type="spellStart"/>
-      <w:r>
-        <w:t>usersUrl.openConnection</w:t>
-      </w:r>
-      <w:proofErr w:type="spellEnd"/>
-      <w:r>
-        <w:t>();</w:t>
-      </w:r>
-      <w:r>
-        <w:br/>
-        <w:t xml:space="preserve">        </w:t>
-      </w:r>
-      <w:proofErr w:type="spellStart"/>
-      <w:r>
-        <w:t>connection.setRequestMethod</w:t>
-      </w:r>
-      <w:proofErr w:type="spellEnd"/>
-      <w:r>
-        <w:t xml:space="preserve">("GET");  // </w:t>
-      </w:r>
-      <w:proofErr w:type="spellStart"/>
-      <w:r>
-        <w:t>Set</w:t>
-      </w:r>
-      <w:proofErr w:type="spellEnd"/>
-      <w:r>
-        <w:t xml:space="preserve"> </w:t>
-      </w:r>
-      <w:proofErr w:type="spellStart"/>
-      <w:r>
-        <w:t>request</w:t>
-      </w:r>
-      <w:proofErr w:type="spellEnd"/>
-      <w:r>
-        <w:t xml:space="preserve"> </w:t>
-      </w:r>
-      <w:proofErr w:type="spellStart"/>
-      <w:r>
-        <w:t>method</w:t>
-      </w:r>
-      <w:proofErr w:type="spellEnd"/>
-      <w:r>
-        <w:br/>
-        <w:t xml:space="preserve">        </w:t>
-      </w:r>
-      <w:proofErr w:type="spellStart"/>
-      <w:r>
-        <w:t>if</w:t>
-      </w:r>
-      <w:proofErr w:type="spellEnd"/>
-      <w:r>
-        <w:t>(ID!=null)</w:t>
-      </w:r>
-      <w:r>
-        <w:br/>
-        <w:t xml:space="preserve">            </w:t>
-      </w:r>
-      <w:proofErr w:type="spellStart"/>
-      <w:r>
-        <w:t>connection.setRequestProperty</w:t>
-      </w:r>
-      <w:proofErr w:type="spellEnd"/>
-      <w:r>
-        <w:t>("</w:t>
-      </w:r>
-      <w:proofErr w:type="spellStart"/>
-      <w:r>
-        <w:t>Authorization</w:t>
-      </w:r>
-      <w:proofErr w:type="spellEnd"/>
-      <w:r>
-        <w:t>", "</w:t>
-      </w:r>
-      <w:proofErr w:type="spellStart"/>
-      <w:r>
-        <w:t>Bearer</w:t>
-      </w:r>
-      <w:proofErr w:type="spellEnd"/>
-      <w:r>
-        <w:t xml:space="preserve"> " + </w:t>
-      </w:r>
-      <w:proofErr w:type="spellStart"/>
-      <w:r>
-        <w:t>token</w:t>
-      </w:r>
-      <w:proofErr w:type="spellEnd"/>
-      <w:r>
-        <w:t>);</w:t>
-      </w:r>
-      <w:r>
-        <w:br/>
-        <w:t xml:space="preserve">        segéd3(</w:t>
-      </w:r>
-      <w:proofErr w:type="spellStart"/>
-      <w:r>
-        <w:t>HttpsURLConnection.HTTP_OK</w:t>
-      </w:r>
-      <w:proofErr w:type="spellEnd"/>
-      <w:r>
-        <w:t>);</w:t>
+        <w:t>// Get a list of users</w:t>
+      </w:r>
+      <w:r>
+        <w:br/>
+        <w:t xml:space="preserve">        System.out.println("\nGET...");</w:t>
+      </w:r>
+      <w:r>
+        <w:br/>
+        <w:t xml:space="preserve">        String url = "https://gorest.co.in/public/v1/users";</w:t>
+      </w:r>
+      <w:r>
+        <w:br/>
+        <w:t xml:space="preserve">        if(ID!=null)</w:t>
+      </w:r>
+      <w:r>
+        <w:br/>
+        <w:t xml:space="preserve">            url=url+"/"+ID;</w:t>
+      </w:r>
+      <w:r>
+        <w:br/>
+        <w:t xml:space="preserve">        URL usersUrl = new URL(url); // Url for making GET request</w:t>
+      </w:r>
+      <w:r>
+        <w:br/>
+        <w:t xml:space="preserve">        connection = (HttpsURLConnection) usersUrl.openConnection();</w:t>
+      </w:r>
+      <w:r>
+        <w:br/>
+        <w:t xml:space="preserve">        connection.setRequestMethod("GET");  // Set request method</w:t>
+      </w:r>
+      <w:r>
+        <w:br/>
+        <w:t xml:space="preserve">        if(ID!=null)</w:t>
+      </w:r>
+      <w:r>
+        <w:br/>
+        <w:t xml:space="preserve">            connection.setRequestProperty("Authorization", "Bearer " + token);</w:t>
+      </w:r>
+      <w:r>
+        <w:br/>
+        <w:t xml:space="preserve">        segéd3(HttpsURLConnection.HTTP_OK);</w:t>
       </w:r>
       <w:r>
         <w:br/>
@@ -5786,301 +4320,38 @@
       </w:r>
       <w:r>
         <w:br/>
-        <w:t xml:space="preserve">    </w:t>
-      </w:r>
-      <w:proofErr w:type="spellStart"/>
-      <w:r>
-        <w:t>static</w:t>
-      </w:r>
-      <w:proofErr w:type="spellEnd"/>
-      <w:r>
-        <w:t xml:space="preserve"> </w:t>
-      </w:r>
-      <w:proofErr w:type="spellStart"/>
-      <w:r>
-        <w:t>void</w:t>
-      </w:r>
-      <w:proofErr w:type="spellEnd"/>
-      <w:r>
-        <w:t xml:space="preserve"> POST(</w:t>
-      </w:r>
-      <w:proofErr w:type="spellStart"/>
-      <w:r>
-        <w:t>String</w:t>
-      </w:r>
-      <w:proofErr w:type="spellEnd"/>
-      <w:r>
-        <w:t xml:space="preserve"> </w:t>
-      </w:r>
-      <w:proofErr w:type="spellStart"/>
-      <w:r>
-        <w:t>name</w:t>
-      </w:r>
-      <w:proofErr w:type="spellEnd"/>
-      <w:r>
-        <w:t xml:space="preserve">, </w:t>
-      </w:r>
-      <w:proofErr w:type="spellStart"/>
-      <w:r>
-        <w:t>String</w:t>
-      </w:r>
-      <w:proofErr w:type="spellEnd"/>
-      <w:r>
-        <w:t xml:space="preserve"> gender, </w:t>
-      </w:r>
-      <w:proofErr w:type="spellStart"/>
-      <w:r>
-        <w:t>String</w:t>
-      </w:r>
-      <w:proofErr w:type="spellEnd"/>
-      <w:r>
-        <w:t xml:space="preserve"> email, </w:t>
-      </w:r>
-      <w:proofErr w:type="spellStart"/>
-      <w:r>
-        <w:t>String</w:t>
-      </w:r>
-      <w:proofErr w:type="spellEnd"/>
-      <w:r>
-        <w:t xml:space="preserve"> status) </w:t>
-      </w:r>
-      <w:proofErr w:type="spellStart"/>
-      <w:r>
-        <w:t>throws</w:t>
-      </w:r>
-      <w:proofErr w:type="spellEnd"/>
-      <w:r>
-        <w:t xml:space="preserve"> </w:t>
-      </w:r>
-      <w:proofErr w:type="spellStart"/>
-      <w:r>
-        <w:t>IOException</w:t>
-      </w:r>
-      <w:proofErr w:type="spellEnd"/>
-      <w:r>
-        <w:t xml:space="preserve"> {</w:t>
+        <w:t xml:space="preserve">    static void POST(String name, String gender, String email, String status) throws IOException {</w:t>
       </w:r>
       <w:r>
         <w:br/>
       </w:r>
       <w:r>
         <w:lastRenderedPageBreak/>
-        <w:t xml:space="preserve">        </w:t>
-      </w:r>
-      <w:proofErr w:type="spellStart"/>
-      <w:r>
-        <w:t>System.out.println</w:t>
-      </w:r>
-      <w:proofErr w:type="spellEnd"/>
-      <w:r>
-        <w:t>("\</w:t>
-      </w:r>
-      <w:proofErr w:type="spellStart"/>
-      <w:r>
-        <w:t>nPOST</w:t>
-      </w:r>
-      <w:proofErr w:type="spellEnd"/>
-      <w:r>
-        <w:t>...");</w:t>
-      </w:r>
-      <w:r>
-        <w:br/>
-        <w:t xml:space="preserve">        URL </w:t>
-      </w:r>
-      <w:proofErr w:type="spellStart"/>
-      <w:r>
-        <w:t>postUrl</w:t>
-      </w:r>
-      <w:proofErr w:type="spellEnd"/>
-      <w:r>
-        <w:t xml:space="preserve"> = </w:t>
-      </w:r>
-      <w:proofErr w:type="spellStart"/>
-      <w:r>
-        <w:t>new</w:t>
-      </w:r>
-      <w:proofErr w:type="spellEnd"/>
-      <w:r>
-        <w:t xml:space="preserve"> URL("https://gorest.co.in/</w:t>
-      </w:r>
-      <w:proofErr w:type="spellStart"/>
-      <w:r>
-        <w:t>public</w:t>
-      </w:r>
-      <w:proofErr w:type="spellEnd"/>
-      <w:r>
-        <w:t>/v1/</w:t>
-      </w:r>
-      <w:proofErr w:type="spellStart"/>
-      <w:r>
-        <w:t>users</w:t>
-      </w:r>
-      <w:proofErr w:type="spellEnd"/>
-      <w:r>
-        <w:t xml:space="preserve">");  // </w:t>
-      </w:r>
-      <w:proofErr w:type="spellStart"/>
-      <w:r>
-        <w:t>Url</w:t>
-      </w:r>
-      <w:proofErr w:type="spellEnd"/>
-      <w:r>
-        <w:t xml:space="preserve"> </w:t>
-      </w:r>
-      <w:proofErr w:type="spellStart"/>
-      <w:r>
-        <w:t>for</w:t>
-      </w:r>
-      <w:proofErr w:type="spellEnd"/>
-      <w:r>
-        <w:t xml:space="preserve"> </w:t>
-      </w:r>
-      <w:proofErr w:type="spellStart"/>
-      <w:r>
-        <w:t>making</w:t>
-      </w:r>
-      <w:proofErr w:type="spellEnd"/>
-      <w:r>
-        <w:t xml:space="preserve"> POST </w:t>
-      </w:r>
-      <w:proofErr w:type="spellStart"/>
-      <w:r>
-        <w:t>request</w:t>
-      </w:r>
-      <w:proofErr w:type="spellEnd"/>
-      <w:r>
-        <w:br/>
-        <w:t xml:space="preserve">        </w:t>
-      </w:r>
-      <w:proofErr w:type="spellStart"/>
-      <w:r>
-        <w:t>connection</w:t>
-      </w:r>
-      <w:proofErr w:type="spellEnd"/>
-      <w:r>
-        <w:t xml:space="preserve"> = (</w:t>
-      </w:r>
-      <w:proofErr w:type="spellStart"/>
-      <w:r>
-        <w:t>HttpsURLConnection</w:t>
-      </w:r>
-      <w:proofErr w:type="spellEnd"/>
-      <w:r>
-        <w:t xml:space="preserve">) </w:t>
-      </w:r>
-      <w:proofErr w:type="spellStart"/>
-      <w:r>
-        <w:t>postUrl.openConnection</w:t>
-      </w:r>
-      <w:proofErr w:type="spellEnd"/>
-      <w:r>
-        <w:t>();</w:t>
-      </w:r>
-      <w:r>
-        <w:br/>
-        <w:t xml:space="preserve">        </w:t>
-      </w:r>
-      <w:proofErr w:type="spellStart"/>
-      <w:r>
-        <w:t>connection.setRequestMethod</w:t>
-      </w:r>
-      <w:proofErr w:type="spellEnd"/>
-      <w:r>
-        <w:t xml:space="preserve">("POST");            // </w:t>
-      </w:r>
-      <w:proofErr w:type="spellStart"/>
-      <w:r>
-        <w:t>Set</w:t>
-      </w:r>
-      <w:proofErr w:type="spellEnd"/>
-      <w:r>
-        <w:t xml:space="preserve"> POST </w:t>
-      </w:r>
-      <w:proofErr w:type="spellStart"/>
-      <w:r>
-        <w:t>as</w:t>
-      </w:r>
-      <w:proofErr w:type="spellEnd"/>
-      <w:r>
-        <w:t xml:space="preserve"> </w:t>
-      </w:r>
-      <w:proofErr w:type="spellStart"/>
-      <w:r>
-        <w:t>request</w:t>
-      </w:r>
-      <w:proofErr w:type="spellEnd"/>
-      <w:r>
-        <w:t xml:space="preserve"> </w:t>
-      </w:r>
-      <w:proofErr w:type="spellStart"/>
-      <w:r>
-        <w:t>method</w:t>
-      </w:r>
-      <w:proofErr w:type="spellEnd"/>
+        <w:t xml:space="preserve">        System.out.println("\nPOST...");</w:t>
+      </w:r>
+      <w:r>
+        <w:br/>
+        <w:t xml:space="preserve">        URL postUrl = new URL("https://gorest.co.in/public/v1/users");  // Url for making POST request</w:t>
+      </w:r>
+      <w:r>
+        <w:br/>
+        <w:t xml:space="preserve">        connection = (HttpsURLConnection) postUrl.openConnection();</w:t>
+      </w:r>
+      <w:r>
+        <w:br/>
+        <w:t xml:space="preserve">        connection.setRequestMethod("POST");            // Set POST as request method</w:t>
+      </w:r>
       <w:r>
         <w:br/>
         <w:t xml:space="preserve">        segéd1();</w:t>
       </w:r>
       <w:r>
         <w:br/>
-        <w:t xml:space="preserve">        // </w:t>
-      </w:r>
-      <w:proofErr w:type="spellStart"/>
-      <w:r>
-        <w:t>Adding</w:t>
-      </w:r>
-      <w:proofErr w:type="spellEnd"/>
-      <w:r>
-        <w:t xml:space="preserve"> Body </w:t>
-      </w:r>
-      <w:proofErr w:type="spellStart"/>
-      <w:r>
-        <w:t>payload</w:t>
-      </w:r>
-      <w:proofErr w:type="spellEnd"/>
-      <w:r>
-        <w:t xml:space="preserve"> </w:t>
-      </w:r>
-      <w:proofErr w:type="spellStart"/>
-      <w:r>
-        <w:t>for</w:t>
-      </w:r>
-      <w:proofErr w:type="spellEnd"/>
-      <w:r>
-        <w:t xml:space="preserve"> POST </w:t>
-      </w:r>
-      <w:proofErr w:type="spellStart"/>
-      <w:r>
-        <w:t>request</w:t>
-      </w:r>
-      <w:proofErr w:type="spellEnd"/>
-      <w:r>
-        <w:br/>
-        <w:t xml:space="preserve">        </w:t>
-      </w:r>
-      <w:proofErr w:type="spellStart"/>
-      <w:r>
-        <w:t>String</w:t>
-      </w:r>
-      <w:proofErr w:type="spellEnd"/>
-      <w:r>
-        <w:t xml:space="preserve"> params = "{\"</w:t>
-      </w:r>
-      <w:proofErr w:type="spellStart"/>
-      <w:r>
-        <w:t>name</w:t>
-      </w:r>
-      <w:proofErr w:type="spellEnd"/>
-      <w:r>
-        <w:t>\":\""+</w:t>
-      </w:r>
-      <w:proofErr w:type="spellStart"/>
-      <w:r>
-        <w:t>name</w:t>
-      </w:r>
-      <w:proofErr w:type="spellEnd"/>
-      <w:r>
-        <w:t>+"\", \"gender\":\""+gender+"\", \"email\":\""+email+"\", \"status\":\""+status+"\"}";</w:t>
+        <w:t xml:space="preserve">        // Adding Body payload for POST request</w:t>
+      </w:r>
+      <w:r>
+        <w:br/>
+        <w:t xml:space="preserve">        String params = "{\"name\":\""+name+"\", \"gender\":\""+gender+"\", \"email\":\""+email+"\", \"status\":\""+status+"\"}";</w:t>
       </w:r>
       <w:r>
         <w:br/>
@@ -6088,15 +4359,7 @@
       </w:r>
       <w:r>
         <w:br/>
-        <w:t xml:space="preserve">        segéd3(</w:t>
-      </w:r>
-      <w:proofErr w:type="spellStart"/>
-      <w:r>
-        <w:t>HttpsURLConnection.HTTP_CREATED</w:t>
-      </w:r>
-      <w:proofErr w:type="spellEnd"/>
-      <w:r>
-        <w:t>);</w:t>
+        <w:t xml:space="preserve">        segéd3(HttpsURLConnection.HTTP_CREATED);</w:t>
       </w:r>
       <w:r>
         <w:br/>
@@ -6119,15 +4382,7 @@
       </w:r>
       <w:r>
         <w:br/>
-        <w:t xml:space="preserve">        Átalakítani a PUT metódust úgy, hogy 1,2,3,4 módosítandó adat esetén is jól </w:t>
-      </w:r>
-      <w:proofErr w:type="spellStart"/>
-      <w:r>
-        <w:t>működjön</w:t>
-      </w:r>
-      <w:proofErr w:type="spellEnd"/>
-      <w:r>
-        <w:t>.</w:t>
+        <w:t xml:space="preserve">        Átalakítani a PUT metódust úgy, hogy 1,2,3,4 módosítandó adat esetén is jól működjön.</w:t>
       </w:r>
       <w:r>
         <w:br/>
@@ -6135,411 +4390,36 @@
       </w:r>
       <w:r>
         <w:br/>
-        <w:t xml:space="preserve">    </w:t>
-      </w:r>
-      <w:proofErr w:type="spellStart"/>
-      <w:r>
-        <w:t>static</w:t>
-      </w:r>
-      <w:proofErr w:type="spellEnd"/>
-      <w:r>
-        <w:t xml:space="preserve"> </w:t>
-      </w:r>
-      <w:proofErr w:type="spellStart"/>
-      <w:r>
-        <w:t>void</w:t>
-      </w:r>
-      <w:proofErr w:type="spellEnd"/>
-      <w:r>
-        <w:t xml:space="preserve"> PUT(</w:t>
-      </w:r>
-      <w:proofErr w:type="spellStart"/>
-      <w:r>
-        <w:t>String</w:t>
-      </w:r>
-      <w:proofErr w:type="spellEnd"/>
-      <w:r>
-        <w:t xml:space="preserve"> </w:t>
-      </w:r>
-      <w:proofErr w:type="spellStart"/>
-      <w:r>
-        <w:t>cityId</w:t>
-      </w:r>
-      <w:proofErr w:type="spellEnd"/>
-      <w:r>
-        <w:t xml:space="preserve">, </w:t>
-      </w:r>
-      <w:proofErr w:type="spellStart"/>
-      <w:r>
-        <w:t>String</w:t>
-      </w:r>
-      <w:proofErr w:type="spellEnd"/>
-      <w:r>
-        <w:t xml:space="preserve"> </w:t>
-      </w:r>
-      <w:proofErr w:type="spellStart"/>
-      <w:r>
-        <w:t>cityName</w:t>
-      </w:r>
-      <w:proofErr w:type="spellEnd"/>
-      <w:r>
-        <w:t xml:space="preserve">, Integer </w:t>
-      </w:r>
-      <w:proofErr w:type="spellStart"/>
-      <w:r>
-        <w:t>countyId</w:t>
-      </w:r>
-      <w:proofErr w:type="spellEnd"/>
-      <w:r>
-        <w:t xml:space="preserve">, </w:t>
-      </w:r>
-      <w:proofErr w:type="spellStart"/>
-      <w:r>
-        <w:t>String</w:t>
-      </w:r>
-      <w:proofErr w:type="spellEnd"/>
-      <w:r>
-        <w:t xml:space="preserve"> </w:t>
-      </w:r>
-      <w:proofErr w:type="spellStart"/>
-      <w:r>
-        <w:t>countySeat</w:t>
-      </w:r>
-      <w:proofErr w:type="spellEnd"/>
-      <w:r>
-        <w:t xml:space="preserve">, </w:t>
-      </w:r>
-      <w:proofErr w:type="spellStart"/>
-      <w:r>
-        <w:t>String</w:t>
-      </w:r>
-      <w:proofErr w:type="spellEnd"/>
-      <w:r>
-        <w:t xml:space="preserve"> </w:t>
-      </w:r>
-      <w:proofErr w:type="spellStart"/>
-      <w:r>
-        <w:t>countyCouncil</w:t>
-      </w:r>
-      <w:proofErr w:type="spellEnd"/>
-      <w:r>
-        <w:t xml:space="preserve">) </w:t>
-      </w:r>
-      <w:proofErr w:type="spellStart"/>
-      <w:r>
-        <w:t>throws</w:t>
-      </w:r>
-      <w:proofErr w:type="spellEnd"/>
-      <w:r>
-        <w:t xml:space="preserve"> </w:t>
-      </w:r>
-      <w:proofErr w:type="spellStart"/>
-      <w:r>
-        <w:t>IOException</w:t>
-      </w:r>
-      <w:proofErr w:type="spellEnd"/>
-      <w:r>
-        <w:t xml:space="preserve"> {</w:t>
-      </w:r>
-      <w:r>
-        <w:br/>
-        <w:t xml:space="preserve">        </w:t>
-      </w:r>
-      <w:proofErr w:type="spellStart"/>
-      <w:r>
-        <w:t>System.out.println</w:t>
-      </w:r>
-      <w:proofErr w:type="spellEnd"/>
-      <w:r>
-        <w:t>("\</w:t>
-      </w:r>
-      <w:proofErr w:type="spellStart"/>
-      <w:r>
-        <w:t>nPUT</w:t>
-      </w:r>
-      <w:proofErr w:type="spellEnd"/>
-      <w:r>
-        <w:t>...");</w:t>
-      </w:r>
-      <w:r>
-        <w:br/>
-        <w:t xml:space="preserve">        </w:t>
-      </w:r>
-      <w:proofErr w:type="spellStart"/>
-      <w:r>
-        <w:t>String</w:t>
-      </w:r>
-      <w:proofErr w:type="spellEnd"/>
-      <w:r>
-        <w:t xml:space="preserve"> </w:t>
-      </w:r>
-      <w:proofErr w:type="spellStart"/>
-      <w:r>
-        <w:t>url</w:t>
-      </w:r>
-      <w:proofErr w:type="spellEnd"/>
-      <w:r>
-        <w:t xml:space="preserve"> = "https://gorest.co.in/</w:t>
-      </w:r>
-      <w:proofErr w:type="spellStart"/>
-      <w:r>
-        <w:t>public</w:t>
-      </w:r>
-      <w:proofErr w:type="spellEnd"/>
-      <w:r>
-        <w:t>/v1/</w:t>
-      </w:r>
-      <w:proofErr w:type="spellStart"/>
-      <w:r>
-        <w:t>users</w:t>
-      </w:r>
-      <w:proofErr w:type="spellEnd"/>
-      <w:r>
-        <w:t>"+"/"+</w:t>
-      </w:r>
-      <w:proofErr w:type="spellStart"/>
-      <w:r>
-        <w:t>cityId</w:t>
-      </w:r>
-      <w:proofErr w:type="spellEnd"/>
-      <w:r>
-        <w:t>;</w:t>
-      </w:r>
-      <w:r>
-        <w:br/>
-        <w:t xml:space="preserve">        URL </w:t>
-      </w:r>
-      <w:proofErr w:type="spellStart"/>
-      <w:r>
-        <w:t>postUrl</w:t>
-      </w:r>
-      <w:proofErr w:type="spellEnd"/>
-      <w:r>
-        <w:t xml:space="preserve"> = </w:t>
-      </w:r>
-      <w:proofErr w:type="spellStart"/>
-      <w:r>
-        <w:t>new</w:t>
-      </w:r>
-      <w:proofErr w:type="spellEnd"/>
-      <w:r>
-        <w:t xml:space="preserve"> URL(</w:t>
-      </w:r>
-      <w:proofErr w:type="spellStart"/>
-      <w:r>
-        <w:t>url</w:t>
-      </w:r>
-      <w:proofErr w:type="spellEnd"/>
-      <w:r>
-        <w:t xml:space="preserve">);  // </w:t>
-      </w:r>
-      <w:proofErr w:type="spellStart"/>
-      <w:r>
-        <w:t>Url</w:t>
-      </w:r>
-      <w:proofErr w:type="spellEnd"/>
-      <w:r>
-        <w:t xml:space="preserve"> </w:t>
-      </w:r>
-      <w:proofErr w:type="spellStart"/>
-      <w:r>
-        <w:t>for</w:t>
-      </w:r>
-      <w:proofErr w:type="spellEnd"/>
-      <w:r>
-        <w:t xml:space="preserve"> </w:t>
-      </w:r>
-      <w:proofErr w:type="spellStart"/>
-      <w:r>
-        <w:t>making</w:t>
-      </w:r>
-      <w:proofErr w:type="spellEnd"/>
-      <w:r>
-        <w:t xml:space="preserve"> PUT </w:t>
-      </w:r>
-      <w:proofErr w:type="spellStart"/>
-      <w:r>
-        <w:t>request</w:t>
-      </w:r>
-      <w:proofErr w:type="spellEnd"/>
-      <w:r>
-        <w:br/>
-        <w:t xml:space="preserve">        </w:t>
-      </w:r>
-      <w:proofErr w:type="spellStart"/>
-      <w:r>
-        <w:t>connection</w:t>
-      </w:r>
-      <w:proofErr w:type="spellEnd"/>
-      <w:r>
-        <w:t xml:space="preserve"> = (</w:t>
-      </w:r>
-      <w:proofErr w:type="spellStart"/>
-      <w:r>
-        <w:t>HttpsURLConnection</w:t>
-      </w:r>
-      <w:proofErr w:type="spellEnd"/>
-      <w:r>
-        <w:t xml:space="preserve">) </w:t>
-      </w:r>
-      <w:proofErr w:type="spellStart"/>
-      <w:r>
-        <w:t>postUrl.openConnection</w:t>
-      </w:r>
-      <w:proofErr w:type="spellEnd"/>
-      <w:r>
-        <w:t>();</w:t>
-      </w:r>
-      <w:r>
-        <w:br/>
-        <w:t xml:space="preserve">        </w:t>
-      </w:r>
-      <w:proofErr w:type="spellStart"/>
-      <w:r>
-        <w:t>connection.setRequestMethod</w:t>
-      </w:r>
-      <w:proofErr w:type="spellEnd"/>
-      <w:r>
-        <w:t xml:space="preserve">("PUT");            // </w:t>
-      </w:r>
-      <w:proofErr w:type="spellStart"/>
-      <w:r>
-        <w:t>Set</w:t>
-      </w:r>
-      <w:proofErr w:type="spellEnd"/>
-      <w:r>
-        <w:t xml:space="preserve"> PUT </w:t>
-      </w:r>
-      <w:proofErr w:type="spellStart"/>
-      <w:r>
-        <w:t>as</w:t>
-      </w:r>
-      <w:proofErr w:type="spellEnd"/>
-      <w:r>
-        <w:t xml:space="preserve"> </w:t>
-      </w:r>
-      <w:proofErr w:type="spellStart"/>
-      <w:r>
-        <w:t>request</w:t>
-      </w:r>
-      <w:proofErr w:type="spellEnd"/>
-      <w:r>
-        <w:t xml:space="preserve"> </w:t>
-      </w:r>
-      <w:proofErr w:type="spellStart"/>
-      <w:r>
-        <w:t>method</w:t>
-      </w:r>
-      <w:proofErr w:type="spellEnd"/>
+        <w:t xml:space="preserve">    static void PUT(String cityId, String cityName, Integer countyId, String countySeat, String countyCouncil) throws IOException {</w:t>
+      </w:r>
+      <w:r>
+        <w:br/>
+        <w:t xml:space="preserve">        System.out.println("\nPUT...");</w:t>
+      </w:r>
+      <w:r>
+        <w:br/>
+        <w:t xml:space="preserve">        String url = "https://gorest.co.in/public/v1/users"+"/"+cityId;</w:t>
+      </w:r>
+      <w:r>
+        <w:br/>
+        <w:t xml:space="preserve">        URL postUrl = new URL(url);  // Url for making PUT request</w:t>
+      </w:r>
+      <w:r>
+        <w:br/>
+        <w:t xml:space="preserve">        connection = (HttpsURLConnection) postUrl.openConnection();</w:t>
+      </w:r>
+      <w:r>
+        <w:br/>
+        <w:t xml:space="preserve">        connection.setRequestMethod("PUT");            // Set PUT as request method</w:t>
+      </w:r>
       <w:r>
         <w:br/>
         <w:t xml:space="preserve">        segéd1();</w:t>
       </w:r>
       <w:r>
         <w:br/>
-        <w:t xml:space="preserve">        </w:t>
-      </w:r>
-      <w:proofErr w:type="spellStart"/>
-      <w:r>
-        <w:t>String</w:t>
-      </w:r>
-      <w:proofErr w:type="spellEnd"/>
-      <w:r>
-        <w:t xml:space="preserve"> params = "{\"</w:t>
-      </w:r>
-      <w:proofErr w:type="spellStart"/>
-      <w:r>
-        <w:t>cityName</w:t>
-      </w:r>
-      <w:proofErr w:type="spellEnd"/>
-      <w:r>
-        <w:t>\":\""+</w:t>
-      </w:r>
-      <w:proofErr w:type="spellStart"/>
-      <w:r>
-        <w:t>cityName</w:t>
-      </w:r>
-      <w:proofErr w:type="spellEnd"/>
-      <w:r>
-        <w:t>+"\", \"</w:t>
-      </w:r>
-      <w:proofErr w:type="spellStart"/>
-      <w:r>
-        <w:t>countyId</w:t>
-      </w:r>
-      <w:proofErr w:type="spellEnd"/>
-      <w:r>
-        <w:t>\":\""+</w:t>
-      </w:r>
-      <w:proofErr w:type="spellStart"/>
-      <w:r>
-        <w:t>countyId</w:t>
-      </w:r>
-      <w:proofErr w:type="spellEnd"/>
-      <w:r>
-        <w:t>+"\", \"</w:t>
-      </w:r>
-      <w:proofErr w:type="spellStart"/>
-      <w:r>
-        <w:t>countySeat</w:t>
-      </w:r>
-      <w:proofErr w:type="spellEnd"/>
-      <w:r>
-        <w:t>\":\""+</w:t>
-      </w:r>
-      <w:proofErr w:type="spellStart"/>
-      <w:r>
-        <w:t>countySeat</w:t>
-      </w:r>
-      <w:proofErr w:type="spellEnd"/>
-      <w:r>
-        <w:t>+"\", \"</w:t>
-      </w:r>
-      <w:proofErr w:type="spellStart"/>
-      <w:r>
-        <w:t>countyCouncil</w:t>
-      </w:r>
-      <w:proofErr w:type="spellEnd"/>
-      <w:r>
-        <w:t>\":\""+</w:t>
-      </w:r>
-      <w:proofErr w:type="spellStart"/>
-      <w:r>
-        <w:t>countyCouncil</w:t>
-      </w:r>
-      <w:proofErr w:type="spellEnd"/>
-      <w:r>
-        <w:t xml:space="preserve">+"\"}";   // </w:t>
-      </w:r>
-      <w:proofErr w:type="spellStart"/>
-      <w:r>
-        <w:t>Adding</w:t>
-      </w:r>
-      <w:proofErr w:type="spellEnd"/>
-      <w:r>
-        <w:t xml:space="preserve"> Body </w:t>
-      </w:r>
-      <w:proofErr w:type="spellStart"/>
-      <w:r>
-        <w:t>payload</w:t>
-      </w:r>
-      <w:proofErr w:type="spellEnd"/>
-      <w:r>
-        <w:t xml:space="preserve"> </w:t>
-      </w:r>
-      <w:proofErr w:type="spellStart"/>
-      <w:r>
-        <w:t>for</w:t>
-      </w:r>
-      <w:proofErr w:type="spellEnd"/>
-      <w:r>
-        <w:t xml:space="preserve"> POST </w:t>
-      </w:r>
-      <w:proofErr w:type="spellStart"/>
-      <w:r>
-        <w:t>request</w:t>
-      </w:r>
-      <w:proofErr w:type="spellEnd"/>
+        <w:t xml:space="preserve">        String params = "{\"cityName\":\""+cityName+"\", \"countyId\":\""+countyId+"\", \"countySeat\":\""+countySeat+"\", \"countyCouncil\":\""+countyCouncil+"\"}";   // Adding Body payload for POST request</w:t>
+      </w:r>
       <w:r>
         <w:br/>
         <w:t xml:space="preserve">        segéd2(params);</w:t>
@@ -6549,15 +4429,7 @@
       </w:r>
       <w:r>
         <w:lastRenderedPageBreak/>
-        <w:t xml:space="preserve">        segéd3(</w:t>
-      </w:r>
-      <w:proofErr w:type="spellStart"/>
-      <w:r>
-        <w:t>HttpsURLConnection.HTTP_OK</w:t>
-      </w:r>
-      <w:proofErr w:type="spellEnd"/>
-      <w:r>
-        <w:t>);</w:t>
+        <w:t xml:space="preserve">        segéd3(HttpsURLConnection.HTTP_OK);</w:t>
       </w:r>
       <w:r>
         <w:br/>
@@ -6571,245 +4443,35 @@
       </w:r>
       <w:r>
         <w:br/>
-        <w:t xml:space="preserve">    </w:t>
-      </w:r>
-      <w:proofErr w:type="spellStart"/>
-      <w:r>
-        <w:t>static</w:t>
-      </w:r>
-      <w:proofErr w:type="spellEnd"/>
-      <w:r>
-        <w:t xml:space="preserve"> </w:t>
-      </w:r>
-      <w:proofErr w:type="spellStart"/>
-      <w:r>
-        <w:t>void</w:t>
-      </w:r>
-      <w:proofErr w:type="spellEnd"/>
-      <w:r>
-        <w:t xml:space="preserve"> DELETE(</w:t>
-      </w:r>
-      <w:proofErr w:type="spellStart"/>
-      <w:r>
-        <w:t>String</w:t>
-      </w:r>
-      <w:proofErr w:type="spellEnd"/>
-      <w:r>
-        <w:t xml:space="preserve"> ID) </w:t>
-      </w:r>
-      <w:proofErr w:type="spellStart"/>
-      <w:r>
-        <w:t>throws</w:t>
-      </w:r>
-      <w:proofErr w:type="spellEnd"/>
-      <w:r>
-        <w:t xml:space="preserve"> </w:t>
-      </w:r>
-      <w:proofErr w:type="spellStart"/>
-      <w:r>
-        <w:t>IOException</w:t>
-      </w:r>
-      <w:proofErr w:type="spellEnd"/>
-      <w:r>
-        <w:t xml:space="preserve"> {</w:t>
-      </w:r>
-      <w:r>
-        <w:br/>
-        <w:t xml:space="preserve">        </w:t>
-      </w:r>
-      <w:proofErr w:type="spellStart"/>
-      <w:r>
-        <w:t>System.out.println</w:t>
-      </w:r>
-      <w:proofErr w:type="spellEnd"/>
-      <w:r>
-        <w:t>("\</w:t>
-      </w:r>
-      <w:proofErr w:type="spellStart"/>
-      <w:r>
-        <w:t>nDELETE</w:t>
-      </w:r>
-      <w:proofErr w:type="spellEnd"/>
-      <w:r>
-        <w:t>...");</w:t>
-      </w:r>
-      <w:r>
-        <w:br/>
-        <w:t xml:space="preserve">        </w:t>
-      </w:r>
-      <w:proofErr w:type="spellStart"/>
-      <w:r>
-        <w:t>String</w:t>
-      </w:r>
-      <w:proofErr w:type="spellEnd"/>
-      <w:r>
-        <w:t xml:space="preserve"> </w:t>
-      </w:r>
-      <w:proofErr w:type="spellStart"/>
-      <w:r>
-        <w:t>url</w:t>
-      </w:r>
-      <w:proofErr w:type="spellEnd"/>
-      <w:r>
-        <w:t xml:space="preserve"> = "https://gorest.co.in/</w:t>
-      </w:r>
-      <w:proofErr w:type="spellStart"/>
-      <w:r>
-        <w:t>public</w:t>
-      </w:r>
-      <w:proofErr w:type="spellEnd"/>
-      <w:r>
-        <w:t>/v1/</w:t>
-      </w:r>
-      <w:proofErr w:type="spellStart"/>
-      <w:r>
-        <w:t>users</w:t>
-      </w:r>
-      <w:proofErr w:type="spellEnd"/>
-      <w:r>
-        <w:t>"+"/"+ID;</w:t>
-      </w:r>
-      <w:r>
-        <w:br/>
-        <w:t xml:space="preserve">        URL </w:t>
-      </w:r>
-      <w:proofErr w:type="spellStart"/>
-      <w:r>
-        <w:t>postUrl</w:t>
-      </w:r>
-      <w:proofErr w:type="spellEnd"/>
-      <w:r>
-        <w:t xml:space="preserve"> = </w:t>
-      </w:r>
-      <w:proofErr w:type="spellStart"/>
-      <w:r>
-        <w:t>new</w:t>
-      </w:r>
-      <w:proofErr w:type="spellEnd"/>
-      <w:r>
-        <w:t xml:space="preserve"> URL(</w:t>
-      </w:r>
-      <w:proofErr w:type="spellStart"/>
-      <w:r>
-        <w:t>url</w:t>
-      </w:r>
-      <w:proofErr w:type="spellEnd"/>
-      <w:r>
-        <w:t xml:space="preserve">);  // </w:t>
-      </w:r>
-      <w:proofErr w:type="spellStart"/>
-      <w:r>
-        <w:t>Url</w:t>
-      </w:r>
-      <w:proofErr w:type="spellEnd"/>
-      <w:r>
-        <w:t xml:space="preserve"> </w:t>
-      </w:r>
-      <w:proofErr w:type="spellStart"/>
-      <w:r>
-        <w:t>for</w:t>
-      </w:r>
-      <w:proofErr w:type="spellEnd"/>
-      <w:r>
-        <w:t xml:space="preserve"> </w:t>
-      </w:r>
-      <w:proofErr w:type="spellStart"/>
-      <w:r>
-        <w:t>making</w:t>
-      </w:r>
-      <w:proofErr w:type="spellEnd"/>
-      <w:r>
-        <w:t xml:space="preserve"> PUT </w:t>
-      </w:r>
-      <w:proofErr w:type="spellStart"/>
-      <w:r>
-        <w:t>request</w:t>
-      </w:r>
-      <w:proofErr w:type="spellEnd"/>
-      <w:r>
-        <w:br/>
-        <w:t xml:space="preserve">        </w:t>
-      </w:r>
-      <w:proofErr w:type="spellStart"/>
-      <w:r>
-        <w:t>connection</w:t>
-      </w:r>
-      <w:proofErr w:type="spellEnd"/>
-      <w:r>
-        <w:t xml:space="preserve"> = (</w:t>
-      </w:r>
-      <w:proofErr w:type="spellStart"/>
-      <w:r>
-        <w:t>HttpsURLConnection</w:t>
-      </w:r>
-      <w:proofErr w:type="spellEnd"/>
-      <w:r>
-        <w:t xml:space="preserve">) </w:t>
-      </w:r>
-      <w:proofErr w:type="spellStart"/>
-      <w:r>
-        <w:t>postUrl.openConnection</w:t>
-      </w:r>
-      <w:proofErr w:type="spellEnd"/>
-      <w:r>
-        <w:t>();</w:t>
-      </w:r>
-      <w:r>
-        <w:br/>
-        <w:t xml:space="preserve">        </w:t>
-      </w:r>
-      <w:proofErr w:type="spellStart"/>
-      <w:r>
-        <w:t>connection.setRequestMethod</w:t>
-      </w:r>
-      <w:proofErr w:type="spellEnd"/>
-      <w:r>
-        <w:t xml:space="preserve">("DELETE");            // </w:t>
-      </w:r>
-      <w:proofErr w:type="spellStart"/>
-      <w:r>
-        <w:t>Set</w:t>
-      </w:r>
-      <w:proofErr w:type="spellEnd"/>
-      <w:r>
-        <w:t xml:space="preserve"> DELETE </w:t>
-      </w:r>
-      <w:proofErr w:type="spellStart"/>
-      <w:r>
-        <w:t>as</w:t>
-      </w:r>
-      <w:proofErr w:type="spellEnd"/>
-      <w:r>
-        <w:t xml:space="preserve"> </w:t>
-      </w:r>
-      <w:proofErr w:type="spellStart"/>
-      <w:r>
-        <w:t>request</w:t>
-      </w:r>
-      <w:proofErr w:type="spellEnd"/>
-      <w:r>
-        <w:t xml:space="preserve"> </w:t>
-      </w:r>
-      <w:proofErr w:type="spellStart"/>
-      <w:r>
-        <w:t>method</w:t>
-      </w:r>
-      <w:proofErr w:type="spellEnd"/>
+        <w:t xml:space="preserve">    static void DELETE(String ID) throws IOException {</w:t>
+      </w:r>
+      <w:r>
+        <w:br/>
+        <w:t xml:space="preserve">        System.out.println("\nDELETE...");</w:t>
+      </w:r>
+      <w:r>
+        <w:br/>
+        <w:t xml:space="preserve">        String url = "https://gorest.co.in/public/v1/users"+"/"+ID;</w:t>
+      </w:r>
+      <w:r>
+        <w:br/>
+        <w:t xml:space="preserve">        URL postUrl = new URL(url);  // Url for making PUT request</w:t>
+      </w:r>
+      <w:r>
+        <w:br/>
+        <w:t xml:space="preserve">        connection = (HttpsURLConnection) postUrl.openConnection();</w:t>
+      </w:r>
+      <w:r>
+        <w:br/>
+        <w:t xml:space="preserve">        connection.setRequestMethod("DELETE");            // Set DELETE as request method</w:t>
+      </w:r>
       <w:r>
         <w:br/>
         <w:t xml:space="preserve">        segéd1();</w:t>
       </w:r>
       <w:r>
         <w:br/>
-        <w:t xml:space="preserve">        segéd3(</w:t>
-      </w:r>
-      <w:proofErr w:type="spellStart"/>
-      <w:r>
-        <w:t>HttpsURLConnection.HTTP_NO_CONTENT</w:t>
-      </w:r>
-      <w:proofErr w:type="spellEnd"/>
-      <w:r>
-        <w:t>);</w:t>
+        <w:t xml:space="preserve">        segéd3(HttpsURLConnection.HTTP_NO_CONTENT);</w:t>
       </w:r>
       <w:r>
         <w:br/>
@@ -6820,63 +4482,7 @@
       </w:r>
       <w:r>
         <w:br/>
-        <w:t xml:space="preserve">    </w:t>
-      </w:r>
-      <w:proofErr w:type="spellStart"/>
-      <w:r>
-        <w:t>public</w:t>
-      </w:r>
-      <w:proofErr w:type="spellEnd"/>
-      <w:r>
-        <w:t xml:space="preserve"> </w:t>
-      </w:r>
-      <w:proofErr w:type="spellStart"/>
-      <w:r>
-        <w:t>static</w:t>
-      </w:r>
-      <w:proofErr w:type="spellEnd"/>
-      <w:r>
-        <w:t xml:space="preserve"> </w:t>
-      </w:r>
-      <w:proofErr w:type="spellStart"/>
-      <w:r>
-        <w:t>void</w:t>
-      </w:r>
-      <w:proofErr w:type="spellEnd"/>
-      <w:r>
-        <w:t xml:space="preserve"> main(</w:t>
-      </w:r>
-      <w:proofErr w:type="spellStart"/>
-      <w:r>
-        <w:t>String</w:t>
-      </w:r>
-      <w:proofErr w:type="spellEnd"/>
-      <w:r>
-        <w:t xml:space="preserve">[] </w:t>
-      </w:r>
-      <w:proofErr w:type="spellStart"/>
-      <w:r>
-        <w:t>args</w:t>
-      </w:r>
-      <w:proofErr w:type="spellEnd"/>
-      <w:r>
-        <w:t xml:space="preserve">) </w:t>
-      </w:r>
-      <w:proofErr w:type="spellStart"/>
-      <w:r>
-        <w:t>throws</w:t>
-      </w:r>
-      <w:proofErr w:type="spellEnd"/>
-      <w:r>
-        <w:t xml:space="preserve"> </w:t>
-      </w:r>
-      <w:proofErr w:type="spellStart"/>
-      <w:r>
-        <w:t>IOException</w:t>
-      </w:r>
-      <w:proofErr w:type="spellEnd"/>
-      <w:r>
-        <w:t xml:space="preserve"> {</w:t>
+        <w:t xml:space="preserve">    public static void main(String[] args) throws IOException {</w:t>
       </w:r>
       <w:r>
         <w:br/>
@@ -6888,15 +4494,7 @@
       </w:r>
       <w:r>
         <w:br/>
-        <w:t xml:space="preserve">        </w:t>
-      </w:r>
-      <w:proofErr w:type="spellStart"/>
-      <w:r>
-        <w:t>String</w:t>
-      </w:r>
-      <w:proofErr w:type="spellEnd"/>
-      <w:r>
-        <w:t xml:space="preserve"> ID="3399";</w:t>
+        <w:t xml:space="preserve">        String ID="3399";</w:t>
       </w:r>
       <w:r>
         <w:br/>
@@ -6904,15 +4502,7 @@
       </w:r>
       <w:r>
         <w:br/>
-        <w:t xml:space="preserve">        PUT(</w:t>
-      </w:r>
-      <w:proofErr w:type="spellStart"/>
-      <w:r>
-        <w:t>ID,"Dabas</w:t>
-      </w:r>
-      <w:proofErr w:type="spellEnd"/>
-      <w:r>
-        <w:t>", 2, "0","0");</w:t>
+        <w:t xml:space="preserve">        PUT(ID,"Dabas", 2, "0","0");</w:t>
       </w:r>
       <w:r>
         <w:br/>
@@ -6945,20 +4535,9 @@
         <w:jc w:val="both"/>
       </w:pPr>
       <w:bookmarkStart w:id="7" w:name="_Toc121083473"/>
-      <w:proofErr w:type="spellStart"/>
       <w:r>
         <w:lastRenderedPageBreak/>
-        <w:t>RestFul</w:t>
-      </w:r>
-      <w:proofErr w:type="spellEnd"/>
-      <w:r>
-        <w:t xml:space="preserve"> </w:t>
-      </w:r>
-      <w:r>
-        <w:t>szerver</w:t>
-      </w:r>
-      <w:r>
-        <w:t xml:space="preserve"> Alkalmazás</w:t>
+        <w:t>RestFul szerver Alkalmazás</w:t>
       </w:r>
       <w:bookmarkEnd w:id="7"/>
     </w:p>
@@ -6980,29 +4559,13 @@
         <w:jc w:val="both"/>
       </w:pPr>
       <w:r>
-        <w:t xml:space="preserve">Készítsen a Microsoft </w:t>
-      </w:r>
-      <w:proofErr w:type="spellStart"/>
-      <w:r>
-        <w:t>Azure</w:t>
-      </w:r>
-      <w:proofErr w:type="spellEnd"/>
-      <w:r>
-        <w:t xml:space="preserve"> felhőben egy </w:t>
-      </w:r>
-      <w:proofErr w:type="spellStart"/>
+        <w:t xml:space="preserve">Készítsen a Microsoft Azure felhőben egy </w:t>
+      </w:r>
       <w:r>
         <w:rPr>
           <w:b/>
         </w:rPr>
-        <w:t>ReatFul</w:t>
-      </w:r>
-      <w:proofErr w:type="spellEnd"/>
-      <w:r>
-        <w:rPr>
-          <w:b/>
-        </w:rPr>
-        <w:t xml:space="preserve"> szerver</w:t>
+        <w:t>ReatFul szerver</w:t>
       </w:r>
       <w:r>
         <w:t xml:space="preserve"> szolgáltatást a választott </w:t>
@@ -7046,39 +4609,7 @@
         <w:t>Rest2 menü:</w:t>
       </w:r>
       <w:r>
-        <w:t xml:space="preserve"> Készítsen egy </w:t>
-      </w:r>
-      <w:proofErr w:type="spellStart"/>
-      <w:r>
-        <w:t>Restful</w:t>
-      </w:r>
-      <w:proofErr w:type="spellEnd"/>
-      <w:r>
-        <w:t xml:space="preserve"> klienst a Microsoft </w:t>
-      </w:r>
-      <w:proofErr w:type="spellStart"/>
-      <w:r>
-        <w:t>Azure</w:t>
-      </w:r>
-      <w:proofErr w:type="spellEnd"/>
-      <w:r>
-        <w:t xml:space="preserve"> felhőben létrehozott Rest szerverhez. A </w:t>
-      </w:r>
-      <w:proofErr w:type="spellStart"/>
-      <w:r>
-        <w:t>Create</w:t>
-      </w:r>
-      <w:proofErr w:type="spellEnd"/>
-      <w:r>
-        <w:t xml:space="preserve">, Read, Update, </w:t>
-      </w:r>
-      <w:proofErr w:type="spellStart"/>
-      <w:r>
-        <w:t>Delete</w:t>
-      </w:r>
-      <w:proofErr w:type="spellEnd"/>
-      <w:r>
-        <w:t xml:space="preserve"> almenükben valósítsa meg a hozzájuk tartozó műveletet.</w:t>
+        <w:t xml:space="preserve"> Készítsen egy Restful klienst a Microsoft Azure felhőben létrehozott Rest szerverhez. A Create, Read, Update, Delete almenükben valósítsa meg a hozzájuk tartozó műveletet.</w:t>
       </w:r>
     </w:p>
     <w:p>
@@ -7094,10 +4625,7 @@
       <w:bookmarkStart w:id="9" w:name="_Toc121083475"/>
       <w:r>
         <w:lastRenderedPageBreak/>
-        <w:t>SOAP</w:t>
-      </w:r>
-      <w:r>
-        <w:t xml:space="preserve"> kliens Alkalmazás</w:t>
+        <w:t>SOAP kliens Alkalmazás</w:t>
       </w:r>
       <w:bookmarkEnd w:id="9"/>
     </w:p>
@@ -7118,7 +4646,6 @@
         <w:ind w:left="360"/>
         <w:jc w:val="both"/>
       </w:pPr>
-      <w:proofErr w:type="spellStart"/>
       <w:r>
         <w:rPr>
           <w:b/>
@@ -7129,30 +4656,35 @@
         <w:rPr>
           <w:b/>
         </w:rPr>
-        <w:t>liens</w:t>
-      </w:r>
-      <w:proofErr w:type="spellEnd"/>
+        <w:t>liens menü:</w:t>
+      </w:r>
+      <w:r>
+        <w:t xml:space="preserve"> Készítsen egy SOAP klienst a Magyar Nemzeti Bank </w:t>
+      </w:r>
+      <w:r>
+        <w:tab/>
+      </w:r>
       <w:r>
         <w:rPr>
           <w:b/>
         </w:rPr>
-        <w:t xml:space="preserve"> menü:</w:t>
-      </w:r>
-      <w:r>
-        <w:t xml:space="preserve"> Készítsen egy SOAP klienst a Magyar Nemzeti Bank </w:t>
-      </w:r>
-      <w:r>
-        <w:tab/>
+        <w:t>(5 pont)</w:t>
+      </w:r>
+      <w:r>
+        <w:br/>
+        <w:t xml:space="preserve">webszolgáltatásához. </w:t>
+      </w:r>
+      <w:r>
+        <w:br/>
       </w:r>
       <w:r>
         <w:rPr>
           <w:b/>
         </w:rPr>
-        <w:t>(5 pont)</w:t>
-      </w:r>
-      <w:r>
-        <w:br/>
-        <w:t xml:space="preserve">webszolgáltatásához. </w:t>
+        <w:t>Letöltés almenü</w:t>
+      </w:r>
+      <w:r>
+        <w:t>: Letölti az összes adatot helyi adatbázisba.</w:t>
       </w:r>
       <w:r>
         <w:br/>
@@ -7161,50 +4693,22 @@
         <w:rPr>
           <w:b/>
         </w:rPr>
-        <w:t>Letöltés almenü</w:t>
-      </w:r>
-      <w:r>
-        <w:t>: Letölti az összes adatot helyi adatbázisba.</w:t>
-      </w:r>
-      <w:r>
-        <w:br/>
+        <w:t>Letöltés</w:t>
       </w:r>
       <w:r>
         <w:rPr>
           <w:b/>
         </w:rPr>
-        <w:t>Letöltés</w:t>
+        <w:t>2</w:t>
       </w:r>
       <w:r>
         <w:rPr>
           <w:b/>
         </w:rPr>
-        <w:t>2</w:t>
-      </w:r>
-      <w:r>
-        <w:rPr>
-          <w:b/>
-        </w:rPr>
         <w:t xml:space="preserve"> almenü</w:t>
       </w:r>
       <w:r>
-        <w:t xml:space="preserve">: Az oldalon megjelenik egy űrlap (beviteli mezők, lenyíló lista, </w:t>
-      </w:r>
-      <w:proofErr w:type="spellStart"/>
-      <w:r>
-        <w:t>radio</w:t>
-      </w:r>
-      <w:proofErr w:type="spellEnd"/>
-      <w:r>
-        <w:t xml:space="preserve"> gomb, jelölő négyzet). Letölti a kiválasztott adatokat helyi adatbázisba és a Microsoft </w:t>
-      </w:r>
-      <w:proofErr w:type="spellStart"/>
-      <w:r>
-        <w:t>Azure</w:t>
-      </w:r>
-      <w:proofErr w:type="spellEnd"/>
-      <w:r>
-        <w:t xml:space="preserve"> felhő adatbázisába is.</w:t>
+        <w:t>: Az oldalon megjelenik egy űrlap (beviteli mezők, lenyíló lista, radio gomb, jelölő négyzet). Letölti a kiválasztott adatokat helyi adatbázisba és a Microsoft Azure felhő adatbázisába is.</w:t>
       </w:r>
       <w:r>
         <w:br/>
@@ -7332,137 +4836,118 @@
           <w:b/>
           <w:bCs/>
         </w:rPr>
-        <w:t>credit-</w:t>
-      </w:r>
-      <w:proofErr w:type="spellStart"/>
-      <w:proofErr w:type="gramStart"/>
+        <w:t>credit-g.arff</w:t>
+      </w:r>
+      <w:r>
+        <w:t xml:space="preserve"> fájlt</w:t>
+      </w:r>
+      <w:r>
+        <w:t xml:space="preserve"> nem lehet választani). Válasszanak ki ebben egy olyan </w:t>
+      </w:r>
       <w:r>
         <w:rPr>
           <w:b/>
-          <w:bCs/>
-        </w:rPr>
-        <w:t>g.arff</w:t>
-      </w:r>
-      <w:proofErr w:type="spellEnd"/>
-      <w:proofErr w:type="gramEnd"/>
-      <w:r>
-        <w:t xml:space="preserve"> fájlt</w:t>
-      </w:r>
-      <w:r>
-        <w:t xml:space="preserve"> nem lehet választani). Válasszanak ki ebben egy olyan </w:t>
+        </w:rPr>
+        <w:t>attribútumot</w:t>
+      </w:r>
+      <w:r>
+        <w:t xml:space="preserve">, ami nem sok fajta adatot tartalmaz. Általában az utolsó Class nevű attribútum ilyen. </w:t>
+      </w:r>
+      <w:r>
+        <w:br/>
       </w:r>
       <w:r>
         <w:rPr>
           <w:b/>
         </w:rPr>
-        <w:t>attribútumot</w:t>
-      </w:r>
-      <w:r>
-        <w:t xml:space="preserve">, ami nem sok fajta adatot tartalmaz. Általában az utolsó </w:t>
-      </w:r>
-      <w:proofErr w:type="spellStart"/>
-      <w:r>
-        <w:t>Class</w:t>
-      </w:r>
-      <w:proofErr w:type="spellEnd"/>
-      <w:r>
-        <w:t xml:space="preserve"> nevű attribútum ilyen. </w:t>
-      </w:r>
-      <w:r>
-        <w:br/>
+        <w:t>Döntési fa</w:t>
       </w:r>
       <w:r>
         <w:rPr>
           <w:b/>
         </w:rPr>
-        <w:t>Döntési fa</w:t>
+        <w:t xml:space="preserve"> almenü</w:t>
+      </w:r>
+      <w:r>
+        <w:t xml:space="preserve">: Készítsenek döntési fával gépi tanuló algoritmus a kiválasztott attribútum előrejelzésére. Eredményül írassák ki a </w:t>
       </w:r>
       <w:r>
         <w:rPr>
           <w:b/>
         </w:rPr>
-        <w:t xml:space="preserve"> almenü</w:t>
-      </w:r>
-      <w:r>
-        <w:t xml:space="preserve">: Készítsenek döntési fával gépi tanuló algoritmus a kiválasztott attribútum előrejelzésére. Eredményül írassák ki a </w:t>
+        <w:t>Döntési fa.txt</w:t>
+      </w:r>
+      <w:r>
+        <w:t xml:space="preserve"> fájlba a következő adatokat: </w:t>
+      </w:r>
+      <w:r>
+        <w:br/>
+        <w:t xml:space="preserve">Tanító és kiértékelő halmaz mérete, </w:t>
+      </w:r>
+      <w:r>
+        <w:br/>
+        <w:t xml:space="preserve">TP, TN, FP, FN, </w:t>
+      </w:r>
+      <w:r>
+        <w:t>Correctly Classified Instances</w:t>
+      </w:r>
+      <w:r>
+        <w:t xml:space="preserve">, </w:t>
+      </w:r>
+      <w:r>
+        <w:t>Incorrectly Classified Instances</w:t>
+      </w:r>
+      <w:r>
+        <w:br/>
+        <w:t>A döntési fa kiíratása</w:t>
+      </w:r>
+      <w:r>
+        <w:br/>
+        <w:t>A kiértékelő halmaz minden egyedére a prediktált és a valós érték</w:t>
+      </w:r>
+      <w:r>
+        <w:br/>
       </w:r>
       <w:r>
         <w:rPr>
           <w:b/>
         </w:rPr>
-        <w:t>Döntési fa.txt</w:t>
-      </w:r>
-      <w:r>
-        <w:t xml:space="preserve"> fájlba a következő adatokat: </w:t>
-      </w:r>
-      <w:r>
-        <w:br/>
-        <w:t xml:space="preserve">Tanító és kiértékelő halmaz mérete, </w:t>
+        <w:t>Több algoritmus almenü</w:t>
+      </w:r>
+      <w:r>
+        <w:t xml:space="preserve">: A választott adathalmazra futtassa le a tanult algoritmusokat. A </w:t>
+      </w:r>
+      <w:r>
+        <w:rPr>
+          <w:b/>
+        </w:rPr>
+        <w:t>Gépi tanulás.txt</w:t>
+      </w:r>
+      <w:r>
+        <w:t xml:space="preserve"> fájlba írassa ki mindegyikre: </w:t>
       </w:r>
       <w:r>
         <w:br/>
         <w:t xml:space="preserve">TP, TN, FP, FN, </w:t>
       </w:r>
-      <w:proofErr w:type="spellStart"/>
-      <w:r>
-        <w:t>Correctly</w:t>
-      </w:r>
-      <w:proofErr w:type="spellEnd"/>
-      <w:r>
-        <w:t xml:space="preserve"> </w:t>
-      </w:r>
-      <w:proofErr w:type="spellStart"/>
-      <w:r>
-        <w:t>Classified</w:t>
-      </w:r>
-      <w:proofErr w:type="spellEnd"/>
-      <w:r>
-        <w:t xml:space="preserve"> </w:t>
-      </w:r>
-      <w:proofErr w:type="spellStart"/>
-      <w:r>
-        <w:t>Instances</w:t>
-      </w:r>
-      <w:proofErr w:type="spellEnd"/>
+      <w:r>
+        <w:t>Correctly Classified Instances</w:t>
+      </w:r>
       <w:r>
         <w:t xml:space="preserve">, </w:t>
       </w:r>
-      <w:proofErr w:type="spellStart"/>
-      <w:r>
-        <w:t>Incorrectly</w:t>
-      </w:r>
-      <w:proofErr w:type="spellEnd"/>
-      <w:r>
-        <w:t xml:space="preserve"> </w:t>
-      </w:r>
-      <w:proofErr w:type="spellStart"/>
-      <w:r>
-        <w:t>Classified</w:t>
-      </w:r>
-      <w:proofErr w:type="spellEnd"/>
-      <w:r>
-        <w:t xml:space="preserve"> </w:t>
-      </w:r>
-      <w:proofErr w:type="spellStart"/>
-      <w:r>
-        <w:t>Instances</w:t>
-      </w:r>
-      <w:proofErr w:type="spellEnd"/>
-      <w:r>
-        <w:br/>
-        <w:t>A döntési fa kiíratása</w:t>
-      </w:r>
-      <w:r>
-        <w:br/>
-        <w:t xml:space="preserve">A kiértékelő halmaz minden egyedére a </w:t>
-      </w:r>
-      <w:proofErr w:type="spellStart"/>
-      <w:r>
-        <w:t>prediktált</w:t>
-      </w:r>
-      <w:proofErr w:type="spellEnd"/>
-      <w:r>
-        <w:t xml:space="preserve"> és a valós érték</w:t>
+      <w:r>
+        <w:t>Incorrectly Classified Instances</w:t>
+      </w:r>
+      <w:r>
+        <w:br/>
+        <w:t xml:space="preserve">Válassza ki az algoritmusok közül azt, amelyiknek a legjobb lett a </w:t>
+      </w:r>
+      <w:r>
+        <w:t>Correctly Classified Instances</w:t>
+      </w:r>
+      <w:r>
+        <w:t xml:space="preserve"> eredménye és írassa ki az algoritmus nevét az alkalmazás ablakába.</w:t>
       </w:r>
       <w:r>
         <w:br/>
@@ -7474,161 +4959,27 @@
         <w:t>Több algoritmus almenü</w:t>
       </w:r>
       <w:r>
-        <w:t xml:space="preserve">: A választott adathalmazra futtassa le a tanult algoritmusokat. A </w:t>
-      </w:r>
-      <w:r>
         <w:rPr>
           <w:b/>
         </w:rPr>
-        <w:t>Gépi tanulás.txt</w:t>
-      </w:r>
-      <w:r>
-        <w:t xml:space="preserve"> fájlba írassa ki mindegyikre: </w:t>
+        <w:t>-2</w:t>
+      </w:r>
+      <w:r>
+        <w:t>: Lenyíló listából lehessen választani a tanult algoritmusok közül. Az algoritmust lefuttatva írassa ki az alkalmazás ablakába a következő adatokat:</w:t>
       </w:r>
       <w:r>
         <w:br/>
         <w:t xml:space="preserve">TP, TN, FP, FN, </w:t>
       </w:r>
-      <w:proofErr w:type="spellStart"/>
-      <w:r>
-        <w:t>Correctly</w:t>
-      </w:r>
-      <w:proofErr w:type="spellEnd"/>
-      <w:r>
-        <w:t xml:space="preserve"> </w:t>
-      </w:r>
-      <w:proofErr w:type="spellStart"/>
-      <w:r>
-        <w:t>Classified</w:t>
-      </w:r>
-      <w:proofErr w:type="spellEnd"/>
-      <w:r>
-        <w:t xml:space="preserve"> </w:t>
-      </w:r>
-      <w:proofErr w:type="spellStart"/>
-      <w:r>
-        <w:t>Instances</w:t>
-      </w:r>
-      <w:proofErr w:type="spellEnd"/>
+      <w:r>
+        <w:t>Correctly Classified Instances</w:t>
+      </w:r>
       <w:r>
         <w:t xml:space="preserve">, </w:t>
       </w:r>
-      <w:proofErr w:type="spellStart"/>
-      <w:r>
-        <w:t>Incorrectly</w:t>
-      </w:r>
-      <w:proofErr w:type="spellEnd"/>
-      <w:r>
-        <w:t xml:space="preserve"> </w:t>
-      </w:r>
-      <w:proofErr w:type="spellStart"/>
-      <w:r>
-        <w:t>Classified</w:t>
-      </w:r>
-      <w:proofErr w:type="spellEnd"/>
-      <w:r>
-        <w:t xml:space="preserve"> </w:t>
-      </w:r>
-      <w:proofErr w:type="spellStart"/>
-      <w:r>
-        <w:t>Instances</w:t>
-      </w:r>
-      <w:proofErr w:type="spellEnd"/>
-      <w:r>
-        <w:br/>
-        <w:t xml:space="preserve">Válassza ki az algoritmusok közül azt, amelyiknek a legjobb lett a </w:t>
-      </w:r>
-      <w:proofErr w:type="spellStart"/>
-      <w:r>
-        <w:t>Correctly</w:t>
-      </w:r>
-      <w:proofErr w:type="spellEnd"/>
-      <w:r>
-        <w:t xml:space="preserve"> </w:t>
-      </w:r>
-      <w:proofErr w:type="spellStart"/>
-      <w:r>
-        <w:t>Classified</w:t>
-      </w:r>
-      <w:proofErr w:type="spellEnd"/>
-      <w:r>
-        <w:t xml:space="preserve"> </w:t>
-      </w:r>
-      <w:proofErr w:type="spellStart"/>
-      <w:r>
-        <w:t>Instances</w:t>
-      </w:r>
-      <w:proofErr w:type="spellEnd"/>
-      <w:r>
-        <w:t xml:space="preserve"> eredménye és írassa ki az algoritmus nevét az alkalmazás ablakába.</w:t>
-      </w:r>
-      <w:r>
-        <w:br/>
-      </w:r>
-      <w:r>
-        <w:rPr>
-          <w:b/>
-        </w:rPr>
-        <w:t>Több algoritmus almenü</w:t>
-      </w:r>
-      <w:r>
-        <w:rPr>
-          <w:b/>
-        </w:rPr>
-        <w:t>-2</w:t>
-      </w:r>
-      <w:r>
-        <w:t>: Lenyíló listából lehessen választani a tanult algoritmusok közül. Az algoritmust lefuttatva írassa ki az alkalmazás ablakába a következő adatokat:</w:t>
-      </w:r>
-      <w:r>
-        <w:br/>
-        <w:t xml:space="preserve">TP, TN, FP, FN, </w:t>
-      </w:r>
-      <w:proofErr w:type="spellStart"/>
-      <w:r>
-        <w:t>Correctly</w:t>
-      </w:r>
-      <w:proofErr w:type="spellEnd"/>
-      <w:r>
-        <w:t xml:space="preserve"> </w:t>
-      </w:r>
-      <w:proofErr w:type="spellStart"/>
-      <w:r>
-        <w:t>Classified</w:t>
-      </w:r>
-      <w:proofErr w:type="spellEnd"/>
-      <w:r>
-        <w:t xml:space="preserve"> </w:t>
-      </w:r>
-      <w:proofErr w:type="spellStart"/>
-      <w:r>
-        <w:t>Instances</w:t>
-      </w:r>
-      <w:proofErr w:type="spellEnd"/>
-      <w:r>
-        <w:t xml:space="preserve">, </w:t>
-      </w:r>
-      <w:proofErr w:type="spellStart"/>
-      <w:r>
-        <w:t>Incorrectly</w:t>
-      </w:r>
-      <w:proofErr w:type="spellEnd"/>
-      <w:r>
-        <w:t xml:space="preserve"> </w:t>
-      </w:r>
-      <w:proofErr w:type="spellStart"/>
-      <w:r>
-        <w:t>Classified</w:t>
-      </w:r>
-      <w:proofErr w:type="spellEnd"/>
-      <w:r>
-        <w:t xml:space="preserve"> </w:t>
-      </w:r>
-      <w:proofErr w:type="spellStart"/>
-      <w:r>
-        <w:t>Instances</w:t>
-      </w:r>
-      <w:proofErr w:type="spellEnd"/>
+      <w:r>
+        <w:t>Incorrectly Classified Instances</w:t>
+      </w:r>
     </w:p>
     <w:p>
       <w:pPr>
@@ -7638,10 +4989,7 @@
       <w:bookmarkStart w:id="13" w:name="_Toc121083479"/>
       <w:r>
         <w:lastRenderedPageBreak/>
-        <w:t>Egyéb</w:t>
-      </w:r>
-      <w:r>
-        <w:t xml:space="preserve"> menü</w:t>
+        <w:t>Egyéb menü</w:t>
       </w:r>
       <w:bookmarkEnd w:id="13"/>
     </w:p>
@@ -7674,81 +5022,43 @@
         <w:t xml:space="preserve"> almenü:</w:t>
       </w:r>
       <w:r>
-        <w:t xml:space="preserve"> Mutassa be a párhuzamos programvégrehajtást egy oldalon. pl. egy gombra való kattintás után egy </w:t>
-      </w:r>
-      <w:proofErr w:type="spellStart"/>
-      <w:r>
-        <w:t>Label</w:t>
-      </w:r>
-      <w:proofErr w:type="spellEnd"/>
-      <w:r>
-        <w:t xml:space="preserve">-ben 1 másodpercenként, a másik </w:t>
-      </w:r>
-      <w:proofErr w:type="spellStart"/>
-      <w:r>
-        <w:t>Labelbe</w:t>
-      </w:r>
-      <w:proofErr w:type="spellEnd"/>
-      <w:r>
-        <w:t xml:space="preserve"> 2 másodpercenként jelenjen meg egy változó szöveg.</w:t>
-      </w:r>
-      <w:r>
-        <w:br/>
-      </w:r>
-      <w:proofErr w:type="spellStart"/>
+        <w:t xml:space="preserve"> Mutassa be a párhuzamos programvégrehajtást egy oldalon. pl. egy gombra való kattintás után egy Label-ben 1 másodpercenként, a másik Labelbe 2 másodpercenként jelenjen meg egy változó szöveg.</w:t>
+      </w:r>
+      <w:r>
+        <w:br/>
+      </w:r>
       <w:r>
         <w:rPr>
           <w:b/>
         </w:rPr>
-        <w:t>Stream</w:t>
-      </w:r>
-      <w:proofErr w:type="spellEnd"/>
-      <w:r>
-        <w:rPr>
-          <w:b/>
-        </w:rPr>
-        <w:t xml:space="preserve"> almenü</w:t>
-      </w:r>
-      <w:r>
-        <w:t xml:space="preserve">: Olvassa ki a </w:t>
-      </w:r>
-      <w:proofErr w:type="spellStart"/>
-      <w:r>
-        <w:t>válsztott</w:t>
-      </w:r>
-      <w:proofErr w:type="spellEnd"/>
-      <w:r>
-        <w:t xml:space="preserve"> adatbázis minden adatát egy </w:t>
-      </w:r>
-      <w:proofErr w:type="spellStart"/>
-      <w:r>
-        <w:t>Stream</w:t>
-      </w:r>
-      <w:proofErr w:type="spellEnd"/>
-      <w:r>
-        <w:t xml:space="preserve">-be. </w:t>
-      </w:r>
-      <w:proofErr w:type="spellStart"/>
-      <w:r>
-        <w:t>Késztsen</w:t>
-      </w:r>
-      <w:proofErr w:type="spellEnd"/>
-      <w:r>
-        <w:t xml:space="preserve"> egy űrlapot (beviteli mezők, lenyíló lista, </w:t>
-      </w:r>
-      <w:proofErr w:type="spellStart"/>
-      <w:r>
-        <w:t>radio</w:t>
-      </w:r>
-      <w:proofErr w:type="spellEnd"/>
-      <w:r>
-        <w:t xml:space="preserve"> gomb, jelölő négyzet), ahol több szűrőfeltételt is beállíthat az adatokra. Jelenítse meg egy táblázatban a szűrt adatokat.</w:t>
+        <w:t>Stream almenü</w:t>
+      </w:r>
+      <w:r>
+        <w:t>: Olvassa ki a válsztott adatbázis minden adatát egy Stream-be. Késztsen egy űrlapot (beviteli mezők, lenyíló lista, radio gomb, jelölő négyzet), ahol több szűrőfeltételt is beállíthat az adatokra. Jelenítse meg egy táblázatban a szűrt adatokat.</w:t>
       </w:r>
     </w:p>
     <w:p>
       <w:pPr>
         <w:pStyle w:val="szdszveg"/>
       </w:pPr>
+    </w:p>
+    <w:p>
+      <w:pPr>
+        <w:pStyle w:val="szdcmsor1"/>
+        <w:jc w:val="both"/>
+      </w:pPr>
+      <w:r>
+        <w:lastRenderedPageBreak/>
+        <w:t>GitHub link és elérhetőség</w:t>
+      </w:r>
+    </w:p>
+    <w:p>
+      <w:pPr>
+        <w:pStyle w:val="szdszveg"/>
+      </w:pPr>
+      <w:r>
+        <w:t>https://github.com/Gergely37/Java_beadando_feladat_EA</w:t>
+      </w:r>
     </w:p>
     <w:sectPr>
       <w:headerReference w:type="default" r:id="rId13"/>
@@ -9105,6 +6415,7 @@
   <w:style w:type="character" w:default="1" w:styleId="Bekezdsalapbettpusa">
     <w:name w:val="Default Paragraph Font"/>
     <w:uiPriority w:val="1"/>
+    <w:semiHidden/>
     <w:unhideWhenUsed/>
   </w:style>
   <w:style w:type="table" w:default="1" w:styleId="Normltblzat">

--- a/Java_Beadandó_Feladat_Fejlesztői_dokumentáció.docx
+++ b/Java_Beadandó_Feladat_Fejlesztői_dokumentáció.docx
@@ -760,7 +760,7 @@
             <w:noProof/>
             <w:webHidden/>
           </w:rPr>
-          <w:t>11</w:t>
+          <w:t>12</w:t>
         </w:r>
         <w:r>
           <w:rPr>
@@ -852,7 +852,7 @@
             <w:noProof/>
             <w:webHidden/>
           </w:rPr>
-          <w:t>11</w:t>
+          <w:t>12</w:t>
         </w:r>
         <w:r>
           <w:rPr>
@@ -948,7 +948,7 @@
             <w:noProof/>
             <w:webHidden/>
           </w:rPr>
-          <w:t>12</w:t>
+          <w:t>13</w:t>
         </w:r>
         <w:r>
           <w:rPr>
@@ -1040,7 +1040,7 @@
             <w:noProof/>
             <w:webHidden/>
           </w:rPr>
-          <w:t>12</w:t>
+          <w:t>13</w:t>
         </w:r>
         <w:r>
           <w:rPr>
@@ -1136,7 +1136,7 @@
             <w:noProof/>
             <w:webHidden/>
           </w:rPr>
-          <w:t>13</w:t>
+          <w:t>14</w:t>
         </w:r>
         <w:r>
           <w:rPr>
@@ -1228,7 +1228,7 @@
             <w:noProof/>
             <w:webHidden/>
           </w:rPr>
-          <w:t>13</w:t>
+          <w:t>14</w:t>
         </w:r>
         <w:r>
           <w:rPr>
@@ -1324,7 +1324,7 @@
             <w:noProof/>
             <w:webHidden/>
           </w:rPr>
-          <w:t>14</w:t>
+          <w:t>15</w:t>
         </w:r>
         <w:r>
           <w:rPr>
@@ -1416,7 +1416,7 @@
             <w:noProof/>
             <w:webHidden/>
           </w:rPr>
-          <w:t>14</w:t>
+          <w:t>15</w:t>
         </w:r>
         <w:r>
           <w:rPr>
@@ -1539,6 +1539,7 @@
             <w:r>
               <w:t xml:space="preserve"> (</w:t>
             </w:r>
+            <w:proofErr w:type="spellStart"/>
             <w:r>
               <w:rPr>
                 <w:i/>
@@ -1546,9 +1547,11 @@
               </w:rPr>
               <w:t>id</w:t>
             </w:r>
+            <w:proofErr w:type="spellEnd"/>
             <w:r>
               <w:t xml:space="preserve">, </w:t>
             </w:r>
+            <w:proofErr w:type="spellStart"/>
             <w:r>
               <w:rPr>
                 <w:i/>
@@ -1556,6 +1559,7 @@
               </w:rPr>
               <w:t>nev</w:t>
             </w:r>
+            <w:proofErr w:type="spellEnd"/>
             <w:r>
               <w:t>)</w:t>
             </w:r>
@@ -1593,6 +1597,7 @@
                 <w:szCs w:val="20"/>
               </w:rPr>
             </w:pPr>
+            <w:proofErr w:type="spellStart"/>
             <w:r>
               <w:rPr>
                 <w:i/>
@@ -1600,6 +1605,7 @@
               </w:rPr>
               <w:t>id</w:t>
             </w:r>
+            <w:proofErr w:type="spellEnd"/>
           </w:p>
         </w:tc>
         <w:tc>
@@ -1645,6 +1651,7 @@
                 <w:szCs w:val="20"/>
               </w:rPr>
             </w:pPr>
+            <w:proofErr w:type="spellStart"/>
             <w:r>
               <w:rPr>
                 <w:i/>
@@ -1652,6 +1659,7 @@
               </w:rPr>
               <w:t>nev</w:t>
             </w:r>
+            <w:proofErr w:type="spellEnd"/>
           </w:p>
         </w:tc>
         <w:tc>
@@ -1703,6 +1711,7 @@
             <w:r>
               <w:t xml:space="preserve"> (</w:t>
             </w:r>
+            <w:proofErr w:type="spellStart"/>
             <w:r>
               <w:rPr>
                 <w:i/>
@@ -1710,9 +1719,11 @@
               </w:rPr>
               <w:t>id</w:t>
             </w:r>
+            <w:proofErr w:type="spellEnd"/>
             <w:r>
               <w:t xml:space="preserve">, </w:t>
             </w:r>
+            <w:proofErr w:type="spellStart"/>
             <w:r>
               <w:rPr>
                 <w:i/>
@@ -1720,6 +1731,7 @@
               </w:rPr>
               <w:t>nev</w:t>
             </w:r>
+            <w:proofErr w:type="spellEnd"/>
             <w:r>
               <w:t xml:space="preserve">, </w:t>
             </w:r>
@@ -1733,6 +1745,7 @@
             <w:r>
               <w:t xml:space="preserve">, </w:t>
             </w:r>
+            <w:proofErr w:type="spellStart"/>
             <w:r>
               <w:rPr>
                 <w:i/>
@@ -1740,9 +1753,11 @@
               </w:rPr>
               <w:t>megyeszekhely</w:t>
             </w:r>
+            <w:proofErr w:type="spellEnd"/>
             <w:r>
               <w:t xml:space="preserve">, </w:t>
             </w:r>
+            <w:proofErr w:type="spellStart"/>
             <w:r>
               <w:rPr>
                 <w:i/>
@@ -1750,6 +1765,7 @@
               </w:rPr>
               <w:t>megyeijogu</w:t>
             </w:r>
+            <w:proofErr w:type="spellEnd"/>
             <w:r>
               <w:t>)</w:t>
             </w:r>
@@ -1780,6 +1796,7 @@
                 <w:szCs w:val="20"/>
               </w:rPr>
             </w:pPr>
+            <w:proofErr w:type="spellStart"/>
             <w:r>
               <w:rPr>
                 <w:i/>
@@ -1787,6 +1804,7 @@
               </w:rPr>
               <w:t>id</w:t>
             </w:r>
+            <w:proofErr w:type="spellEnd"/>
           </w:p>
         </w:tc>
         <w:tc>
@@ -1866,6 +1884,7 @@
                 <w:szCs w:val="20"/>
               </w:rPr>
             </w:pPr>
+            <w:proofErr w:type="spellStart"/>
             <w:r>
               <w:rPr>
                 <w:i/>
@@ -1873,6 +1892,7 @@
               </w:rPr>
               <w:t>nev</w:t>
             </w:r>
+            <w:proofErr w:type="spellEnd"/>
           </w:p>
         </w:tc>
         <w:tc>
@@ -2032,6 +2052,7 @@
                 <w:szCs w:val="20"/>
               </w:rPr>
             </w:pPr>
+            <w:proofErr w:type="spellStart"/>
             <w:r>
               <w:rPr>
                 <w:i/>
@@ -2039,6 +2060,7 @@
               </w:rPr>
               <w:t>megyeszekhely</w:t>
             </w:r>
+            <w:proofErr w:type="spellEnd"/>
           </w:p>
         </w:tc>
         <w:tc>
@@ -2115,6 +2137,7 @@
                 <w:szCs w:val="20"/>
               </w:rPr>
             </w:pPr>
+            <w:proofErr w:type="spellStart"/>
             <w:r>
               <w:rPr>
                 <w:i/>
@@ -2122,6 +2145,7 @@
               </w:rPr>
               <w:t>megyeijogu</w:t>
             </w:r>
+            <w:proofErr w:type="spellEnd"/>
           </w:p>
         </w:tc>
         <w:tc>
@@ -2198,6 +2222,7 @@
                 <w:szCs w:val="20"/>
               </w:rPr>
             </w:pPr>
+            <w:proofErr w:type="spellStart"/>
             <w:r>
               <w:rPr>
                 <w:b/>
@@ -2207,9 +2232,11 @@
               </w:rPr>
               <w:t>lelekszam</w:t>
             </w:r>
+            <w:proofErr w:type="spellEnd"/>
             <w:r>
               <w:t xml:space="preserve"> (</w:t>
             </w:r>
+            <w:proofErr w:type="spellStart"/>
             <w:r>
               <w:rPr>
                 <w:i/>
@@ -2217,9 +2244,11 @@
               </w:rPr>
               <w:t>varosid</w:t>
             </w:r>
+            <w:proofErr w:type="spellEnd"/>
             <w:r>
               <w:t xml:space="preserve">, </w:t>
             </w:r>
+            <w:proofErr w:type="spellStart"/>
             <w:r>
               <w:rPr>
                 <w:i/>
@@ -2227,6 +2256,7 @@
               </w:rPr>
               <w:t>ev</w:t>
             </w:r>
+            <w:proofErr w:type="spellEnd"/>
             <w:r>
               <w:t xml:space="preserve">, </w:t>
             </w:r>
@@ -2240,6 +2270,7 @@
             <w:r>
               <w:t xml:space="preserve">, </w:t>
             </w:r>
+            <w:proofErr w:type="spellStart"/>
             <w:r>
               <w:rPr>
                 <w:i/>
@@ -2247,6 +2278,7 @@
               </w:rPr>
               <w:t>osszesen</w:t>
             </w:r>
+            <w:proofErr w:type="spellEnd"/>
             <w:r>
               <w:t>)</w:t>
             </w:r>
@@ -2277,6 +2309,7 @@
                 <w:szCs w:val="20"/>
               </w:rPr>
             </w:pPr>
+            <w:proofErr w:type="spellStart"/>
             <w:r>
               <w:rPr>
                 <w:i/>
@@ -2284,6 +2317,7 @@
               </w:rPr>
               <w:t>varosid</w:t>
             </w:r>
+            <w:proofErr w:type="spellEnd"/>
           </w:p>
         </w:tc>
         <w:tc>
@@ -2329,6 +2363,7 @@
                 <w:szCs w:val="20"/>
               </w:rPr>
             </w:pPr>
+            <w:proofErr w:type="spellStart"/>
             <w:r>
               <w:rPr>
                 <w:i/>
@@ -2336,6 +2371,7 @@
               </w:rPr>
               <w:t>ev</w:t>
             </w:r>
+            <w:proofErr w:type="spellEnd"/>
           </w:p>
         </w:tc>
         <w:tc>
@@ -2429,6 +2465,7 @@
                 <w:szCs w:val="20"/>
               </w:rPr>
             </w:pPr>
+            <w:proofErr w:type="spellStart"/>
             <w:r>
               <w:rPr>
                 <w:i/>
@@ -2436,6 +2473,7 @@
               </w:rPr>
               <w:t>osszesen</w:t>
             </w:r>
+            <w:proofErr w:type="spellEnd"/>
           </w:p>
         </w:tc>
         <w:tc>
@@ -2665,7 +2703,15 @@
         <w:t>Olvas almenü:</w:t>
       </w:r>
       <w:r>
-        <w:t xml:space="preserve"> Megjeleníi az adatbázis adatait egy táblázatban. Az adatbázis legalább 3 táblájának adatait használja fel. Ha túl sok adatot tartalmaz az adatbázis, akkor elég csak egy részét megjeleníteni.</w:t>
+        <w:t xml:space="preserve"> </w:t>
+      </w:r>
+      <w:proofErr w:type="spellStart"/>
+      <w:r>
+        <w:t>Megjeleníi</w:t>
+      </w:r>
+      <w:proofErr w:type="spellEnd"/>
+      <w:r>
+        <w:t xml:space="preserve"> az adatbázis adatait egy táblázatban. Az adatbázis legalább 3 táblájának adatait használja fel. Ha túl sok adatot tartalmaz az adatbázis, akkor elég csak egy részét megjeleníteni.</w:t>
       </w:r>
     </w:p>
     <w:p>
@@ -2686,7 +2732,15 @@
         <w:t>,</w:t>
       </w:r>
       <w:r>
-        <w:t xml:space="preserve"> mint az előző, de az oldalon először jelenjen meg egy Űrlap, aminek segítségével tud szűrni az adatbázis adataira. Az űrlapon használja a következő elemeket: szöveges beviteli mező, lenyíló lista, radio gomb, jelölőnégyzet.</w:t>
+        <w:t xml:space="preserve"> mint az előző, de az oldalon először jelenjen meg egy Űrlap, aminek segítségével tud szűrni az adatbázis adataira. Az űrlapon használja a következő elemeket: szöveges beviteli mező, lenyíló lista, </w:t>
+      </w:r>
+      <w:proofErr w:type="spellStart"/>
+      <w:r>
+        <w:t>radio</w:t>
+      </w:r>
+      <w:proofErr w:type="spellEnd"/>
+      <w:r>
+        <w:t xml:space="preserve"> gomb, jelölőnégyzet.</w:t>
       </w:r>
     </w:p>
     <w:p>
@@ -2977,9 +3031,14 @@
         <w:jc w:val="both"/>
       </w:pPr>
       <w:bookmarkStart w:id="4" w:name="_Toc121083470"/>
+      <w:proofErr w:type="spellStart"/>
       <w:r>
         <w:lastRenderedPageBreak/>
-        <w:t>RestFul kliens Alkalmazás</w:t>
+        <w:t>RestFul</w:t>
+      </w:r>
+      <w:proofErr w:type="spellEnd"/>
+      <w:r>
+        <w:t xml:space="preserve"> kliens Alkalmazás</w:t>
       </w:r>
       <w:bookmarkEnd w:id="4"/>
     </w:p>
@@ -3006,7 +3065,15 @@
         <w:t>Rest1 menü:</w:t>
       </w:r>
       <w:r>
-        <w:t xml:space="preserve"> Készítsen egy Restful klienst az eladáson bemutatott </w:t>
+        <w:t xml:space="preserve"> Készítsen egy </w:t>
+      </w:r>
+      <w:proofErr w:type="spellStart"/>
+      <w:r>
+        <w:t>Restful</w:t>
+      </w:r>
+      <w:proofErr w:type="spellEnd"/>
+      <w:r>
+        <w:t xml:space="preserve"> klienst az eladáson bemutatott </w:t>
       </w:r>
       <w:r>
         <w:tab/>
@@ -3021,7 +3088,79 @@
         <w:pStyle w:val="szdszveg"/>
       </w:pPr>
       <w:r>
-        <w:t>https://gorest.co.in Rest szerverhez. A Create, Read, Update, Delete almenükben valósítsa meg a hozzájuk tartozó műveletet.</w:t>
+        <w:t xml:space="preserve">https://gorest.co.in Rest szerverhez. A </w:t>
+      </w:r>
+      <w:proofErr w:type="spellStart"/>
+      <w:r>
+        <w:t>Create</w:t>
+      </w:r>
+      <w:proofErr w:type="spellEnd"/>
+      <w:r>
+        <w:t xml:space="preserve">, Read, Update, </w:t>
+      </w:r>
+      <w:proofErr w:type="spellStart"/>
+      <w:r>
+        <w:t>Delete</w:t>
+      </w:r>
+      <w:proofErr w:type="spellEnd"/>
+      <w:r>
+        <w:t xml:space="preserve"> almenükben valósítsa meg a hozzájuk tartozó műveletet.</w:t>
+      </w:r>
+      <w:r>
+        <w:br/>
+      </w:r>
+      <w:r>
+        <w:br/>
+      </w:r>
+      <w:r>
+        <w:drawing>
+          <wp:inline distT="0" distB="0" distL="0" distR="0" wp14:anchorId="04B22709" wp14:editId="02757760">
+            <wp:extent cx="5579110" cy="3226435"/>
+            <wp:effectExtent l="152400" t="152400" r="231140" b="221615"/>
+            <wp:docPr id="4" name="Kép 4"/>
+            <wp:cNvGraphicFramePr>
+              <a:graphicFrameLocks xmlns:a="http://schemas.openxmlformats.org/drawingml/2006/main" noChangeAspect="1"/>
+            </wp:cNvGraphicFramePr>
+            <a:graphic xmlns:a="http://schemas.openxmlformats.org/drawingml/2006/main">
+              <a:graphicData uri="http://schemas.openxmlformats.org/drawingml/2006/picture">
+                <pic:pic xmlns:pic="http://schemas.openxmlformats.org/drawingml/2006/picture">
+                  <pic:nvPicPr>
+                    <pic:cNvPr id="1" name=""/>
+                    <pic:cNvPicPr/>
+                  </pic:nvPicPr>
+                  <pic:blipFill>
+                    <a:blip r:embed="rId12"/>
+                    <a:stretch>
+                      <a:fillRect/>
+                    </a:stretch>
+                  </pic:blipFill>
+                  <pic:spPr>
+                    <a:xfrm>
+                      <a:off x="0" y="0"/>
+                      <a:ext cx="5579110" cy="3226435"/>
+                    </a:xfrm>
+                    <a:prstGeom prst="rect">
+                      <a:avLst/>
+                    </a:prstGeom>
+                    <a:ln w="127000" cap="sq">
+                      <a:solidFill>
+                        <a:srgbClr val="000000"/>
+                      </a:solidFill>
+                      <a:miter lim="800000"/>
+                    </a:ln>
+                    <a:effectLst>
+                      <a:outerShdw blurRad="57150" dist="50800" dir="2700000" algn="tl" rotWithShape="0">
+                        <a:srgbClr val="000000">
+                          <a:alpha val="40000"/>
+                        </a:srgbClr>
+                      </a:outerShdw>
+                    </a:effectLst>
+                  </pic:spPr>
+                </pic:pic>
+              </a:graphicData>
+            </a:graphic>
+          </wp:inline>
+        </w:drawing>
       </w:r>
     </w:p>
     <w:p>
@@ -3050,12 +3189,14 @@
         </w:rPr>
         <w:t xml:space="preserve">import </w:t>
       </w:r>
+      <w:proofErr w:type="spellStart"/>
       <w:r>
         <w:rPr>
           <w:lang w:eastAsia="hu-HU"/>
         </w:rPr>
         <w:t>javax.net.ssl.HttpsURLConnection</w:t>
       </w:r>
+      <w:proofErr w:type="spellEnd"/>
       <w:r>
         <w:rPr>
           <w:color w:val="CC7832"/>
@@ -3118,13 +3259,52 @@
           <w:lang w:eastAsia="hu-HU"/>
         </w:rPr>
         <w:br/>
-        <w:t xml:space="preserve">public class </w:t>
-      </w:r>
-      <w:r>
-        <w:rPr>
-          <w:lang w:eastAsia="hu-HU"/>
-        </w:rPr>
-        <w:t>RestKliens {</w:t>
+      </w:r>
+      <w:proofErr w:type="spellStart"/>
+      <w:r>
+        <w:rPr>
+          <w:color w:val="CC7832"/>
+          <w:lang w:eastAsia="hu-HU"/>
+        </w:rPr>
+        <w:t>public</w:t>
+      </w:r>
+      <w:proofErr w:type="spellEnd"/>
+      <w:r>
+        <w:rPr>
+          <w:color w:val="CC7832"/>
+          <w:lang w:eastAsia="hu-HU"/>
+        </w:rPr>
+        <w:t xml:space="preserve"> </w:t>
+      </w:r>
+      <w:proofErr w:type="spellStart"/>
+      <w:r>
+        <w:rPr>
+          <w:color w:val="CC7832"/>
+          <w:lang w:eastAsia="hu-HU"/>
+        </w:rPr>
+        <w:t>class</w:t>
+      </w:r>
+      <w:proofErr w:type="spellEnd"/>
+      <w:r>
+        <w:rPr>
+          <w:color w:val="CC7832"/>
+          <w:lang w:eastAsia="hu-HU"/>
+        </w:rPr>
+        <w:t xml:space="preserve"> </w:t>
+      </w:r>
+      <w:proofErr w:type="spellStart"/>
+      <w:r>
+        <w:rPr>
+          <w:lang w:eastAsia="hu-HU"/>
+        </w:rPr>
+        <w:t>RestKliens</w:t>
+      </w:r>
+      <w:proofErr w:type="spellEnd"/>
+      <w:r>
+        <w:rPr>
+          <w:lang w:eastAsia="hu-HU"/>
+        </w:rPr>
+        <w:t xml:space="preserve"> {</w:t>
       </w:r>
       <w:r>
         <w:rPr>
@@ -3133,19 +3313,37 @@
         <w:br/>
         <w:t xml:space="preserve">    </w:t>
       </w:r>
+      <w:proofErr w:type="spellStart"/>
       <w:r>
         <w:rPr>
           <w:color w:val="CC7832"/>
           <w:lang w:eastAsia="hu-HU"/>
         </w:rPr>
-        <w:t xml:space="preserve">static </w:t>
-      </w:r>
-      <w:r>
-        <w:rPr>
-          <w:lang w:eastAsia="hu-HU"/>
-        </w:rPr>
-        <w:t xml:space="preserve">String </w:t>
-      </w:r>
+        <w:t>static</w:t>
+      </w:r>
+      <w:proofErr w:type="spellEnd"/>
+      <w:r>
+        <w:rPr>
+          <w:color w:val="CC7832"/>
+          <w:lang w:eastAsia="hu-HU"/>
+        </w:rPr>
+        <w:t xml:space="preserve"> </w:t>
+      </w:r>
+      <w:proofErr w:type="spellStart"/>
+      <w:r>
+        <w:rPr>
+          <w:lang w:eastAsia="hu-HU"/>
+        </w:rPr>
+        <w:t>String</w:t>
+      </w:r>
+      <w:proofErr w:type="spellEnd"/>
+      <w:r>
+        <w:rPr>
+          <w:lang w:eastAsia="hu-HU"/>
+        </w:rPr>
+        <w:t xml:space="preserve"> </w:t>
+      </w:r>
+      <w:proofErr w:type="spellStart"/>
       <w:r>
         <w:rPr>
           <w:i/>
@@ -3153,42 +3351,9 @@
           <w:color w:val="9876AA"/>
           <w:lang w:eastAsia="hu-HU"/>
         </w:rPr>
-        <w:t xml:space="preserve">token </w:t>
-      </w:r>
-      <w:r>
-        <w:rPr>
-          <w:lang w:eastAsia="hu-HU"/>
-        </w:rPr>
-        <w:t xml:space="preserve">= </w:t>
-      </w:r>
-      <w:r>
-        <w:rPr>
-          <w:color w:val="6A8759"/>
-          <w:lang w:eastAsia="hu-HU"/>
-        </w:rPr>
-        <w:t>"526b08bfb1b072683fdf288a758e007e6c5155e694d4aae17f4da50a54f33e15"</w:t>
-      </w:r>
-      <w:r>
-        <w:rPr>
-          <w:color w:val="CC7832"/>
-          <w:lang w:eastAsia="hu-HU"/>
-        </w:rPr>
-        <w:t>;</w:t>
-      </w:r>
-      <w:r>
-        <w:rPr>
-          <w:color w:val="CC7832"/>
-          <w:lang w:eastAsia="hu-HU"/>
-        </w:rPr>
-        <w:br/>
-        <w:t xml:space="preserve">    static </w:t>
-      </w:r>
-      <w:r>
-        <w:rPr>
-          <w:lang w:eastAsia="hu-HU"/>
-        </w:rPr>
-        <w:t xml:space="preserve">HttpsURLConnection </w:t>
-      </w:r>
+        <w:t>token</w:t>
+      </w:r>
+      <w:proofErr w:type="spellEnd"/>
       <w:r>
         <w:rPr>
           <w:i/>
@@ -3196,7 +3361,20 @@
           <w:color w:val="9876AA"/>
           <w:lang w:eastAsia="hu-HU"/>
         </w:rPr>
-        <w:t>connection</w:t>
+        <w:t xml:space="preserve"> </w:t>
+      </w:r>
+      <w:r>
+        <w:rPr>
+          <w:lang w:eastAsia="hu-HU"/>
+        </w:rPr>
+        <w:t xml:space="preserve">= </w:t>
+      </w:r>
+      <w:r>
+        <w:rPr>
+          <w:color w:val="6A8759"/>
+          <w:lang w:eastAsia="hu-HU"/>
+        </w:rPr>
+        <w:t>"526b08bfb1b072683fdf288a758e007e6c5155e694d4aae17f4da50a54f33e15"</w:t>
       </w:r>
       <w:r>
         <w:rPr>
@@ -3211,43 +3389,39 @@
           <w:lang w:eastAsia="hu-HU"/>
         </w:rPr>
         <w:br/>
-        <w:t xml:space="preserve">    static void </w:t>
-      </w:r>
-      <w:r>
-        <w:rPr>
-          <w:color w:val="FFC66D"/>
-          <w:lang w:eastAsia="hu-HU"/>
-        </w:rPr>
-        <w:t>segéd1</w:t>
-      </w:r>
-      <w:r>
-        <w:rPr>
-          <w:lang w:eastAsia="hu-HU"/>
-        </w:rPr>
-        <w:t>(){</w:t>
-      </w:r>
-      <w:r>
-        <w:rPr>
-          <w:lang w:eastAsia="hu-HU"/>
-        </w:rPr>
-        <w:br/>
-        <w:t xml:space="preserve">        </w:t>
-      </w:r>
-      <w:r>
-        <w:rPr>
-          <w:color w:val="808080"/>
-          <w:lang w:eastAsia="hu-HU"/>
-        </w:rPr>
-        <w:t>// Setting Header Parameters</w:t>
-      </w:r>
-      <w:r>
-        <w:rPr>
-          <w:color w:val="808080"/>
-          <w:lang w:eastAsia="hu-HU"/>
-        </w:rPr>
-        <w:br/>
-        <w:t xml:space="preserve">        </w:t>
-      </w:r>
+        <w:t xml:space="preserve">    </w:t>
+      </w:r>
+      <w:proofErr w:type="spellStart"/>
+      <w:r>
+        <w:rPr>
+          <w:color w:val="CC7832"/>
+          <w:lang w:eastAsia="hu-HU"/>
+        </w:rPr>
+        <w:t>static</w:t>
+      </w:r>
+      <w:proofErr w:type="spellEnd"/>
+      <w:r>
+        <w:rPr>
+          <w:color w:val="CC7832"/>
+          <w:lang w:eastAsia="hu-HU"/>
+        </w:rPr>
+        <w:t xml:space="preserve"> </w:t>
+      </w:r>
+      <w:proofErr w:type="spellStart"/>
+      <w:r>
+        <w:rPr>
+          <w:lang w:eastAsia="hu-HU"/>
+        </w:rPr>
+        <w:t>HttpsURLConnection</w:t>
+      </w:r>
+      <w:proofErr w:type="spellEnd"/>
+      <w:r>
+        <w:rPr>
+          <w:lang w:eastAsia="hu-HU"/>
+        </w:rPr>
+        <w:t xml:space="preserve"> </w:t>
+      </w:r>
+      <w:proofErr w:type="spellStart"/>
       <w:r>
         <w:rPr>
           <w:i/>
@@ -3257,54 +3431,137 @@
         </w:rPr>
         <w:t>connection</w:t>
       </w:r>
-      <w:r>
-        <w:rPr>
-          <w:lang w:eastAsia="hu-HU"/>
-        </w:rPr>
-        <w:t>.setRequestProperty(</w:t>
-      </w:r>
-      <w:r>
-        <w:rPr>
-          <w:color w:val="6A8759"/>
-          <w:lang w:eastAsia="hu-HU"/>
-        </w:rPr>
-        <w:t>"Content-Type"</w:t>
-      </w:r>
+      <w:proofErr w:type="spellEnd"/>
       <w:r>
         <w:rPr>
           <w:color w:val="CC7832"/>
           <w:lang w:eastAsia="hu-HU"/>
         </w:rPr>
-        <w:t xml:space="preserve">, </w:t>
-      </w:r>
-      <w:r>
-        <w:rPr>
-          <w:color w:val="6A8759"/>
-          <w:lang w:eastAsia="hu-HU"/>
-        </w:rPr>
-        <w:t>"application/json"</w:t>
-      </w:r>
-      <w:r>
-        <w:rPr>
-          <w:lang w:eastAsia="hu-HU"/>
-        </w:rPr>
-        <w:t>)</w:t>
+        <w:t>;</w:t>
       </w:r>
       <w:r>
         <w:rPr>
           <w:color w:val="CC7832"/>
           <w:lang w:eastAsia="hu-HU"/>
         </w:rPr>
-        <w:t>;</w:t>
-      </w:r>
+        <w:br/>
+        <w:t xml:space="preserve">    </w:t>
+      </w:r>
+      <w:proofErr w:type="spellStart"/>
       <w:r>
         <w:rPr>
           <w:color w:val="CC7832"/>
           <w:lang w:eastAsia="hu-HU"/>
         </w:rPr>
-        <w:br/>
+        <w:t>static</w:t>
+      </w:r>
+      <w:proofErr w:type="spellEnd"/>
+      <w:r>
+        <w:rPr>
+          <w:color w:val="CC7832"/>
+          <w:lang w:eastAsia="hu-HU"/>
+        </w:rPr>
+        <w:t xml:space="preserve"> </w:t>
+      </w:r>
+      <w:proofErr w:type="spellStart"/>
+      <w:r>
+        <w:rPr>
+          <w:color w:val="CC7832"/>
+          <w:lang w:eastAsia="hu-HU"/>
+        </w:rPr>
+        <w:t>void</w:t>
+      </w:r>
+      <w:proofErr w:type="spellEnd"/>
+      <w:r>
+        <w:rPr>
+          <w:color w:val="CC7832"/>
+          <w:lang w:eastAsia="hu-HU"/>
+        </w:rPr>
+        <w:t xml:space="preserve"> </w:t>
+      </w:r>
+      <w:r>
+        <w:rPr>
+          <w:color w:val="FFC66D"/>
+          <w:lang w:eastAsia="hu-HU"/>
+        </w:rPr>
+        <w:t>segéd1</w:t>
+      </w:r>
+      <w:r>
+        <w:rPr>
+          <w:lang w:eastAsia="hu-HU"/>
+        </w:rPr>
+        <w:t>(){</w:t>
+      </w:r>
+      <w:r>
+        <w:rPr>
+          <w:lang w:eastAsia="hu-HU"/>
+        </w:rPr>
+        <w:br/>
+      </w:r>
+      <w:r>
+        <w:rPr>
+          <w:lang w:eastAsia="hu-HU"/>
+        </w:rPr>
+        <w:lastRenderedPageBreak/>
         <w:t xml:space="preserve">        </w:t>
       </w:r>
+      <w:r>
+        <w:rPr>
+          <w:color w:val="808080"/>
+          <w:lang w:eastAsia="hu-HU"/>
+        </w:rPr>
+        <w:t xml:space="preserve">// </w:t>
+      </w:r>
+      <w:proofErr w:type="spellStart"/>
+      <w:r>
+        <w:rPr>
+          <w:color w:val="808080"/>
+          <w:lang w:eastAsia="hu-HU"/>
+        </w:rPr>
+        <w:t>Setting</w:t>
+      </w:r>
+      <w:proofErr w:type="spellEnd"/>
+      <w:r>
+        <w:rPr>
+          <w:color w:val="808080"/>
+          <w:lang w:eastAsia="hu-HU"/>
+        </w:rPr>
+        <w:t xml:space="preserve"> </w:t>
+      </w:r>
+      <w:proofErr w:type="spellStart"/>
+      <w:r>
+        <w:rPr>
+          <w:color w:val="808080"/>
+          <w:lang w:eastAsia="hu-HU"/>
+        </w:rPr>
+        <w:t>Header</w:t>
+      </w:r>
+      <w:proofErr w:type="spellEnd"/>
+      <w:r>
+        <w:rPr>
+          <w:color w:val="808080"/>
+          <w:lang w:eastAsia="hu-HU"/>
+        </w:rPr>
+        <w:t xml:space="preserve"> </w:t>
+      </w:r>
+      <w:proofErr w:type="spellStart"/>
+      <w:r>
+        <w:rPr>
+          <w:color w:val="808080"/>
+          <w:lang w:eastAsia="hu-HU"/>
+        </w:rPr>
+        <w:t>Parameters</w:t>
+      </w:r>
+      <w:proofErr w:type="spellEnd"/>
+      <w:r>
+        <w:rPr>
+          <w:color w:val="808080"/>
+          <w:lang w:eastAsia="hu-HU"/>
+        </w:rPr>
+        <w:br/>
+        <w:t xml:space="preserve">        </w:t>
+      </w:r>
+      <w:proofErr w:type="spellStart"/>
       <w:r>
         <w:rPr>
           <w:i/>
@@ -3318,14 +3575,37 @@
         <w:rPr>
           <w:lang w:eastAsia="hu-HU"/>
         </w:rPr>
-        <w:t>.setRequestProperty(</w:t>
+        <w:t>.setRequestProperty</w:t>
+      </w:r>
+      <w:proofErr w:type="spellEnd"/>
+      <w:r>
+        <w:rPr>
+          <w:lang w:eastAsia="hu-HU"/>
+        </w:rPr>
+        <w:t>(</w:t>
       </w:r>
       <w:r>
         <w:rPr>
           <w:color w:val="6A8759"/>
           <w:lang w:eastAsia="hu-HU"/>
         </w:rPr>
-        <w:t>"Authorization"</w:t>
+        <w:t>"</w:t>
+      </w:r>
+      <w:proofErr w:type="spellStart"/>
+      <w:r>
+        <w:rPr>
+          <w:color w:val="6A8759"/>
+          <w:lang w:eastAsia="hu-HU"/>
+        </w:rPr>
+        <w:t>Content-Type</w:t>
+      </w:r>
+      <w:proofErr w:type="spellEnd"/>
+      <w:r>
+        <w:rPr>
+          <w:color w:val="6A8759"/>
+          <w:lang w:eastAsia="hu-HU"/>
+        </w:rPr>
+        <w:t>"</w:t>
       </w:r>
       <w:r>
         <w:rPr>
@@ -3339,14 +3619,62 @@
           <w:color w:val="6A8759"/>
           <w:lang w:eastAsia="hu-HU"/>
         </w:rPr>
-        <w:t xml:space="preserve">"Bearer " </w:t>
-      </w:r>
-      <w:r>
-        <w:rPr>
-          <w:lang w:eastAsia="hu-HU"/>
-        </w:rPr>
-        <w:t xml:space="preserve">+ </w:t>
-      </w:r>
+        <w:t>"</w:t>
+      </w:r>
+      <w:proofErr w:type="spellStart"/>
+      <w:r>
+        <w:rPr>
+          <w:color w:val="6A8759"/>
+          <w:lang w:eastAsia="hu-HU"/>
+        </w:rPr>
+        <w:t>application</w:t>
+      </w:r>
+      <w:proofErr w:type="spellEnd"/>
+      <w:r>
+        <w:rPr>
+          <w:color w:val="6A8759"/>
+          <w:lang w:eastAsia="hu-HU"/>
+        </w:rPr>
+        <w:t>/</w:t>
+      </w:r>
+      <w:proofErr w:type="spellStart"/>
+      <w:r>
+        <w:rPr>
+          <w:color w:val="6A8759"/>
+          <w:lang w:eastAsia="hu-HU"/>
+        </w:rPr>
+        <w:t>json</w:t>
+      </w:r>
+      <w:proofErr w:type="spellEnd"/>
+      <w:r>
+        <w:rPr>
+          <w:color w:val="6A8759"/>
+          <w:lang w:eastAsia="hu-HU"/>
+        </w:rPr>
+        <w:t>"</w:t>
+      </w:r>
+      <w:r>
+        <w:rPr>
+          <w:lang w:eastAsia="hu-HU"/>
+        </w:rPr>
+        <w:t>)</w:t>
+      </w:r>
+      <w:r>
+        <w:rPr>
+          <w:color w:val="CC7832"/>
+          <w:lang w:eastAsia="hu-HU"/>
+        </w:rPr>
+        <w:t>;</w:t>
+      </w:r>
+      <w:r>
+        <w:rPr>
+          <w:color w:val="CC7832"/>
+          <w:lang w:eastAsia="hu-HU"/>
+        </w:rPr>
+        <w:br/>
+        <w:t xml:space="preserve">        </w:t>
+      </w:r>
+      <w:proofErr w:type="spellStart"/>
       <w:r>
         <w:rPr>
           <w:i/>
@@ -3354,29 +3682,81 @@
           <w:color w:val="9876AA"/>
           <w:lang w:eastAsia="hu-HU"/>
         </w:rPr>
-        <w:t>token</w:t>
-      </w:r>
-      <w:r>
-        <w:rPr>
-          <w:lang w:eastAsia="hu-HU"/>
-        </w:rPr>
-        <w:t>)</w:t>
+        <w:t>connection</w:t>
+      </w:r>
+      <w:r>
+        <w:rPr>
+          <w:lang w:eastAsia="hu-HU"/>
+        </w:rPr>
+        <w:t>.setRequestProperty</w:t>
+      </w:r>
+      <w:proofErr w:type="spellEnd"/>
+      <w:r>
+        <w:rPr>
+          <w:lang w:eastAsia="hu-HU"/>
+        </w:rPr>
+        <w:t>(</w:t>
+      </w:r>
+      <w:r>
+        <w:rPr>
+          <w:color w:val="6A8759"/>
+          <w:lang w:eastAsia="hu-HU"/>
+        </w:rPr>
+        <w:t>"</w:t>
+      </w:r>
+      <w:proofErr w:type="spellStart"/>
+      <w:r>
+        <w:rPr>
+          <w:color w:val="6A8759"/>
+          <w:lang w:eastAsia="hu-HU"/>
+        </w:rPr>
+        <w:t>Authorization</w:t>
+      </w:r>
+      <w:proofErr w:type="spellEnd"/>
+      <w:r>
+        <w:rPr>
+          <w:color w:val="6A8759"/>
+          <w:lang w:eastAsia="hu-HU"/>
+        </w:rPr>
+        <w:t>"</w:t>
       </w:r>
       <w:r>
         <w:rPr>
           <w:color w:val="CC7832"/>
           <w:lang w:eastAsia="hu-HU"/>
         </w:rPr>
-        <w:t>;</w:t>
-      </w:r>
-      <w:r>
-        <w:rPr>
-          <w:color w:val="CC7832"/>
-          <w:lang w:eastAsia="hu-HU"/>
-        </w:rPr>
-        <w:br/>
-        <w:t xml:space="preserve">        </w:t>
-      </w:r>
+        <w:t xml:space="preserve">, </w:t>
+      </w:r>
+      <w:r>
+        <w:rPr>
+          <w:color w:val="6A8759"/>
+          <w:lang w:eastAsia="hu-HU"/>
+        </w:rPr>
+        <w:t>"</w:t>
+      </w:r>
+      <w:proofErr w:type="spellStart"/>
+      <w:r>
+        <w:rPr>
+          <w:color w:val="6A8759"/>
+          <w:lang w:eastAsia="hu-HU"/>
+        </w:rPr>
+        <w:t>Bearer</w:t>
+      </w:r>
+      <w:proofErr w:type="spellEnd"/>
+      <w:r>
+        <w:rPr>
+          <w:color w:val="6A8759"/>
+          <w:lang w:eastAsia="hu-HU"/>
+        </w:rPr>
+        <w:t xml:space="preserve"> " </w:t>
+      </w:r>
+      <w:r>
+        <w:rPr>
+          <w:lang w:eastAsia="hu-HU"/>
+        </w:rPr>
+        <w:t xml:space="preserve">+ </w:t>
+      </w:r>
+      <w:proofErr w:type="spellStart"/>
       <w:r>
         <w:rPr>
           <w:i/>
@@ -3384,42 +3764,31 @@
           <w:color w:val="9876AA"/>
           <w:lang w:eastAsia="hu-HU"/>
         </w:rPr>
-        <w:t>connection</w:t>
-      </w:r>
-      <w:r>
-        <w:rPr>
-          <w:lang w:eastAsia="hu-HU"/>
-        </w:rPr>
-        <w:t>.setUseCaches(</w:t>
+        <w:t>token</w:t>
+      </w:r>
+      <w:proofErr w:type="spellEnd"/>
+      <w:r>
+        <w:rPr>
+          <w:lang w:eastAsia="hu-HU"/>
+        </w:rPr>
+        <w:t>)</w:t>
       </w:r>
       <w:r>
         <w:rPr>
           <w:color w:val="CC7832"/>
           <w:lang w:eastAsia="hu-HU"/>
         </w:rPr>
-        <w:t>false</w:t>
-      </w:r>
-      <w:r>
-        <w:rPr>
-          <w:lang w:eastAsia="hu-HU"/>
-        </w:rPr>
-        <w:t>)</w:t>
+        <w:t>;</w:t>
       </w:r>
       <w:r>
         <w:rPr>
           <w:color w:val="CC7832"/>
           <w:lang w:eastAsia="hu-HU"/>
         </w:rPr>
-        <w:t>;</w:t>
-      </w:r>
-      <w:r>
-        <w:rPr>
-          <w:color w:val="CC7832"/>
-          <w:lang w:eastAsia="hu-HU"/>
-        </w:rPr>
         <w:br/>
         <w:t xml:space="preserve">        </w:t>
       </w:r>
+      <w:proofErr w:type="spellStart"/>
       <w:r>
         <w:rPr>
           <w:i/>
@@ -3433,15 +3802,24 @@
         <w:rPr>
           <w:lang w:eastAsia="hu-HU"/>
         </w:rPr>
-        <w:t>.setDoOutput(</w:t>
-      </w:r>
+        <w:t>.setUseCaches</w:t>
+      </w:r>
+      <w:proofErr w:type="spellEnd"/>
+      <w:r>
+        <w:rPr>
+          <w:lang w:eastAsia="hu-HU"/>
+        </w:rPr>
+        <w:t>(</w:t>
+      </w:r>
+      <w:proofErr w:type="spellStart"/>
       <w:r>
         <w:rPr>
           <w:color w:val="CC7832"/>
           <w:lang w:eastAsia="hu-HU"/>
         </w:rPr>
-        <w:t>true</w:t>
-      </w:r>
+        <w:t>false</w:t>
+      </w:r>
+      <w:proofErr w:type="spellEnd"/>
       <w:r>
         <w:rPr>
           <w:lang w:eastAsia="hu-HU"/>
@@ -3461,87 +3839,9 @@
           <w:lang w:eastAsia="hu-HU"/>
         </w:rPr>
         <w:br/>
-        <w:t xml:space="preserve">    </w:t>
-      </w:r>
-      <w:r>
-        <w:rPr>
-          <w:lang w:eastAsia="hu-HU"/>
-        </w:rPr>
-        <w:t>}</w:t>
-      </w:r>
-      <w:r>
-        <w:rPr>
-          <w:lang w:eastAsia="hu-HU"/>
-        </w:rPr>
-        <w:br/>
-        <w:t xml:space="preserve">    </w:t>
-      </w:r>
-      <w:r>
-        <w:rPr>
-          <w:color w:val="CC7832"/>
-          <w:lang w:eastAsia="hu-HU"/>
-        </w:rPr>
-        <w:t xml:space="preserve">static void </w:t>
-      </w:r>
-      <w:r>
-        <w:rPr>
-          <w:color w:val="FFC66D"/>
-          <w:lang w:eastAsia="hu-HU"/>
-        </w:rPr>
-        <w:t>segéd2</w:t>
-      </w:r>
-      <w:r>
-        <w:rPr>
-          <w:lang w:eastAsia="hu-HU"/>
-        </w:rPr>
-        <w:t xml:space="preserve">(String params) </w:t>
-      </w:r>
-      <w:r>
-        <w:rPr>
-          <w:color w:val="CC7832"/>
-          <w:lang w:eastAsia="hu-HU"/>
-        </w:rPr>
-        <w:t xml:space="preserve">throws </w:t>
-      </w:r>
-      <w:r>
-        <w:rPr>
-          <w:lang w:eastAsia="hu-HU"/>
-        </w:rPr>
-        <w:t>IOException {</w:t>
-      </w:r>
-      <w:r>
-        <w:rPr>
-          <w:lang w:eastAsia="hu-HU"/>
-        </w:rPr>
-        <w:br/>
-        <w:t xml:space="preserve">        BufferedWriter wr = </w:t>
-      </w:r>
-      <w:r>
-        <w:rPr>
-          <w:color w:val="CC7832"/>
-          <w:lang w:eastAsia="hu-HU"/>
-        </w:rPr>
-        <w:t xml:space="preserve">new </w:t>
-      </w:r>
-      <w:r>
-        <w:rPr>
-          <w:lang w:eastAsia="hu-HU"/>
-        </w:rPr>
-        <w:t>BufferedWriter(</w:t>
-      </w:r>
-      <w:r>
-        <w:rPr>
-          <w:color w:val="CC7832"/>
-          <w:lang w:eastAsia="hu-HU"/>
-        </w:rPr>
-        <w:t xml:space="preserve">new </w:t>
-      </w:r>
-      <w:r>
-        <w:rPr>
-          <w:lang w:eastAsia="hu-HU"/>
-        </w:rPr>
-        <w:t>OutputStreamWriter(</w:t>
-      </w:r>
+        <w:t xml:space="preserve">        </w:t>
+      </w:r>
+      <w:proofErr w:type="spellStart"/>
       <w:r>
         <w:rPr>
           <w:i/>
@@ -3555,27 +3855,29 @@
         <w:rPr>
           <w:lang w:eastAsia="hu-HU"/>
         </w:rPr>
-        <w:t>.getOutputStream()</w:t>
-      </w:r>
+        <w:t>.setDoOutput</w:t>
+      </w:r>
+      <w:proofErr w:type="spellEnd"/>
+      <w:r>
+        <w:rPr>
+          <w:lang w:eastAsia="hu-HU"/>
+        </w:rPr>
+        <w:t>(</w:t>
+      </w:r>
+      <w:proofErr w:type="spellStart"/>
       <w:r>
         <w:rPr>
           <w:color w:val="CC7832"/>
           <w:lang w:eastAsia="hu-HU"/>
         </w:rPr>
-        <w:t xml:space="preserve">, </w:t>
-      </w:r>
-      <w:r>
-        <w:rPr>
-          <w:color w:val="6A8759"/>
-          <w:lang w:eastAsia="hu-HU"/>
-        </w:rPr>
-        <w:t>"UTF-8"</w:t>
-      </w:r>
-      <w:r>
-        <w:rPr>
-          <w:lang w:eastAsia="hu-HU"/>
-        </w:rPr>
-        <w:t>))</w:t>
+        <w:t>true</w:t>
+      </w:r>
+      <w:proofErr w:type="spellEnd"/>
+      <w:r>
+        <w:rPr>
+          <w:lang w:eastAsia="hu-HU"/>
+        </w:rPr>
+        <w:t>)</w:t>
       </w:r>
       <w:r>
         <w:rPr>
@@ -3590,50 +3892,206 @@
           <w:lang w:eastAsia="hu-HU"/>
         </w:rPr>
         <w:br/>
+        <w:t xml:space="preserve">    </w:t>
+      </w:r>
+      <w:r>
+        <w:rPr>
+          <w:lang w:eastAsia="hu-HU"/>
+        </w:rPr>
+        <w:t>}</w:t>
+      </w:r>
+      <w:r>
+        <w:rPr>
+          <w:lang w:eastAsia="hu-HU"/>
+        </w:rPr>
+        <w:br/>
+        <w:t xml:space="preserve">    </w:t>
+      </w:r>
+      <w:proofErr w:type="spellStart"/>
+      <w:r>
+        <w:rPr>
+          <w:color w:val="CC7832"/>
+          <w:lang w:eastAsia="hu-HU"/>
+        </w:rPr>
+        <w:t>static</w:t>
+      </w:r>
+      <w:proofErr w:type="spellEnd"/>
+      <w:r>
+        <w:rPr>
+          <w:color w:val="CC7832"/>
+          <w:lang w:eastAsia="hu-HU"/>
+        </w:rPr>
+        <w:t xml:space="preserve"> </w:t>
+      </w:r>
+      <w:proofErr w:type="spellStart"/>
+      <w:r>
+        <w:rPr>
+          <w:color w:val="CC7832"/>
+          <w:lang w:eastAsia="hu-HU"/>
+        </w:rPr>
+        <w:t>void</w:t>
+      </w:r>
+      <w:proofErr w:type="spellEnd"/>
+      <w:r>
+        <w:rPr>
+          <w:color w:val="CC7832"/>
+          <w:lang w:eastAsia="hu-HU"/>
+        </w:rPr>
+        <w:t xml:space="preserve"> </w:t>
+      </w:r>
+      <w:r>
+        <w:rPr>
+          <w:color w:val="FFC66D"/>
+          <w:lang w:eastAsia="hu-HU"/>
+        </w:rPr>
+        <w:t>segéd2</w:t>
+      </w:r>
+      <w:r>
+        <w:rPr>
+          <w:lang w:eastAsia="hu-HU"/>
+        </w:rPr>
+        <w:t>(</w:t>
+      </w:r>
+      <w:proofErr w:type="spellStart"/>
+      <w:r>
+        <w:rPr>
+          <w:lang w:eastAsia="hu-HU"/>
+        </w:rPr>
+        <w:t>String</w:t>
+      </w:r>
+      <w:proofErr w:type="spellEnd"/>
+      <w:r>
+        <w:rPr>
+          <w:lang w:eastAsia="hu-HU"/>
+        </w:rPr>
+        <w:t xml:space="preserve"> params) </w:t>
+      </w:r>
+      <w:proofErr w:type="spellStart"/>
+      <w:r>
+        <w:rPr>
+          <w:color w:val="CC7832"/>
+          <w:lang w:eastAsia="hu-HU"/>
+        </w:rPr>
+        <w:t>throws</w:t>
+      </w:r>
+      <w:proofErr w:type="spellEnd"/>
+      <w:r>
+        <w:rPr>
+          <w:color w:val="CC7832"/>
+          <w:lang w:eastAsia="hu-HU"/>
+        </w:rPr>
+        <w:t xml:space="preserve"> </w:t>
+      </w:r>
+      <w:proofErr w:type="spellStart"/>
+      <w:r>
+        <w:rPr>
+          <w:lang w:eastAsia="hu-HU"/>
+        </w:rPr>
+        <w:t>IOException</w:t>
+      </w:r>
+      <w:proofErr w:type="spellEnd"/>
+      <w:r>
+        <w:rPr>
+          <w:lang w:eastAsia="hu-HU"/>
+        </w:rPr>
+        <w:t xml:space="preserve"> {</w:t>
+      </w:r>
+      <w:r>
+        <w:rPr>
+          <w:lang w:eastAsia="hu-HU"/>
+        </w:rPr>
+        <w:br/>
         <w:t xml:space="preserve">        </w:t>
       </w:r>
-      <w:r>
-        <w:rPr>
-          <w:lang w:eastAsia="hu-HU"/>
-        </w:rPr>
-        <w:t>wr.write(params)</w:t>
-      </w:r>
+      <w:proofErr w:type="spellStart"/>
+      <w:r>
+        <w:rPr>
+          <w:lang w:eastAsia="hu-HU"/>
+        </w:rPr>
+        <w:t>BufferedWriter</w:t>
+      </w:r>
+      <w:proofErr w:type="spellEnd"/>
+      <w:r>
+        <w:rPr>
+          <w:lang w:eastAsia="hu-HU"/>
+        </w:rPr>
+        <w:t xml:space="preserve"> </w:t>
+      </w:r>
+      <w:proofErr w:type="spellStart"/>
+      <w:r>
+        <w:rPr>
+          <w:lang w:eastAsia="hu-HU"/>
+        </w:rPr>
+        <w:t>wr</w:t>
+      </w:r>
+      <w:proofErr w:type="spellEnd"/>
+      <w:r>
+        <w:rPr>
+          <w:lang w:eastAsia="hu-HU"/>
+        </w:rPr>
+        <w:t xml:space="preserve"> = </w:t>
+      </w:r>
+      <w:proofErr w:type="spellStart"/>
       <w:r>
         <w:rPr>
           <w:color w:val="CC7832"/>
           <w:lang w:eastAsia="hu-HU"/>
         </w:rPr>
-        <w:t>;</w:t>
-      </w:r>
+        <w:t>new</w:t>
+      </w:r>
+      <w:proofErr w:type="spellEnd"/>
       <w:r>
         <w:rPr>
           <w:color w:val="CC7832"/>
           <w:lang w:eastAsia="hu-HU"/>
         </w:rPr>
-        <w:br/>
-        <w:t xml:space="preserve">        </w:t>
-      </w:r>
-      <w:r>
-        <w:rPr>
-          <w:lang w:eastAsia="hu-HU"/>
-        </w:rPr>
-        <w:t>wr.close()</w:t>
-      </w:r>
+        <w:t xml:space="preserve"> </w:t>
+      </w:r>
+      <w:proofErr w:type="spellStart"/>
+      <w:r>
+        <w:rPr>
+          <w:lang w:eastAsia="hu-HU"/>
+        </w:rPr>
+        <w:t>BufferedWriter</w:t>
+      </w:r>
+      <w:proofErr w:type="spellEnd"/>
+      <w:r>
+        <w:rPr>
+          <w:lang w:eastAsia="hu-HU"/>
+        </w:rPr>
+        <w:t>(</w:t>
+      </w:r>
+      <w:proofErr w:type="spellStart"/>
       <w:r>
         <w:rPr>
           <w:color w:val="CC7832"/>
           <w:lang w:eastAsia="hu-HU"/>
         </w:rPr>
-        <w:t>;</w:t>
-      </w:r>
+        <w:t>new</w:t>
+      </w:r>
+      <w:proofErr w:type="spellEnd"/>
       <w:r>
         <w:rPr>
           <w:color w:val="CC7832"/>
           <w:lang w:eastAsia="hu-HU"/>
         </w:rPr>
-        <w:br/>
-        <w:t xml:space="preserve">        </w:t>
-      </w:r>
+        <w:t xml:space="preserve"> </w:t>
+      </w:r>
+      <w:proofErr w:type="spellStart"/>
+      <w:r>
+        <w:rPr>
+          <w:lang w:eastAsia="hu-HU"/>
+        </w:rPr>
+        <w:t>OutputStreamWriter</w:t>
+      </w:r>
+      <w:proofErr w:type="spellEnd"/>
+      <w:r>
+        <w:rPr>
+          <w:lang w:eastAsia="hu-HU"/>
+        </w:rPr>
+        <w:t>(</w:t>
+      </w:r>
+      <w:proofErr w:type="spellStart"/>
       <w:r>
         <w:rPr>
           <w:i/>
@@ -3647,13 +4105,40 @@
         <w:rPr>
           <w:lang w:eastAsia="hu-HU"/>
         </w:rPr>
-        <w:t>.connect()</w:t>
+        <w:t>.getOutputStream</w:t>
+      </w:r>
+      <w:proofErr w:type="spellEnd"/>
+      <w:r>
+        <w:rPr>
+          <w:lang w:eastAsia="hu-HU"/>
+        </w:rPr>
+        <w:t>()</w:t>
       </w:r>
       <w:r>
         <w:rPr>
           <w:color w:val="CC7832"/>
           <w:lang w:eastAsia="hu-HU"/>
         </w:rPr>
+        <w:t xml:space="preserve">, </w:t>
+      </w:r>
+      <w:r>
+        <w:rPr>
+          <w:color w:val="6A8759"/>
+          <w:lang w:eastAsia="hu-HU"/>
+        </w:rPr>
+        <w:t>"UTF-8"</w:t>
+      </w:r>
+      <w:r>
+        <w:rPr>
+          <w:lang w:eastAsia="hu-HU"/>
+        </w:rPr>
+        <w:t>))</w:t>
+      </w:r>
+      <w:r>
+        <w:rPr>
+          <w:color w:val="CC7832"/>
+          <w:lang w:eastAsia="hu-HU"/>
+        </w:rPr>
         <w:t>;</w:t>
       </w:r>
       <w:r>
@@ -3662,87 +4147,67 @@
           <w:lang w:eastAsia="hu-HU"/>
         </w:rPr>
         <w:br/>
-        <w:t xml:space="preserve">    </w:t>
-      </w:r>
-      <w:r>
-        <w:rPr>
-          <w:lang w:eastAsia="hu-HU"/>
-        </w:rPr>
-        <w:t>}</w:t>
-      </w:r>
-      <w:r>
-        <w:rPr>
-          <w:lang w:eastAsia="hu-HU"/>
-        </w:rPr>
-        <w:br/>
-        <w:t xml:space="preserve">    </w:t>
+        <w:t xml:space="preserve">        </w:t>
+      </w:r>
+      <w:proofErr w:type="spellStart"/>
+      <w:r>
+        <w:rPr>
+          <w:lang w:eastAsia="hu-HU"/>
+        </w:rPr>
+        <w:t>wr.write</w:t>
+      </w:r>
+      <w:proofErr w:type="spellEnd"/>
+      <w:r>
+        <w:rPr>
+          <w:lang w:eastAsia="hu-HU"/>
+        </w:rPr>
+        <w:t>(params)</w:t>
       </w:r>
       <w:r>
         <w:rPr>
           <w:color w:val="CC7832"/>
           <w:lang w:eastAsia="hu-HU"/>
         </w:rPr>
-        <w:t xml:space="preserve">static void </w:t>
-      </w:r>
-      <w:r>
-        <w:rPr>
-          <w:color w:val="FFC66D"/>
-          <w:lang w:eastAsia="hu-HU"/>
-        </w:rPr>
-        <w:t>segéd3</w:t>
-      </w:r>
-      <w:r>
-        <w:rPr>
-          <w:lang w:eastAsia="hu-HU"/>
-        </w:rPr>
-        <w:t>(</w:t>
+        <w:t>;</w:t>
       </w:r>
       <w:r>
         <w:rPr>
           <w:color w:val="CC7832"/>
           <w:lang w:eastAsia="hu-HU"/>
         </w:rPr>
-        <w:t xml:space="preserve">int </w:t>
-      </w:r>
-      <w:r>
-        <w:rPr>
-          <w:lang w:eastAsia="hu-HU"/>
-        </w:rPr>
-        <w:t xml:space="preserve">code) </w:t>
+        <w:br/>
+        <w:t xml:space="preserve">        </w:t>
+      </w:r>
+      <w:proofErr w:type="spellStart"/>
+      <w:r>
+        <w:rPr>
+          <w:lang w:eastAsia="hu-HU"/>
+        </w:rPr>
+        <w:t>wr.close</w:t>
+      </w:r>
+      <w:proofErr w:type="spellEnd"/>
+      <w:r>
+        <w:rPr>
+          <w:lang w:eastAsia="hu-HU"/>
+        </w:rPr>
+        <w:t>()</w:t>
       </w:r>
       <w:r>
         <w:rPr>
           <w:color w:val="CC7832"/>
           <w:lang w:eastAsia="hu-HU"/>
         </w:rPr>
-        <w:t xml:space="preserve">throws </w:t>
-      </w:r>
-      <w:r>
-        <w:rPr>
-          <w:lang w:eastAsia="hu-HU"/>
-        </w:rPr>
-        <w:t>IOException {</w:t>
-      </w:r>
-      <w:r>
-        <w:rPr>
+        <w:t>;</w:t>
+      </w:r>
+      <w:r>
+        <w:rPr>
+          <w:color w:val="CC7832"/>
           <w:lang w:eastAsia="hu-HU"/>
         </w:rPr>
         <w:br/>
         <w:t xml:space="preserve">        </w:t>
       </w:r>
-      <w:r>
-        <w:rPr>
-          <w:color w:val="CC7832"/>
-          <w:lang w:eastAsia="hu-HU"/>
-        </w:rPr>
-        <w:t xml:space="preserve">int </w:t>
-      </w:r>
-      <w:r>
-        <w:rPr>
-          <w:lang w:eastAsia="hu-HU"/>
-        </w:rPr>
-        <w:t xml:space="preserve">statusCode = </w:t>
-      </w:r>
+      <w:proofErr w:type="spellStart"/>
       <w:r>
         <w:rPr>
           <w:i/>
@@ -3756,43 +4221,168 @@
         <w:rPr>
           <w:lang w:eastAsia="hu-HU"/>
         </w:rPr>
-        <w:t>.getResponseCode()</w:t>
+        <w:t>.connect</w:t>
+      </w:r>
+      <w:proofErr w:type="spellEnd"/>
+      <w:r>
+        <w:rPr>
+          <w:lang w:eastAsia="hu-HU"/>
+        </w:rPr>
+        <w:t>()</w:t>
       </w:r>
       <w:r>
         <w:rPr>
           <w:color w:val="CC7832"/>
           <w:lang w:eastAsia="hu-HU"/>
         </w:rPr>
-        <w:t xml:space="preserve">;   </w:t>
-      </w:r>
-      <w:r>
-        <w:rPr>
-          <w:color w:val="808080"/>
-          <w:lang w:eastAsia="hu-HU"/>
-        </w:rPr>
-        <w:t>// Getting response code</w:t>
-      </w:r>
-      <w:r>
-        <w:rPr>
-          <w:color w:val="808080"/>
-          <w:lang w:eastAsia="hu-HU"/>
-        </w:rPr>
-        <w:br/>
-      </w:r>
-      <w:r>
-        <w:rPr>
-          <w:color w:val="808080"/>
-          <w:lang w:eastAsia="hu-HU"/>
-        </w:rPr>
-        <w:lastRenderedPageBreak/>
+        <w:t>;</w:t>
+      </w:r>
+      <w:r>
+        <w:rPr>
+          <w:color w:val="CC7832"/>
+          <w:lang w:eastAsia="hu-HU"/>
+        </w:rPr>
+        <w:br/>
+        <w:t xml:space="preserve">    </w:t>
+      </w:r>
+      <w:r>
+        <w:rPr>
+          <w:lang w:eastAsia="hu-HU"/>
+        </w:rPr>
+        <w:t>}</w:t>
+      </w:r>
+      <w:r>
+        <w:rPr>
+          <w:lang w:eastAsia="hu-HU"/>
+        </w:rPr>
+        <w:br/>
+        <w:t xml:space="preserve">    </w:t>
+      </w:r>
+      <w:proofErr w:type="spellStart"/>
+      <w:r>
+        <w:rPr>
+          <w:color w:val="CC7832"/>
+          <w:lang w:eastAsia="hu-HU"/>
+        </w:rPr>
+        <w:t>static</w:t>
+      </w:r>
+      <w:proofErr w:type="spellEnd"/>
+      <w:r>
+        <w:rPr>
+          <w:color w:val="CC7832"/>
+          <w:lang w:eastAsia="hu-HU"/>
+        </w:rPr>
+        <w:t xml:space="preserve"> </w:t>
+      </w:r>
+      <w:proofErr w:type="spellStart"/>
+      <w:r>
+        <w:rPr>
+          <w:color w:val="CC7832"/>
+          <w:lang w:eastAsia="hu-HU"/>
+        </w:rPr>
+        <w:t>void</w:t>
+      </w:r>
+      <w:proofErr w:type="spellEnd"/>
+      <w:r>
+        <w:rPr>
+          <w:color w:val="CC7832"/>
+          <w:lang w:eastAsia="hu-HU"/>
+        </w:rPr>
+        <w:t xml:space="preserve"> </w:t>
+      </w:r>
+      <w:r>
+        <w:rPr>
+          <w:color w:val="FFC66D"/>
+          <w:lang w:eastAsia="hu-HU"/>
+        </w:rPr>
+        <w:t>segéd3</w:t>
+      </w:r>
+      <w:r>
+        <w:rPr>
+          <w:lang w:eastAsia="hu-HU"/>
+        </w:rPr>
+        <w:t>(</w:t>
+      </w:r>
+      <w:r>
+        <w:rPr>
+          <w:color w:val="CC7832"/>
+          <w:lang w:eastAsia="hu-HU"/>
+        </w:rPr>
+        <w:t xml:space="preserve">int </w:t>
+      </w:r>
+      <w:proofErr w:type="spellStart"/>
+      <w:r>
+        <w:rPr>
+          <w:lang w:eastAsia="hu-HU"/>
+        </w:rPr>
+        <w:t>code</w:t>
+      </w:r>
+      <w:proofErr w:type="spellEnd"/>
+      <w:r>
+        <w:rPr>
+          <w:lang w:eastAsia="hu-HU"/>
+        </w:rPr>
+        <w:t xml:space="preserve">) </w:t>
+      </w:r>
+      <w:proofErr w:type="spellStart"/>
+      <w:r>
+        <w:rPr>
+          <w:color w:val="CC7832"/>
+          <w:lang w:eastAsia="hu-HU"/>
+        </w:rPr>
+        <w:t>throws</w:t>
+      </w:r>
+      <w:proofErr w:type="spellEnd"/>
+      <w:r>
+        <w:rPr>
+          <w:color w:val="CC7832"/>
+          <w:lang w:eastAsia="hu-HU"/>
+        </w:rPr>
+        <w:t xml:space="preserve"> </w:t>
+      </w:r>
+      <w:proofErr w:type="spellStart"/>
+      <w:r>
+        <w:rPr>
+          <w:lang w:eastAsia="hu-HU"/>
+        </w:rPr>
+        <w:t>IOException</w:t>
+      </w:r>
+      <w:proofErr w:type="spellEnd"/>
+      <w:r>
+        <w:rPr>
+          <w:lang w:eastAsia="hu-HU"/>
+        </w:rPr>
+        <w:t xml:space="preserve"> {</w:t>
+      </w:r>
+      <w:r>
+        <w:rPr>
+          <w:lang w:eastAsia="hu-HU"/>
+        </w:rPr>
+        <w:br/>
         <w:t xml:space="preserve">        </w:t>
       </w:r>
       <w:r>
         <w:rPr>
-          <w:lang w:eastAsia="hu-HU"/>
-        </w:rPr>
-        <w:t>System.</w:t>
-      </w:r>
+          <w:color w:val="CC7832"/>
+          <w:lang w:eastAsia="hu-HU"/>
+        </w:rPr>
+        <w:t xml:space="preserve">int </w:t>
+      </w:r>
+      <w:proofErr w:type="spellStart"/>
+      <w:r>
+        <w:rPr>
+          <w:lang w:eastAsia="hu-HU"/>
+        </w:rPr>
+        <w:t>statusCode</w:t>
+      </w:r>
+      <w:proofErr w:type="spellEnd"/>
+      <w:r>
+        <w:rPr>
+          <w:lang w:eastAsia="hu-HU"/>
+        </w:rPr>
+        <w:t xml:space="preserve"> = </w:t>
+      </w:r>
+      <w:proofErr w:type="spellStart"/>
       <w:r>
         <w:rPr>
           <w:i/>
@@ -3800,94 +4390,90 @@
           <w:color w:val="9876AA"/>
           <w:lang w:eastAsia="hu-HU"/>
         </w:rPr>
-        <w:t>out</w:t>
-      </w:r>
-      <w:r>
-        <w:rPr>
-          <w:lang w:eastAsia="hu-HU"/>
-        </w:rPr>
-        <w:t>.println(</w:t>
-      </w:r>
-      <w:r>
-        <w:rPr>
-          <w:color w:val="6A8759"/>
-          <w:lang w:eastAsia="hu-HU"/>
-        </w:rPr>
-        <w:t>"statusCode: "</w:t>
-      </w:r>
-      <w:r>
-        <w:rPr>
-          <w:lang w:eastAsia="hu-HU"/>
-        </w:rPr>
-        <w:t>+statusCode)</w:t>
+        <w:t>connection</w:t>
+      </w:r>
+      <w:r>
+        <w:rPr>
+          <w:lang w:eastAsia="hu-HU"/>
+        </w:rPr>
+        <w:t>.getResponseCode</w:t>
+      </w:r>
+      <w:proofErr w:type="spellEnd"/>
+      <w:r>
+        <w:rPr>
+          <w:lang w:eastAsia="hu-HU"/>
+        </w:rPr>
+        <w:t>()</w:t>
       </w:r>
       <w:r>
         <w:rPr>
           <w:color w:val="CC7832"/>
           <w:lang w:eastAsia="hu-HU"/>
         </w:rPr>
-        <w:t>;</w:t>
-      </w:r>
-      <w:r>
-        <w:rPr>
-          <w:color w:val="CC7832"/>
-          <w:lang w:eastAsia="hu-HU"/>
-        </w:rPr>
-        <w:br/>
-        <w:t xml:space="preserve">        if </w:t>
-      </w:r>
-      <w:r>
-        <w:rPr>
-          <w:lang w:eastAsia="hu-HU"/>
-        </w:rPr>
-        <w:t xml:space="preserve">(statusCode == code) {     </w:t>
+        <w:t xml:space="preserve">;   </w:t>
       </w:r>
       <w:r>
         <w:rPr>
           <w:color w:val="808080"/>
           <w:lang w:eastAsia="hu-HU"/>
         </w:rPr>
-        <w:t>// If responseCode is code, data fetch successful</w:t>
-      </w:r>
+        <w:t xml:space="preserve">// </w:t>
+      </w:r>
+      <w:proofErr w:type="spellStart"/>
       <w:r>
         <w:rPr>
           <w:color w:val="808080"/>
           <w:lang w:eastAsia="hu-HU"/>
         </w:rPr>
-        <w:br/>
-        <w:t xml:space="preserve">            </w:t>
-      </w:r>
-      <w:r>
-        <w:rPr>
-          <w:lang w:eastAsia="hu-HU"/>
-        </w:rPr>
-        <w:t xml:space="preserve">BufferedReader in = </w:t>
-      </w:r>
-      <w:r>
-        <w:rPr>
-          <w:color w:val="CC7832"/>
-          <w:lang w:eastAsia="hu-HU"/>
-        </w:rPr>
-        <w:t xml:space="preserve">new </w:t>
-      </w:r>
-      <w:r>
-        <w:rPr>
-          <w:lang w:eastAsia="hu-HU"/>
-        </w:rPr>
-        <w:t>BufferedReader(</w:t>
-      </w:r>
-      <w:r>
-        <w:rPr>
-          <w:color w:val="CC7832"/>
-          <w:lang w:eastAsia="hu-HU"/>
-        </w:rPr>
-        <w:t xml:space="preserve">new </w:t>
-      </w:r>
-      <w:r>
-        <w:rPr>
-          <w:lang w:eastAsia="hu-HU"/>
-        </w:rPr>
-        <w:t>InputStreamReader(</w:t>
+        <w:t>Getting</w:t>
+      </w:r>
+      <w:proofErr w:type="spellEnd"/>
+      <w:r>
+        <w:rPr>
+          <w:color w:val="808080"/>
+          <w:lang w:eastAsia="hu-HU"/>
+        </w:rPr>
+        <w:t xml:space="preserve"> </w:t>
+      </w:r>
+      <w:proofErr w:type="spellStart"/>
+      <w:r>
+        <w:rPr>
+          <w:color w:val="808080"/>
+          <w:lang w:eastAsia="hu-HU"/>
+        </w:rPr>
+        <w:t>response</w:t>
+      </w:r>
+      <w:proofErr w:type="spellEnd"/>
+      <w:r>
+        <w:rPr>
+          <w:color w:val="808080"/>
+          <w:lang w:eastAsia="hu-HU"/>
+        </w:rPr>
+        <w:t xml:space="preserve"> </w:t>
+      </w:r>
+      <w:proofErr w:type="spellStart"/>
+      <w:r>
+        <w:rPr>
+          <w:color w:val="808080"/>
+          <w:lang w:eastAsia="hu-HU"/>
+        </w:rPr>
+        <w:t>code</w:t>
+      </w:r>
+      <w:proofErr w:type="spellEnd"/>
+      <w:r>
+        <w:rPr>
+          <w:color w:val="808080"/>
+          <w:lang w:eastAsia="hu-HU"/>
+        </w:rPr>
+        <w:br/>
+        <w:t xml:space="preserve">        </w:t>
+      </w:r>
+      <w:proofErr w:type="spellStart"/>
+      <w:r>
+        <w:rPr>
+          <w:lang w:eastAsia="hu-HU"/>
+        </w:rPr>
+        <w:t>System.</w:t>
       </w:r>
       <w:r>
         <w:rPr>
@@ -3896,13 +4482,63 @@
           <w:color w:val="9876AA"/>
           <w:lang w:eastAsia="hu-HU"/>
         </w:rPr>
-        <w:t>connection</w:t>
-      </w:r>
-      <w:r>
-        <w:rPr>
-          <w:lang w:eastAsia="hu-HU"/>
-        </w:rPr>
-        <w:t>.getInputStream()))</w:t>
+        <w:t>out</w:t>
+      </w:r>
+      <w:r>
+        <w:rPr>
+          <w:lang w:eastAsia="hu-HU"/>
+        </w:rPr>
+        <w:t>.println</w:t>
+      </w:r>
+      <w:proofErr w:type="spellEnd"/>
+      <w:r>
+        <w:rPr>
+          <w:lang w:eastAsia="hu-HU"/>
+        </w:rPr>
+        <w:t>(</w:t>
+      </w:r>
+      <w:r>
+        <w:rPr>
+          <w:color w:val="6A8759"/>
+          <w:lang w:eastAsia="hu-HU"/>
+        </w:rPr>
+        <w:t>"</w:t>
+      </w:r>
+      <w:proofErr w:type="spellStart"/>
+      <w:r>
+        <w:rPr>
+          <w:color w:val="6A8759"/>
+          <w:lang w:eastAsia="hu-HU"/>
+        </w:rPr>
+        <w:t>statusCode</w:t>
+      </w:r>
+      <w:proofErr w:type="spellEnd"/>
+      <w:r>
+        <w:rPr>
+          <w:color w:val="6A8759"/>
+          <w:lang w:eastAsia="hu-HU"/>
+        </w:rPr>
+        <w:t>: "</w:t>
+      </w:r>
+      <w:r>
+        <w:rPr>
+          <w:lang w:eastAsia="hu-HU"/>
+        </w:rPr>
+        <w:t>+</w:t>
+      </w:r>
+      <w:proofErr w:type="spellStart"/>
+      <w:r>
+        <w:rPr>
+          <w:lang w:eastAsia="hu-HU"/>
+        </w:rPr>
+        <w:t>statusCode</w:t>
+      </w:r>
+      <w:proofErr w:type="spellEnd"/>
+      <w:r>
+        <w:rPr>
+          <w:lang w:eastAsia="hu-HU"/>
+        </w:rPr>
+        <w:t>)</w:t>
       </w:r>
       <w:r>
         <w:rPr>
@@ -3917,145 +4553,237 @@
           <w:lang w:eastAsia="hu-HU"/>
         </w:rPr>
         <w:br/>
+        <w:t xml:space="preserve">        </w:t>
+      </w:r>
+      <w:proofErr w:type="spellStart"/>
+      <w:r>
+        <w:rPr>
+          <w:color w:val="CC7832"/>
+          <w:lang w:eastAsia="hu-HU"/>
+        </w:rPr>
+        <w:t>if</w:t>
+      </w:r>
+      <w:proofErr w:type="spellEnd"/>
+      <w:r>
+        <w:rPr>
+          <w:color w:val="CC7832"/>
+          <w:lang w:eastAsia="hu-HU"/>
+        </w:rPr>
+        <w:t xml:space="preserve"> </w:t>
+      </w:r>
+      <w:r>
+        <w:rPr>
+          <w:lang w:eastAsia="hu-HU"/>
+        </w:rPr>
+        <w:t>(</w:t>
+      </w:r>
+      <w:proofErr w:type="spellStart"/>
+      <w:r>
+        <w:rPr>
+          <w:lang w:eastAsia="hu-HU"/>
+        </w:rPr>
+        <w:t>statusCode</w:t>
+      </w:r>
+      <w:proofErr w:type="spellEnd"/>
+      <w:r>
+        <w:rPr>
+          <w:lang w:eastAsia="hu-HU"/>
+        </w:rPr>
+        <w:t xml:space="preserve"> == </w:t>
+      </w:r>
+      <w:proofErr w:type="spellStart"/>
+      <w:r>
+        <w:rPr>
+          <w:lang w:eastAsia="hu-HU"/>
+        </w:rPr>
+        <w:t>code</w:t>
+      </w:r>
+      <w:proofErr w:type="spellEnd"/>
+      <w:r>
+        <w:rPr>
+          <w:lang w:eastAsia="hu-HU"/>
+        </w:rPr>
+        <w:t xml:space="preserve">) {     </w:t>
+      </w:r>
+      <w:r>
+        <w:rPr>
+          <w:color w:val="808080"/>
+          <w:lang w:eastAsia="hu-HU"/>
+        </w:rPr>
+        <w:t xml:space="preserve">// </w:t>
+      </w:r>
+      <w:proofErr w:type="spellStart"/>
+      <w:r>
+        <w:rPr>
+          <w:color w:val="808080"/>
+          <w:lang w:eastAsia="hu-HU"/>
+        </w:rPr>
+        <w:t>If</w:t>
+      </w:r>
+      <w:proofErr w:type="spellEnd"/>
+      <w:r>
+        <w:rPr>
+          <w:color w:val="808080"/>
+          <w:lang w:eastAsia="hu-HU"/>
+        </w:rPr>
+        <w:t xml:space="preserve"> </w:t>
+      </w:r>
+      <w:proofErr w:type="spellStart"/>
+      <w:r>
+        <w:rPr>
+          <w:color w:val="808080"/>
+          <w:lang w:eastAsia="hu-HU"/>
+        </w:rPr>
+        <w:t>responseCode</w:t>
+      </w:r>
+      <w:proofErr w:type="spellEnd"/>
+      <w:r>
+        <w:rPr>
+          <w:color w:val="808080"/>
+          <w:lang w:eastAsia="hu-HU"/>
+        </w:rPr>
+        <w:t xml:space="preserve"> is </w:t>
+      </w:r>
+      <w:proofErr w:type="spellStart"/>
+      <w:r>
+        <w:rPr>
+          <w:color w:val="808080"/>
+          <w:lang w:eastAsia="hu-HU"/>
+        </w:rPr>
+        <w:t>code</w:t>
+      </w:r>
+      <w:proofErr w:type="spellEnd"/>
+      <w:r>
+        <w:rPr>
+          <w:color w:val="808080"/>
+          <w:lang w:eastAsia="hu-HU"/>
+        </w:rPr>
+        <w:t xml:space="preserve">, </w:t>
+      </w:r>
+      <w:proofErr w:type="spellStart"/>
+      <w:r>
+        <w:rPr>
+          <w:color w:val="808080"/>
+          <w:lang w:eastAsia="hu-HU"/>
+        </w:rPr>
+        <w:t>data</w:t>
+      </w:r>
+      <w:proofErr w:type="spellEnd"/>
+      <w:r>
+        <w:rPr>
+          <w:color w:val="808080"/>
+          <w:lang w:eastAsia="hu-HU"/>
+        </w:rPr>
+        <w:t xml:space="preserve"> </w:t>
+      </w:r>
+      <w:proofErr w:type="spellStart"/>
+      <w:r>
+        <w:rPr>
+          <w:color w:val="808080"/>
+          <w:lang w:eastAsia="hu-HU"/>
+        </w:rPr>
+        <w:t>fetch</w:t>
+      </w:r>
+      <w:proofErr w:type="spellEnd"/>
+      <w:r>
+        <w:rPr>
+          <w:color w:val="808080"/>
+          <w:lang w:eastAsia="hu-HU"/>
+        </w:rPr>
+        <w:t xml:space="preserve"> </w:t>
+      </w:r>
+      <w:proofErr w:type="spellStart"/>
+      <w:r>
+        <w:rPr>
+          <w:color w:val="808080"/>
+          <w:lang w:eastAsia="hu-HU"/>
+        </w:rPr>
+        <w:t>successful</w:t>
+      </w:r>
+      <w:proofErr w:type="spellEnd"/>
+      <w:r>
+        <w:rPr>
+          <w:color w:val="808080"/>
+          <w:lang w:eastAsia="hu-HU"/>
+        </w:rPr>
+        <w:br/>
         <w:t xml:space="preserve">            </w:t>
       </w:r>
-      <w:r>
-        <w:rPr>
-          <w:lang w:eastAsia="hu-HU"/>
-        </w:rPr>
-        <w:t xml:space="preserve">StringBuffer jsonResponseData = </w:t>
-      </w:r>
+      <w:proofErr w:type="spellStart"/>
+      <w:r>
+        <w:rPr>
+          <w:lang w:eastAsia="hu-HU"/>
+        </w:rPr>
+        <w:t>BufferedReader</w:t>
+      </w:r>
+      <w:proofErr w:type="spellEnd"/>
+      <w:r>
+        <w:rPr>
+          <w:lang w:eastAsia="hu-HU"/>
+        </w:rPr>
+        <w:t xml:space="preserve"> in = </w:t>
+      </w:r>
+      <w:proofErr w:type="spellStart"/>
       <w:r>
         <w:rPr>
           <w:color w:val="CC7832"/>
           <w:lang w:eastAsia="hu-HU"/>
         </w:rPr>
-        <w:t xml:space="preserve">new </w:t>
-      </w:r>
-      <w:r>
-        <w:rPr>
-          <w:lang w:eastAsia="hu-HU"/>
-        </w:rPr>
-        <w:t>StringBuffer()</w:t>
-      </w:r>
+        <w:t>new</w:t>
+      </w:r>
+      <w:proofErr w:type="spellEnd"/>
       <w:r>
         <w:rPr>
           <w:color w:val="CC7832"/>
           <w:lang w:eastAsia="hu-HU"/>
         </w:rPr>
-        <w:t>;</w:t>
-      </w:r>
+        <w:t xml:space="preserve"> </w:t>
+      </w:r>
+      <w:proofErr w:type="spellStart"/>
+      <w:r>
+        <w:rPr>
+          <w:lang w:eastAsia="hu-HU"/>
+        </w:rPr>
+        <w:t>BufferedReader</w:t>
+      </w:r>
+      <w:proofErr w:type="spellEnd"/>
+      <w:r>
+        <w:rPr>
+          <w:lang w:eastAsia="hu-HU"/>
+        </w:rPr>
+        <w:t>(</w:t>
+      </w:r>
+      <w:proofErr w:type="spellStart"/>
       <w:r>
         <w:rPr>
           <w:color w:val="CC7832"/>
           <w:lang w:eastAsia="hu-HU"/>
         </w:rPr>
-        <w:br/>
-        <w:t xml:space="preserve">            </w:t>
-      </w:r>
-      <w:r>
-        <w:rPr>
-          <w:lang w:eastAsia="hu-HU"/>
-        </w:rPr>
-        <w:t xml:space="preserve">String readLine = </w:t>
-      </w:r>
+        <w:t>new</w:t>
+      </w:r>
+      <w:proofErr w:type="spellEnd"/>
       <w:r>
         <w:rPr>
           <w:color w:val="CC7832"/>
           <w:lang w:eastAsia="hu-HU"/>
         </w:rPr>
-        <w:t>null;</w:t>
-      </w:r>
-      <w:r>
-        <w:rPr>
-          <w:color w:val="CC7832"/>
-          <w:lang w:eastAsia="hu-HU"/>
-        </w:rPr>
-        <w:br/>
-        <w:t xml:space="preserve">            while </w:t>
-      </w:r>
-      <w:r>
-        <w:rPr>
-          <w:lang w:eastAsia="hu-HU"/>
-        </w:rPr>
-        <w:t xml:space="preserve">((readLine = in.readLine()) != </w:t>
-      </w:r>
-      <w:r>
-        <w:rPr>
-          <w:color w:val="CC7832"/>
-          <w:lang w:eastAsia="hu-HU"/>
-        </w:rPr>
-        <w:t>null</w:t>
-      </w:r>
-      <w:r>
-        <w:rPr>
-          <w:lang w:eastAsia="hu-HU"/>
-        </w:rPr>
-        <w:t xml:space="preserve">)   </w:t>
-      </w:r>
-      <w:r>
-        <w:rPr>
-          <w:color w:val="808080"/>
-          <w:lang w:eastAsia="hu-HU"/>
-        </w:rPr>
-        <w:t>// Append response line by line</w:t>
-      </w:r>
-      <w:r>
-        <w:rPr>
-          <w:color w:val="808080"/>
-          <w:lang w:eastAsia="hu-HU"/>
-        </w:rPr>
-        <w:br/>
-        <w:t xml:space="preserve">                </w:t>
-      </w:r>
-      <w:r>
-        <w:rPr>
-          <w:lang w:eastAsia="hu-HU"/>
-        </w:rPr>
-        <w:t>jsonResponseData.append(readLine)</w:t>
-      </w:r>
-      <w:r>
-        <w:rPr>
-          <w:color w:val="CC7832"/>
-          <w:lang w:eastAsia="hu-HU"/>
-        </w:rPr>
-        <w:t>;</w:t>
-      </w:r>
-      <w:r>
-        <w:rPr>
-          <w:color w:val="CC7832"/>
-          <w:lang w:eastAsia="hu-HU"/>
-        </w:rPr>
-        <w:br/>
-        <w:t xml:space="preserve">            </w:t>
-      </w:r>
-      <w:r>
-        <w:rPr>
-          <w:lang w:eastAsia="hu-HU"/>
-        </w:rPr>
-        <w:t>in.close()</w:t>
-      </w:r>
-      <w:r>
-        <w:rPr>
-          <w:color w:val="CC7832"/>
-          <w:lang w:eastAsia="hu-HU"/>
-        </w:rPr>
-        <w:t>;</w:t>
-      </w:r>
-      <w:r>
-        <w:rPr>
-          <w:color w:val="CC7832"/>
-          <w:lang w:eastAsia="hu-HU"/>
-        </w:rPr>
-        <w:br/>
-        <w:t xml:space="preserve">            </w:t>
-      </w:r>
-      <w:r>
-        <w:rPr>
-          <w:lang w:eastAsia="hu-HU"/>
-        </w:rPr>
-        <w:t>System.</w:t>
-      </w:r>
+        <w:t xml:space="preserve"> </w:t>
+      </w:r>
+      <w:proofErr w:type="spellStart"/>
+      <w:r>
+        <w:rPr>
+          <w:lang w:eastAsia="hu-HU"/>
+        </w:rPr>
+        <w:t>InputStreamReader</w:t>
+      </w:r>
+      <w:proofErr w:type="spellEnd"/>
+      <w:r>
+        <w:rPr>
+          <w:lang w:eastAsia="hu-HU"/>
+        </w:rPr>
+        <w:t>(</w:t>
+      </w:r>
+      <w:proofErr w:type="spellStart"/>
       <w:r>
         <w:rPr>
           <w:i/>
@@ -4063,74 +4791,356 @@
           <w:color w:val="9876AA"/>
           <w:lang w:eastAsia="hu-HU"/>
         </w:rPr>
-        <w:t>out</w:t>
-      </w:r>
-      <w:r>
-        <w:rPr>
-          <w:lang w:eastAsia="hu-HU"/>
-        </w:rPr>
-        <w:t>.println(</w:t>
-      </w:r>
-      <w:r>
-        <w:rPr>
-          <w:color w:val="6A8759"/>
-          <w:lang w:eastAsia="hu-HU"/>
-        </w:rPr>
-        <w:t xml:space="preserve">"List of users: " </w:t>
-      </w:r>
-      <w:r>
-        <w:rPr>
-          <w:lang w:eastAsia="hu-HU"/>
-        </w:rPr>
-        <w:t>+ jsonResponseData.toString())</w:t>
+        <w:t>connection</w:t>
+      </w:r>
+      <w:r>
+        <w:rPr>
+          <w:lang w:eastAsia="hu-HU"/>
+        </w:rPr>
+        <w:t>.getInputStream</w:t>
+      </w:r>
+      <w:proofErr w:type="spellEnd"/>
+      <w:r>
+        <w:rPr>
+          <w:lang w:eastAsia="hu-HU"/>
+        </w:rPr>
+        <w:t>()))</w:t>
       </w:r>
       <w:r>
         <w:rPr>
           <w:color w:val="CC7832"/>
           <w:lang w:eastAsia="hu-HU"/>
         </w:rPr>
-        <w:t xml:space="preserve">;    </w:t>
+        <w:t>;</w:t>
+      </w:r>
+      <w:r>
+        <w:rPr>
+          <w:color w:val="CC7832"/>
+          <w:lang w:eastAsia="hu-HU"/>
+        </w:rPr>
+        <w:br/>
+        <w:t xml:space="preserve">            </w:t>
+      </w:r>
+      <w:proofErr w:type="spellStart"/>
+      <w:r>
+        <w:rPr>
+          <w:lang w:eastAsia="hu-HU"/>
+        </w:rPr>
+        <w:t>StringBuffer</w:t>
+      </w:r>
+      <w:proofErr w:type="spellEnd"/>
+      <w:r>
+        <w:rPr>
+          <w:lang w:eastAsia="hu-HU"/>
+        </w:rPr>
+        <w:t xml:space="preserve"> </w:t>
+      </w:r>
+      <w:proofErr w:type="spellStart"/>
+      <w:r>
+        <w:rPr>
+          <w:lang w:eastAsia="hu-HU"/>
+        </w:rPr>
+        <w:t>jsonResponseData</w:t>
+      </w:r>
+      <w:proofErr w:type="spellEnd"/>
+      <w:r>
+        <w:rPr>
+          <w:lang w:eastAsia="hu-HU"/>
+        </w:rPr>
+        <w:t xml:space="preserve"> = </w:t>
+      </w:r>
+      <w:proofErr w:type="spellStart"/>
+      <w:r>
+        <w:rPr>
+          <w:color w:val="CC7832"/>
+          <w:lang w:eastAsia="hu-HU"/>
+        </w:rPr>
+        <w:t>new</w:t>
+      </w:r>
+      <w:proofErr w:type="spellEnd"/>
+      <w:r>
+        <w:rPr>
+          <w:color w:val="CC7832"/>
+          <w:lang w:eastAsia="hu-HU"/>
+        </w:rPr>
+        <w:t xml:space="preserve"> </w:t>
+      </w:r>
+      <w:proofErr w:type="spellStart"/>
+      <w:r>
+        <w:rPr>
+          <w:lang w:eastAsia="hu-HU"/>
+        </w:rPr>
+        <w:t>StringBuffer</w:t>
+      </w:r>
+      <w:proofErr w:type="spellEnd"/>
+      <w:r>
+        <w:rPr>
+          <w:lang w:eastAsia="hu-HU"/>
+        </w:rPr>
+        <w:t>()</w:t>
+      </w:r>
+      <w:r>
+        <w:rPr>
+          <w:color w:val="CC7832"/>
+          <w:lang w:eastAsia="hu-HU"/>
+        </w:rPr>
+        <w:t>;</w:t>
+      </w:r>
+      <w:r>
+        <w:rPr>
+          <w:color w:val="CC7832"/>
+          <w:lang w:eastAsia="hu-HU"/>
+        </w:rPr>
+        <w:br/>
+        <w:t xml:space="preserve">            </w:t>
+      </w:r>
+      <w:proofErr w:type="spellStart"/>
+      <w:r>
+        <w:rPr>
+          <w:lang w:eastAsia="hu-HU"/>
+        </w:rPr>
+        <w:t>String</w:t>
+      </w:r>
+      <w:proofErr w:type="spellEnd"/>
+      <w:r>
+        <w:rPr>
+          <w:lang w:eastAsia="hu-HU"/>
+        </w:rPr>
+        <w:t xml:space="preserve"> </w:t>
+      </w:r>
+      <w:proofErr w:type="spellStart"/>
+      <w:r>
+        <w:rPr>
+          <w:lang w:eastAsia="hu-HU"/>
+        </w:rPr>
+        <w:t>readLine</w:t>
+      </w:r>
+      <w:proofErr w:type="spellEnd"/>
+      <w:r>
+        <w:rPr>
+          <w:lang w:eastAsia="hu-HU"/>
+        </w:rPr>
+        <w:t xml:space="preserve"> = </w:t>
+      </w:r>
+      <w:r>
+        <w:rPr>
+          <w:color w:val="CC7832"/>
+          <w:lang w:eastAsia="hu-HU"/>
+        </w:rPr>
+        <w:t>null;</w:t>
+      </w:r>
+      <w:r>
+        <w:rPr>
+          <w:color w:val="CC7832"/>
+          <w:lang w:eastAsia="hu-HU"/>
+        </w:rPr>
+        <w:br/>
+        <w:t xml:space="preserve">            </w:t>
+      </w:r>
+      <w:proofErr w:type="spellStart"/>
+      <w:r>
+        <w:rPr>
+          <w:color w:val="CC7832"/>
+          <w:lang w:eastAsia="hu-HU"/>
+        </w:rPr>
+        <w:t>while</w:t>
+      </w:r>
+      <w:proofErr w:type="spellEnd"/>
+      <w:r>
+        <w:rPr>
+          <w:color w:val="CC7832"/>
+          <w:lang w:eastAsia="hu-HU"/>
+        </w:rPr>
+        <w:t xml:space="preserve"> </w:t>
+      </w:r>
+      <w:r>
+        <w:rPr>
+          <w:lang w:eastAsia="hu-HU"/>
+        </w:rPr>
+        <w:t>((</w:t>
+      </w:r>
+      <w:proofErr w:type="spellStart"/>
+      <w:r>
+        <w:rPr>
+          <w:lang w:eastAsia="hu-HU"/>
+        </w:rPr>
+        <w:t>readLine</w:t>
+      </w:r>
+      <w:proofErr w:type="spellEnd"/>
+      <w:r>
+        <w:rPr>
+          <w:lang w:eastAsia="hu-HU"/>
+        </w:rPr>
+        <w:t xml:space="preserve"> = </w:t>
+      </w:r>
+      <w:proofErr w:type="spellStart"/>
+      <w:r>
+        <w:rPr>
+          <w:lang w:eastAsia="hu-HU"/>
+        </w:rPr>
+        <w:t>in.readLine</w:t>
+      </w:r>
+      <w:proofErr w:type="spellEnd"/>
+      <w:r>
+        <w:rPr>
+          <w:lang w:eastAsia="hu-HU"/>
+        </w:rPr>
+        <w:t xml:space="preserve">()) != </w:t>
+      </w:r>
+      <w:r>
+        <w:rPr>
+          <w:color w:val="CC7832"/>
+          <w:lang w:eastAsia="hu-HU"/>
+        </w:rPr>
+        <w:t>null</w:t>
+      </w:r>
+      <w:r>
+        <w:rPr>
+          <w:lang w:eastAsia="hu-HU"/>
+        </w:rPr>
+        <w:t xml:space="preserve">)   </w:t>
       </w:r>
       <w:r>
         <w:rPr>
           <w:color w:val="808080"/>
           <w:lang w:eastAsia="hu-HU"/>
         </w:rPr>
-        <w:t>// Print result in string format</w:t>
-      </w:r>
+        <w:t xml:space="preserve">// </w:t>
+      </w:r>
+      <w:proofErr w:type="spellStart"/>
       <w:r>
         <w:rPr>
           <w:color w:val="808080"/>
           <w:lang w:eastAsia="hu-HU"/>
         </w:rPr>
-        <w:br/>
-        <w:t xml:space="preserve">        </w:t>
-      </w:r>
-      <w:r>
-        <w:rPr>
-          <w:lang w:eastAsia="hu-HU"/>
-        </w:rPr>
-        <w:t xml:space="preserve">} </w:t>
+        <w:t>Append</w:t>
+      </w:r>
+      <w:proofErr w:type="spellEnd"/>
+      <w:r>
+        <w:rPr>
+          <w:color w:val="808080"/>
+          <w:lang w:eastAsia="hu-HU"/>
+        </w:rPr>
+        <w:t xml:space="preserve"> </w:t>
+      </w:r>
+      <w:proofErr w:type="spellStart"/>
+      <w:r>
+        <w:rPr>
+          <w:color w:val="808080"/>
+          <w:lang w:eastAsia="hu-HU"/>
+        </w:rPr>
+        <w:t>response</w:t>
+      </w:r>
+      <w:proofErr w:type="spellEnd"/>
+      <w:r>
+        <w:rPr>
+          <w:color w:val="808080"/>
+          <w:lang w:eastAsia="hu-HU"/>
+        </w:rPr>
+        <w:t xml:space="preserve"> line </w:t>
+      </w:r>
+      <w:proofErr w:type="spellStart"/>
+      <w:r>
+        <w:rPr>
+          <w:color w:val="808080"/>
+          <w:lang w:eastAsia="hu-HU"/>
+        </w:rPr>
+        <w:t>by</w:t>
+      </w:r>
+      <w:proofErr w:type="spellEnd"/>
+      <w:r>
+        <w:rPr>
+          <w:color w:val="808080"/>
+          <w:lang w:eastAsia="hu-HU"/>
+        </w:rPr>
+        <w:t xml:space="preserve"> line</w:t>
+      </w:r>
+      <w:r>
+        <w:rPr>
+          <w:color w:val="808080"/>
+          <w:lang w:eastAsia="hu-HU"/>
+        </w:rPr>
+        <w:br/>
+        <w:t xml:space="preserve">                </w:t>
+      </w:r>
+      <w:proofErr w:type="spellStart"/>
+      <w:r>
+        <w:rPr>
+          <w:lang w:eastAsia="hu-HU"/>
+        </w:rPr>
+        <w:t>jsonResponseData.append</w:t>
+      </w:r>
+      <w:proofErr w:type="spellEnd"/>
+      <w:r>
+        <w:rPr>
+          <w:lang w:eastAsia="hu-HU"/>
+        </w:rPr>
+        <w:t>(</w:t>
+      </w:r>
+      <w:proofErr w:type="spellStart"/>
+      <w:r>
+        <w:rPr>
+          <w:lang w:eastAsia="hu-HU"/>
+        </w:rPr>
+        <w:t>readLine</w:t>
+      </w:r>
+      <w:proofErr w:type="spellEnd"/>
+      <w:r>
+        <w:rPr>
+          <w:lang w:eastAsia="hu-HU"/>
+        </w:rPr>
+        <w:t>)</w:t>
       </w:r>
       <w:r>
         <w:rPr>
           <w:color w:val="CC7832"/>
           <w:lang w:eastAsia="hu-HU"/>
         </w:rPr>
-        <w:t xml:space="preserve">else </w:t>
-      </w:r>
-      <w:r>
-        <w:rPr>
-          <w:lang w:eastAsia="hu-HU"/>
-        </w:rPr>
-        <w:t>{</w:t>
-      </w:r>
-      <w:r>
-        <w:rPr>
-          <w:lang w:eastAsia="hu-HU"/>
-        </w:rPr>
-        <w:br/>
-        <w:t xml:space="preserve">            System.</w:t>
+        <w:t>;</w:t>
+      </w:r>
+      <w:r>
+        <w:rPr>
+          <w:color w:val="CC7832"/>
+          <w:lang w:eastAsia="hu-HU"/>
+        </w:rPr>
+        <w:br/>
+        <w:t xml:space="preserve">            </w:t>
+      </w:r>
+      <w:proofErr w:type="spellStart"/>
+      <w:r>
+        <w:rPr>
+          <w:lang w:eastAsia="hu-HU"/>
+        </w:rPr>
+        <w:t>in.close</w:t>
+      </w:r>
+      <w:proofErr w:type="spellEnd"/>
+      <w:r>
+        <w:rPr>
+          <w:lang w:eastAsia="hu-HU"/>
+        </w:rPr>
+        <w:t>()</w:t>
+      </w:r>
+      <w:r>
+        <w:rPr>
+          <w:color w:val="CC7832"/>
+          <w:lang w:eastAsia="hu-HU"/>
+        </w:rPr>
+        <w:t>;</w:t>
+      </w:r>
+      <w:r>
+        <w:rPr>
+          <w:color w:val="CC7832"/>
+          <w:lang w:eastAsia="hu-HU"/>
+        </w:rPr>
+        <w:br/>
+        <w:t xml:space="preserve">            </w:t>
+      </w:r>
+      <w:proofErr w:type="spellStart"/>
+      <w:r>
+        <w:rPr>
+          <w:lang w:eastAsia="hu-HU"/>
+        </w:rPr>
+        <w:t>System.</w:t>
       </w:r>
       <w:r>
         <w:rPr>
@@ -4145,48 +5155,162 @@
         <w:rPr>
           <w:lang w:eastAsia="hu-HU"/>
         </w:rPr>
-        <w:t>.println(</w:t>
+        <w:t>.println</w:t>
+      </w:r>
+      <w:proofErr w:type="spellEnd"/>
+      <w:r>
+        <w:rPr>
+          <w:lang w:eastAsia="hu-HU"/>
+        </w:rPr>
+        <w:t>(</w:t>
       </w:r>
       <w:r>
         <w:rPr>
           <w:color w:val="6A8759"/>
           <w:lang w:eastAsia="hu-HU"/>
         </w:rPr>
-        <w:t>"Hiba!!!"</w:t>
-      </w:r>
-      <w:r>
-        <w:rPr>
-          <w:lang w:eastAsia="hu-HU"/>
-        </w:rPr>
-        <w:t>)</w:t>
+        <w:t xml:space="preserve">"List of </w:t>
+      </w:r>
+      <w:proofErr w:type="spellStart"/>
+      <w:r>
+        <w:rPr>
+          <w:color w:val="6A8759"/>
+          <w:lang w:eastAsia="hu-HU"/>
+        </w:rPr>
+        <w:t>users</w:t>
+      </w:r>
+      <w:proofErr w:type="spellEnd"/>
+      <w:r>
+        <w:rPr>
+          <w:color w:val="6A8759"/>
+          <w:lang w:eastAsia="hu-HU"/>
+        </w:rPr>
+        <w:t xml:space="preserve">: " </w:t>
+      </w:r>
+      <w:r>
+        <w:rPr>
+          <w:lang w:eastAsia="hu-HU"/>
+        </w:rPr>
+        <w:t xml:space="preserve">+ </w:t>
+      </w:r>
+      <w:proofErr w:type="spellStart"/>
+      <w:r>
+        <w:rPr>
+          <w:lang w:eastAsia="hu-HU"/>
+        </w:rPr>
+        <w:t>jsonResponseData.toString</w:t>
+      </w:r>
+      <w:proofErr w:type="spellEnd"/>
+      <w:r>
+        <w:rPr>
+          <w:lang w:eastAsia="hu-HU"/>
+        </w:rPr>
+        <w:t>())</w:t>
       </w:r>
       <w:r>
         <w:rPr>
           <w:color w:val="CC7832"/>
           <w:lang w:eastAsia="hu-HU"/>
         </w:rPr>
-        <w:t>;</w:t>
-      </w:r>
+        <w:t xml:space="preserve">;    </w:t>
+      </w:r>
+      <w:r>
+        <w:rPr>
+          <w:color w:val="808080"/>
+          <w:lang w:eastAsia="hu-HU"/>
+        </w:rPr>
+        <w:t xml:space="preserve">// Print </w:t>
+      </w:r>
+      <w:proofErr w:type="spellStart"/>
+      <w:r>
+        <w:rPr>
+          <w:color w:val="808080"/>
+          <w:lang w:eastAsia="hu-HU"/>
+        </w:rPr>
+        <w:t>result</w:t>
+      </w:r>
+      <w:proofErr w:type="spellEnd"/>
+      <w:r>
+        <w:rPr>
+          <w:color w:val="808080"/>
+          <w:lang w:eastAsia="hu-HU"/>
+        </w:rPr>
+        <w:t xml:space="preserve"> in </w:t>
+      </w:r>
+      <w:proofErr w:type="spellStart"/>
+      <w:r>
+        <w:rPr>
+          <w:color w:val="808080"/>
+          <w:lang w:eastAsia="hu-HU"/>
+        </w:rPr>
+        <w:t>string</w:t>
+      </w:r>
+      <w:proofErr w:type="spellEnd"/>
+      <w:r>
+        <w:rPr>
+          <w:color w:val="808080"/>
+          <w:lang w:eastAsia="hu-HU"/>
+        </w:rPr>
+        <w:t xml:space="preserve"> </w:t>
+      </w:r>
+      <w:proofErr w:type="spellStart"/>
+      <w:r>
+        <w:rPr>
+          <w:color w:val="808080"/>
+          <w:lang w:eastAsia="hu-HU"/>
+        </w:rPr>
+        <w:t>format</w:t>
+      </w:r>
+      <w:proofErr w:type="spellEnd"/>
+      <w:r>
+        <w:rPr>
+          <w:color w:val="808080"/>
+          <w:lang w:eastAsia="hu-HU"/>
+        </w:rPr>
+        <w:br/>
+        <w:t xml:space="preserve">        </w:t>
+      </w:r>
+      <w:r>
+        <w:rPr>
+          <w:lang w:eastAsia="hu-HU"/>
+        </w:rPr>
+        <w:t xml:space="preserve">} </w:t>
+      </w:r>
+      <w:proofErr w:type="spellStart"/>
       <w:r>
         <w:rPr>
           <w:color w:val="CC7832"/>
           <w:lang w:eastAsia="hu-HU"/>
         </w:rPr>
-        <w:br/>
-        <w:t xml:space="preserve">        </w:t>
-      </w:r>
-      <w:r>
-        <w:rPr>
-          <w:lang w:eastAsia="hu-HU"/>
-        </w:rPr>
-        <w:t>}</w:t>
-      </w:r>
-      <w:r>
-        <w:rPr>
-          <w:lang w:eastAsia="hu-HU"/>
-        </w:rPr>
-        <w:br/>
-        <w:t xml:space="preserve">        </w:t>
+        <w:t>else</w:t>
+      </w:r>
+      <w:proofErr w:type="spellEnd"/>
+      <w:r>
+        <w:rPr>
+          <w:color w:val="CC7832"/>
+          <w:lang w:eastAsia="hu-HU"/>
+        </w:rPr>
+        <w:t xml:space="preserve"> </w:t>
+      </w:r>
+      <w:r>
+        <w:rPr>
+          <w:lang w:eastAsia="hu-HU"/>
+        </w:rPr>
+        <w:t>{</w:t>
+      </w:r>
+      <w:r>
+        <w:rPr>
+          <w:lang w:eastAsia="hu-HU"/>
+        </w:rPr>
+        <w:br/>
+        <w:t xml:space="preserve">            </w:t>
+      </w:r>
+      <w:proofErr w:type="spellStart"/>
+      <w:r>
+        <w:rPr>
+          <w:lang w:eastAsia="hu-HU"/>
+        </w:rPr>
+        <w:t>System.</w:t>
       </w:r>
       <w:r>
         <w:rPr>
@@ -4195,13 +5319,84 @@
           <w:color w:val="9876AA"/>
           <w:lang w:eastAsia="hu-HU"/>
         </w:rPr>
+        <w:t>out</w:t>
+      </w:r>
+      <w:r>
+        <w:rPr>
+          <w:lang w:eastAsia="hu-HU"/>
+        </w:rPr>
+        <w:t>.println</w:t>
+      </w:r>
+      <w:proofErr w:type="spellEnd"/>
+      <w:r>
+        <w:rPr>
+          <w:lang w:eastAsia="hu-HU"/>
+        </w:rPr>
+        <w:t>(</w:t>
+      </w:r>
+      <w:r>
+        <w:rPr>
+          <w:color w:val="6A8759"/>
+          <w:lang w:eastAsia="hu-HU"/>
+        </w:rPr>
+        <w:t>"Hiba!!!"</w:t>
+      </w:r>
+      <w:r>
+        <w:rPr>
+          <w:lang w:eastAsia="hu-HU"/>
+        </w:rPr>
+        <w:t>)</w:t>
+      </w:r>
+      <w:r>
+        <w:rPr>
+          <w:color w:val="CC7832"/>
+          <w:lang w:eastAsia="hu-HU"/>
+        </w:rPr>
+        <w:t>;</w:t>
+      </w:r>
+      <w:r>
+        <w:rPr>
+          <w:color w:val="CC7832"/>
+          <w:lang w:eastAsia="hu-HU"/>
+        </w:rPr>
+        <w:br/>
+        <w:t xml:space="preserve">        </w:t>
+      </w:r>
+      <w:r>
+        <w:rPr>
+          <w:lang w:eastAsia="hu-HU"/>
+        </w:rPr>
+        <w:t>}</w:t>
+      </w:r>
+      <w:r>
+        <w:rPr>
+          <w:lang w:eastAsia="hu-HU"/>
+        </w:rPr>
+        <w:br/>
+        <w:t xml:space="preserve">        </w:t>
+      </w:r>
+      <w:proofErr w:type="spellStart"/>
+      <w:r>
+        <w:rPr>
+          <w:i/>
+          <w:iCs/>
+          <w:color w:val="9876AA"/>
+          <w:lang w:eastAsia="hu-HU"/>
+        </w:rPr>
         <w:t>connection</w:t>
       </w:r>
       <w:r>
         <w:rPr>
           <w:lang w:eastAsia="hu-HU"/>
         </w:rPr>
-        <w:t>.disconnect()</w:t>
+        <w:t>.disconnect</w:t>
+      </w:r>
+      <w:proofErr w:type="spellEnd"/>
+      <w:r>
+        <w:rPr>
+          <w:lang w:eastAsia="hu-HU"/>
+        </w:rPr>
+        <w:t>()</w:t>
       </w:r>
       <w:r>
         <w:rPr>
@@ -4229,14 +5424,45 @@
           <w:lang w:eastAsia="hu-HU"/>
         </w:rPr>
         <w:br/>
+      </w:r>
+      <w:r>
+        <w:rPr>
+          <w:lang w:eastAsia="hu-HU"/>
+        </w:rPr>
+        <w:lastRenderedPageBreak/>
         <w:t xml:space="preserve">    </w:t>
       </w:r>
+      <w:proofErr w:type="spellStart"/>
       <w:r>
         <w:rPr>
           <w:color w:val="CC7832"/>
           <w:lang w:eastAsia="hu-HU"/>
         </w:rPr>
-        <w:t xml:space="preserve">static void </w:t>
+        <w:t>static</w:t>
+      </w:r>
+      <w:proofErr w:type="spellEnd"/>
+      <w:r>
+        <w:rPr>
+          <w:color w:val="CC7832"/>
+          <w:lang w:eastAsia="hu-HU"/>
+        </w:rPr>
+        <w:t xml:space="preserve"> </w:t>
+      </w:r>
+      <w:proofErr w:type="spellStart"/>
+      <w:r>
+        <w:rPr>
+          <w:color w:val="CC7832"/>
+          <w:lang w:eastAsia="hu-HU"/>
+        </w:rPr>
+        <w:t>void</w:t>
+      </w:r>
+      <w:proofErr w:type="spellEnd"/>
+      <w:r>
+        <w:rPr>
+          <w:color w:val="CC7832"/>
+          <w:lang w:eastAsia="hu-HU"/>
+        </w:rPr>
+        <w:t xml:space="preserve"> </w:t>
       </w:r>
       <w:r>
         <w:rPr>
@@ -4249,67 +5475,365 @@
         <w:rPr>
           <w:lang w:eastAsia="hu-HU"/>
         </w:rPr>
-        <w:t xml:space="preserve">(String ID) </w:t>
-      </w:r>
+        <w:t>(</w:t>
+      </w:r>
+      <w:proofErr w:type="spellStart"/>
+      <w:r>
+        <w:rPr>
+          <w:lang w:eastAsia="hu-HU"/>
+        </w:rPr>
+        <w:t>String</w:t>
+      </w:r>
+      <w:proofErr w:type="spellEnd"/>
+      <w:r>
+        <w:rPr>
+          <w:lang w:eastAsia="hu-HU"/>
+        </w:rPr>
+        <w:t xml:space="preserve"> ID) </w:t>
+      </w:r>
+      <w:proofErr w:type="spellStart"/>
       <w:r>
         <w:rPr>
           <w:color w:val="CC7832"/>
           <w:lang w:eastAsia="hu-HU"/>
         </w:rPr>
-        <w:t xml:space="preserve">throws </w:t>
-      </w:r>
-      <w:r>
-        <w:rPr>
-          <w:lang w:eastAsia="hu-HU"/>
-        </w:rPr>
-        <w:t xml:space="preserve">IOException {  </w:t>
+        <w:t>throws</w:t>
+      </w:r>
+      <w:proofErr w:type="spellEnd"/>
+      <w:r>
+        <w:rPr>
+          <w:color w:val="CC7832"/>
+          <w:lang w:eastAsia="hu-HU"/>
+        </w:rPr>
+        <w:t xml:space="preserve"> </w:t>
+      </w:r>
+      <w:proofErr w:type="spellStart"/>
+      <w:r>
+        <w:rPr>
+          <w:lang w:eastAsia="hu-HU"/>
+        </w:rPr>
+        <w:t>IOException</w:t>
+      </w:r>
+      <w:proofErr w:type="spellEnd"/>
+      <w:r>
+        <w:rPr>
+          <w:lang w:eastAsia="hu-HU"/>
+        </w:rPr>
+        <w:t xml:space="preserve"> {  </w:t>
       </w:r>
       <w:r>
         <w:rPr>
           <w:color w:val="808080"/>
           <w:lang w:eastAsia="hu-HU"/>
         </w:rPr>
-        <w:t>// Get a list of users</w:t>
-      </w:r>
-      <w:r>
-        <w:br/>
-        <w:t xml:space="preserve">        System.out.println("\nGET...");</w:t>
-      </w:r>
-      <w:r>
-        <w:br/>
-        <w:t xml:space="preserve">        String url = "https://gorest.co.in/public/v1/users";</w:t>
-      </w:r>
-      <w:r>
-        <w:br/>
-        <w:t xml:space="preserve">        if(ID!=null)</w:t>
-      </w:r>
-      <w:r>
-        <w:br/>
-        <w:t xml:space="preserve">            url=url+"/"+ID;</w:t>
-      </w:r>
-      <w:r>
-        <w:br/>
-        <w:t xml:space="preserve">        URL usersUrl = new URL(url); // Url for making GET request</w:t>
-      </w:r>
-      <w:r>
-        <w:br/>
-        <w:t xml:space="preserve">        connection = (HttpsURLConnection) usersUrl.openConnection();</w:t>
-      </w:r>
-      <w:r>
-        <w:br/>
-        <w:t xml:space="preserve">        connection.setRequestMethod("GET");  // Set request method</w:t>
-      </w:r>
-      <w:r>
-        <w:br/>
-        <w:t xml:space="preserve">        if(ID!=null)</w:t>
-      </w:r>
-      <w:r>
-        <w:br/>
-        <w:t xml:space="preserve">            connection.setRequestProperty("Authorization", "Bearer " + token);</w:t>
-      </w:r>
-      <w:r>
-        <w:br/>
-        <w:t xml:space="preserve">        segéd3(HttpsURLConnection.HTTP_OK);</w:t>
+        <w:t xml:space="preserve">// </w:t>
+      </w:r>
+      <w:proofErr w:type="spellStart"/>
+      <w:r>
+        <w:rPr>
+          <w:color w:val="808080"/>
+          <w:lang w:eastAsia="hu-HU"/>
+        </w:rPr>
+        <w:t>Get</w:t>
+      </w:r>
+      <w:proofErr w:type="spellEnd"/>
+      <w:r>
+        <w:rPr>
+          <w:color w:val="808080"/>
+          <w:lang w:eastAsia="hu-HU"/>
+        </w:rPr>
+        <w:t xml:space="preserve"> a </w:t>
+      </w:r>
+      <w:proofErr w:type="spellStart"/>
+      <w:r>
+        <w:rPr>
+          <w:color w:val="808080"/>
+          <w:lang w:eastAsia="hu-HU"/>
+        </w:rPr>
+        <w:t>list</w:t>
+      </w:r>
+      <w:proofErr w:type="spellEnd"/>
+      <w:r>
+        <w:rPr>
+          <w:color w:val="808080"/>
+          <w:lang w:eastAsia="hu-HU"/>
+        </w:rPr>
+        <w:t xml:space="preserve"> of </w:t>
+      </w:r>
+      <w:proofErr w:type="spellStart"/>
+      <w:r>
+        <w:rPr>
+          <w:color w:val="808080"/>
+          <w:lang w:eastAsia="hu-HU"/>
+        </w:rPr>
+        <w:t>users</w:t>
+      </w:r>
+      <w:proofErr w:type="spellEnd"/>
+      <w:r>
+        <w:br/>
+        <w:t xml:space="preserve">        </w:t>
+      </w:r>
+      <w:proofErr w:type="spellStart"/>
+      <w:r>
+        <w:t>System.out.println</w:t>
+      </w:r>
+      <w:proofErr w:type="spellEnd"/>
+      <w:r>
+        <w:t>("\</w:t>
+      </w:r>
+      <w:proofErr w:type="spellStart"/>
+      <w:r>
+        <w:t>nGET</w:t>
+      </w:r>
+      <w:proofErr w:type="spellEnd"/>
+      <w:r>
+        <w:t>...");</w:t>
+      </w:r>
+      <w:r>
+        <w:br/>
+        <w:t xml:space="preserve">        </w:t>
+      </w:r>
+      <w:proofErr w:type="spellStart"/>
+      <w:r>
+        <w:t>String</w:t>
+      </w:r>
+      <w:proofErr w:type="spellEnd"/>
+      <w:r>
+        <w:t xml:space="preserve"> </w:t>
+      </w:r>
+      <w:proofErr w:type="spellStart"/>
+      <w:r>
+        <w:t>url</w:t>
+      </w:r>
+      <w:proofErr w:type="spellEnd"/>
+      <w:r>
+        <w:t xml:space="preserve"> = "https://gorest.co.in/</w:t>
+      </w:r>
+      <w:proofErr w:type="spellStart"/>
+      <w:r>
+        <w:t>public</w:t>
+      </w:r>
+      <w:proofErr w:type="spellEnd"/>
+      <w:r>
+        <w:t>/v1/</w:t>
+      </w:r>
+      <w:proofErr w:type="spellStart"/>
+      <w:r>
+        <w:t>users</w:t>
+      </w:r>
+      <w:proofErr w:type="spellEnd"/>
+      <w:r>
+        <w:t>";</w:t>
+      </w:r>
+      <w:r>
+        <w:br/>
+        <w:t xml:space="preserve">        </w:t>
+      </w:r>
+      <w:proofErr w:type="spellStart"/>
+      <w:r>
+        <w:t>if</w:t>
+      </w:r>
+      <w:proofErr w:type="spellEnd"/>
+      <w:r>
+        <w:t>(ID!=null)</w:t>
+      </w:r>
+      <w:r>
+        <w:br/>
+        <w:t xml:space="preserve">            </w:t>
+      </w:r>
+      <w:proofErr w:type="spellStart"/>
+      <w:r>
+        <w:t>url</w:t>
+      </w:r>
+      <w:proofErr w:type="spellEnd"/>
+      <w:r>
+        <w:t>=</w:t>
+      </w:r>
+      <w:proofErr w:type="spellStart"/>
+      <w:r>
+        <w:t>url</w:t>
+      </w:r>
+      <w:proofErr w:type="spellEnd"/>
+      <w:r>
+        <w:t>+"/"+ID;</w:t>
+      </w:r>
+      <w:r>
+        <w:br/>
+        <w:t xml:space="preserve">        URL </w:t>
+      </w:r>
+      <w:proofErr w:type="spellStart"/>
+      <w:r>
+        <w:t>usersUrl</w:t>
+      </w:r>
+      <w:proofErr w:type="spellEnd"/>
+      <w:r>
+        <w:t xml:space="preserve"> = </w:t>
+      </w:r>
+      <w:proofErr w:type="spellStart"/>
+      <w:r>
+        <w:t>new</w:t>
+      </w:r>
+      <w:proofErr w:type="spellEnd"/>
+      <w:r>
+        <w:t xml:space="preserve"> URL(</w:t>
+      </w:r>
+      <w:proofErr w:type="spellStart"/>
+      <w:r>
+        <w:t>url</w:t>
+      </w:r>
+      <w:proofErr w:type="spellEnd"/>
+      <w:r>
+        <w:t xml:space="preserve">); // </w:t>
+      </w:r>
+      <w:proofErr w:type="spellStart"/>
+      <w:r>
+        <w:t>Url</w:t>
+      </w:r>
+      <w:proofErr w:type="spellEnd"/>
+      <w:r>
+        <w:t xml:space="preserve"> </w:t>
+      </w:r>
+      <w:proofErr w:type="spellStart"/>
+      <w:r>
+        <w:t>for</w:t>
+      </w:r>
+      <w:proofErr w:type="spellEnd"/>
+      <w:r>
+        <w:t xml:space="preserve"> </w:t>
+      </w:r>
+      <w:proofErr w:type="spellStart"/>
+      <w:r>
+        <w:t>making</w:t>
+      </w:r>
+      <w:proofErr w:type="spellEnd"/>
+      <w:r>
+        <w:t xml:space="preserve"> GET </w:t>
+      </w:r>
+      <w:proofErr w:type="spellStart"/>
+      <w:r>
+        <w:t>request</w:t>
+      </w:r>
+      <w:proofErr w:type="spellEnd"/>
+      <w:r>
+        <w:br/>
+        <w:t xml:space="preserve">        </w:t>
+      </w:r>
+      <w:proofErr w:type="spellStart"/>
+      <w:r>
+        <w:t>connection</w:t>
+      </w:r>
+      <w:proofErr w:type="spellEnd"/>
+      <w:r>
+        <w:t xml:space="preserve"> = (</w:t>
+      </w:r>
+      <w:proofErr w:type="spellStart"/>
+      <w:r>
+        <w:t>HttpsURLConnection</w:t>
+      </w:r>
+      <w:proofErr w:type="spellEnd"/>
+      <w:r>
+        <w:t xml:space="preserve">) </w:t>
+      </w:r>
+      <w:proofErr w:type="spellStart"/>
+      <w:r>
+        <w:t>usersUrl.openConnection</w:t>
+      </w:r>
+      <w:proofErr w:type="spellEnd"/>
+      <w:r>
+        <w:t>();</w:t>
+      </w:r>
+      <w:r>
+        <w:br/>
+        <w:t xml:space="preserve">        </w:t>
+      </w:r>
+      <w:proofErr w:type="spellStart"/>
+      <w:r>
+        <w:t>connection.setRequestMethod</w:t>
+      </w:r>
+      <w:proofErr w:type="spellEnd"/>
+      <w:r>
+        <w:t xml:space="preserve">("GET");  // </w:t>
+      </w:r>
+      <w:proofErr w:type="spellStart"/>
+      <w:r>
+        <w:t>Set</w:t>
+      </w:r>
+      <w:proofErr w:type="spellEnd"/>
+      <w:r>
+        <w:t xml:space="preserve"> </w:t>
+      </w:r>
+      <w:proofErr w:type="spellStart"/>
+      <w:r>
+        <w:t>request</w:t>
+      </w:r>
+      <w:proofErr w:type="spellEnd"/>
+      <w:r>
+        <w:t xml:space="preserve"> </w:t>
+      </w:r>
+      <w:proofErr w:type="spellStart"/>
+      <w:r>
+        <w:t>method</w:t>
+      </w:r>
+      <w:proofErr w:type="spellEnd"/>
+      <w:r>
+        <w:br/>
+        <w:t xml:space="preserve">        </w:t>
+      </w:r>
+      <w:proofErr w:type="spellStart"/>
+      <w:r>
+        <w:t>if</w:t>
+      </w:r>
+      <w:proofErr w:type="spellEnd"/>
+      <w:r>
+        <w:t>(ID!=null)</w:t>
+      </w:r>
+      <w:r>
+        <w:br/>
+        <w:t xml:space="preserve">            </w:t>
+      </w:r>
+      <w:proofErr w:type="spellStart"/>
+      <w:r>
+        <w:t>connection.setRequestProperty</w:t>
+      </w:r>
+      <w:proofErr w:type="spellEnd"/>
+      <w:r>
+        <w:t>("</w:t>
+      </w:r>
+      <w:proofErr w:type="spellStart"/>
+      <w:r>
+        <w:t>Authorization</w:t>
+      </w:r>
+      <w:proofErr w:type="spellEnd"/>
+      <w:r>
+        <w:t>", "</w:t>
+      </w:r>
+      <w:proofErr w:type="spellStart"/>
+      <w:r>
+        <w:t>Bearer</w:t>
+      </w:r>
+      <w:proofErr w:type="spellEnd"/>
+      <w:r>
+        <w:t xml:space="preserve"> " + </w:t>
+      </w:r>
+      <w:proofErr w:type="spellStart"/>
+      <w:r>
+        <w:t>token</w:t>
+      </w:r>
+      <w:proofErr w:type="spellEnd"/>
+      <w:r>
+        <w:t>);</w:t>
+      </w:r>
+      <w:r>
+        <w:br/>
+        <w:t xml:space="preserve">        segéd3(</w:t>
+      </w:r>
+      <w:proofErr w:type="spellStart"/>
+      <w:r>
+        <w:t>HttpsURLConnection.HTTP_OK</w:t>
+      </w:r>
+      <w:proofErr w:type="spellEnd"/>
+      <w:r>
+        <w:t>);</w:t>
       </w:r>
       <w:r>
         <w:br/>
@@ -4320,46 +5844,775 @@
       </w:r>
       <w:r>
         <w:br/>
-        <w:t xml:space="preserve">    static void POST(String name, String gender, String email, String status) throws IOException {</w:t>
+        <w:t xml:space="preserve">    </w:t>
+      </w:r>
+      <w:proofErr w:type="spellStart"/>
+      <w:r>
+        <w:t>static</w:t>
+      </w:r>
+      <w:proofErr w:type="spellEnd"/>
+      <w:r>
+        <w:t xml:space="preserve"> </w:t>
+      </w:r>
+      <w:proofErr w:type="spellStart"/>
+      <w:r>
+        <w:t>void</w:t>
+      </w:r>
+      <w:proofErr w:type="spellEnd"/>
+      <w:r>
+        <w:t xml:space="preserve"> POST(</w:t>
+      </w:r>
+      <w:proofErr w:type="spellStart"/>
+      <w:r>
+        <w:t>String</w:t>
+      </w:r>
+      <w:proofErr w:type="spellEnd"/>
+      <w:r>
+        <w:t xml:space="preserve"> </w:t>
+      </w:r>
+      <w:proofErr w:type="spellStart"/>
+      <w:r>
+        <w:t>name</w:t>
+      </w:r>
+      <w:proofErr w:type="spellEnd"/>
+      <w:r>
+        <w:t xml:space="preserve">, </w:t>
+      </w:r>
+      <w:proofErr w:type="spellStart"/>
+      <w:r>
+        <w:t>String</w:t>
+      </w:r>
+      <w:proofErr w:type="spellEnd"/>
+      <w:r>
+        <w:t xml:space="preserve"> gender, </w:t>
+      </w:r>
+      <w:proofErr w:type="spellStart"/>
+      <w:r>
+        <w:t>String</w:t>
+      </w:r>
+      <w:proofErr w:type="spellEnd"/>
+      <w:r>
+        <w:t xml:space="preserve"> email, </w:t>
+      </w:r>
+      <w:proofErr w:type="spellStart"/>
+      <w:r>
+        <w:t>String</w:t>
+      </w:r>
+      <w:proofErr w:type="spellEnd"/>
+      <w:r>
+        <w:t xml:space="preserve"> status) </w:t>
+      </w:r>
+      <w:proofErr w:type="spellStart"/>
+      <w:r>
+        <w:t>throws</w:t>
+      </w:r>
+      <w:proofErr w:type="spellEnd"/>
+      <w:r>
+        <w:t xml:space="preserve"> </w:t>
+      </w:r>
+      <w:proofErr w:type="spellStart"/>
+      <w:r>
+        <w:t>IOException</w:t>
+      </w:r>
+      <w:proofErr w:type="spellEnd"/>
+      <w:r>
+        <w:t xml:space="preserve"> {</w:t>
+      </w:r>
+      <w:r>
+        <w:br/>
+        <w:t xml:space="preserve">        </w:t>
+      </w:r>
+      <w:proofErr w:type="spellStart"/>
+      <w:r>
+        <w:t>System.out.println</w:t>
+      </w:r>
+      <w:proofErr w:type="spellEnd"/>
+      <w:r>
+        <w:t>("\</w:t>
+      </w:r>
+      <w:proofErr w:type="spellStart"/>
+      <w:r>
+        <w:t>nPOST</w:t>
+      </w:r>
+      <w:proofErr w:type="spellEnd"/>
+      <w:r>
+        <w:t>...");</w:t>
+      </w:r>
+      <w:r>
+        <w:br/>
+        <w:t xml:space="preserve">        URL </w:t>
+      </w:r>
+      <w:proofErr w:type="spellStart"/>
+      <w:r>
+        <w:t>postUrl</w:t>
+      </w:r>
+      <w:proofErr w:type="spellEnd"/>
+      <w:r>
+        <w:t xml:space="preserve"> = </w:t>
+      </w:r>
+      <w:proofErr w:type="spellStart"/>
+      <w:r>
+        <w:t>new</w:t>
+      </w:r>
+      <w:proofErr w:type="spellEnd"/>
+      <w:r>
+        <w:t xml:space="preserve"> URL("https://gorest.co.in/</w:t>
+      </w:r>
+      <w:proofErr w:type="spellStart"/>
+      <w:r>
+        <w:t>public</w:t>
+      </w:r>
+      <w:proofErr w:type="spellEnd"/>
+      <w:r>
+        <w:t>/v1/</w:t>
+      </w:r>
+      <w:proofErr w:type="spellStart"/>
+      <w:r>
+        <w:t>users</w:t>
+      </w:r>
+      <w:proofErr w:type="spellEnd"/>
+      <w:r>
+        <w:t xml:space="preserve">");  // </w:t>
+      </w:r>
+      <w:proofErr w:type="spellStart"/>
+      <w:r>
+        <w:t>Url</w:t>
+      </w:r>
+      <w:proofErr w:type="spellEnd"/>
+      <w:r>
+        <w:t xml:space="preserve"> </w:t>
+      </w:r>
+      <w:proofErr w:type="spellStart"/>
+      <w:r>
+        <w:t>for</w:t>
+      </w:r>
+      <w:proofErr w:type="spellEnd"/>
+      <w:r>
+        <w:t xml:space="preserve"> </w:t>
+      </w:r>
+      <w:proofErr w:type="spellStart"/>
+      <w:r>
+        <w:t>making</w:t>
+      </w:r>
+      <w:proofErr w:type="spellEnd"/>
+      <w:r>
+        <w:t xml:space="preserve"> POST </w:t>
+      </w:r>
+      <w:proofErr w:type="spellStart"/>
+      <w:r>
+        <w:t>request</w:t>
+      </w:r>
+      <w:proofErr w:type="spellEnd"/>
+      <w:r>
+        <w:br/>
+        <w:t xml:space="preserve">        </w:t>
+      </w:r>
+      <w:proofErr w:type="spellStart"/>
+      <w:r>
+        <w:t>connection</w:t>
+      </w:r>
+      <w:proofErr w:type="spellEnd"/>
+      <w:r>
+        <w:t xml:space="preserve"> = (</w:t>
+      </w:r>
+      <w:proofErr w:type="spellStart"/>
+      <w:r>
+        <w:t>HttpsURLConnection</w:t>
+      </w:r>
+      <w:proofErr w:type="spellEnd"/>
+      <w:r>
+        <w:t xml:space="preserve">) </w:t>
+      </w:r>
+      <w:proofErr w:type="spellStart"/>
+      <w:r>
+        <w:t>postUrl.openConnection</w:t>
+      </w:r>
+      <w:proofErr w:type="spellEnd"/>
+      <w:r>
+        <w:t>();</w:t>
+      </w:r>
+      <w:r>
+        <w:br/>
+        <w:t xml:space="preserve">        </w:t>
+      </w:r>
+      <w:proofErr w:type="spellStart"/>
+      <w:r>
+        <w:t>connection.setRequestMethod</w:t>
+      </w:r>
+      <w:proofErr w:type="spellEnd"/>
+      <w:r>
+        <w:t xml:space="preserve">("POST");            // </w:t>
+      </w:r>
+      <w:proofErr w:type="spellStart"/>
+      <w:r>
+        <w:t>Set</w:t>
+      </w:r>
+      <w:proofErr w:type="spellEnd"/>
+      <w:r>
+        <w:t xml:space="preserve"> POST </w:t>
+      </w:r>
+      <w:proofErr w:type="spellStart"/>
+      <w:r>
+        <w:t>as</w:t>
+      </w:r>
+      <w:proofErr w:type="spellEnd"/>
+      <w:r>
+        <w:t xml:space="preserve"> </w:t>
+      </w:r>
+      <w:proofErr w:type="spellStart"/>
+      <w:r>
+        <w:t>request</w:t>
+      </w:r>
+      <w:proofErr w:type="spellEnd"/>
+      <w:r>
+        <w:t xml:space="preserve"> </w:t>
+      </w:r>
+      <w:proofErr w:type="spellStart"/>
+      <w:r>
+        <w:t>method</w:t>
+      </w:r>
+      <w:proofErr w:type="spellEnd"/>
+      <w:r>
+        <w:br/>
+        <w:t xml:space="preserve">        segéd1();</w:t>
+      </w:r>
+      <w:r>
+        <w:br/>
+        <w:t xml:space="preserve">        // </w:t>
+      </w:r>
+      <w:proofErr w:type="spellStart"/>
+      <w:r>
+        <w:t>Adding</w:t>
+      </w:r>
+      <w:proofErr w:type="spellEnd"/>
+      <w:r>
+        <w:t xml:space="preserve"> Body </w:t>
+      </w:r>
+      <w:proofErr w:type="spellStart"/>
+      <w:r>
+        <w:t>payload</w:t>
+      </w:r>
+      <w:proofErr w:type="spellEnd"/>
+      <w:r>
+        <w:t xml:space="preserve"> </w:t>
+      </w:r>
+      <w:proofErr w:type="spellStart"/>
+      <w:r>
+        <w:t>for</w:t>
+      </w:r>
+      <w:proofErr w:type="spellEnd"/>
+      <w:r>
+        <w:t xml:space="preserve"> POST </w:t>
+      </w:r>
+      <w:proofErr w:type="spellStart"/>
+      <w:r>
+        <w:t>request</w:t>
+      </w:r>
+      <w:proofErr w:type="spellEnd"/>
+      <w:r>
+        <w:br/>
+        <w:t xml:space="preserve">        </w:t>
+      </w:r>
+      <w:proofErr w:type="spellStart"/>
+      <w:r>
+        <w:t>String</w:t>
+      </w:r>
+      <w:proofErr w:type="spellEnd"/>
+      <w:r>
+        <w:t xml:space="preserve"> params = "{\"</w:t>
+      </w:r>
+      <w:proofErr w:type="spellStart"/>
+      <w:r>
+        <w:t>name</w:t>
+      </w:r>
+      <w:proofErr w:type="spellEnd"/>
+      <w:r>
+        <w:t>\":\""+</w:t>
+      </w:r>
+      <w:proofErr w:type="spellStart"/>
+      <w:r>
+        <w:t>name</w:t>
+      </w:r>
+      <w:proofErr w:type="spellEnd"/>
+      <w:r>
+        <w:t>+"\", \"gender\":\""+gender+"\", \"email\":\""+email+"\", \"status\":\""+status+"\"}";</w:t>
+      </w:r>
+      <w:r>
+        <w:br/>
+        <w:t xml:space="preserve">        segéd2(params);</w:t>
+      </w:r>
+      <w:r>
+        <w:br/>
+        <w:t xml:space="preserve">        segéd3(</w:t>
+      </w:r>
+      <w:proofErr w:type="spellStart"/>
+      <w:r>
+        <w:t>HttpsURLConnection.HTTP_CREATED</w:t>
+      </w:r>
+      <w:proofErr w:type="spellEnd"/>
+      <w:r>
+        <w:t>);</w:t>
+      </w:r>
+      <w:r>
+        <w:br/>
+        <w:t xml:space="preserve">    }</w:t>
+      </w:r>
+      <w:r>
+        <w:br/>
+      </w:r>
+      <w:r>
+        <w:br/>
+        <w:t xml:space="preserve">    /*</w:t>
+      </w:r>
+      <w:r>
+        <w:br/>
+        <w:t xml:space="preserve">        Gyakorló feladat:</w:t>
+      </w:r>
+      <w:r>
+        <w:br/>
+        <w:t xml:space="preserve">        Itt a PUT metódusnál mind a 4 adatot módosítjuk.</w:t>
       </w:r>
       <w:r>
         <w:br/>
       </w:r>
       <w:r>
         <w:lastRenderedPageBreak/>
-        <w:t xml:space="preserve">        System.out.println("\nPOST...");</w:t>
-      </w:r>
-      <w:r>
-        <w:br/>
-        <w:t xml:space="preserve">        URL postUrl = new URL("https://gorest.co.in/public/v1/users");  // Url for making POST request</w:t>
-      </w:r>
-      <w:r>
-        <w:br/>
-        <w:t xml:space="preserve">        connection = (HttpsURLConnection) postUrl.openConnection();</w:t>
-      </w:r>
-      <w:r>
-        <w:br/>
-        <w:t xml:space="preserve">        connection.setRequestMethod("POST");            // Set POST as request method</w:t>
-      </w:r>
+        <w:t xml:space="preserve">        Átalakítani a PUT metódust úgy, hogy 1,2,3,4 módosítandó adat esetén is jól </w:t>
+      </w:r>
+      <w:proofErr w:type="spellStart"/>
+      <w:r>
+        <w:t>működjön</w:t>
+      </w:r>
+      <w:proofErr w:type="spellEnd"/>
+      <w:r>
+        <w:t>.</w:t>
+      </w:r>
+      <w:r>
+        <w:br/>
+        <w:t xml:space="preserve">     */</w:t>
+      </w:r>
+      <w:r>
+        <w:br/>
+        <w:t xml:space="preserve">    </w:t>
+      </w:r>
+      <w:proofErr w:type="spellStart"/>
+      <w:r>
+        <w:t>static</w:t>
+      </w:r>
+      <w:proofErr w:type="spellEnd"/>
+      <w:r>
+        <w:t xml:space="preserve"> </w:t>
+      </w:r>
+      <w:proofErr w:type="spellStart"/>
+      <w:r>
+        <w:t>void</w:t>
+      </w:r>
+      <w:proofErr w:type="spellEnd"/>
+      <w:r>
+        <w:t xml:space="preserve"> PUT(</w:t>
+      </w:r>
+      <w:proofErr w:type="spellStart"/>
+      <w:r>
+        <w:t>String</w:t>
+      </w:r>
+      <w:proofErr w:type="spellEnd"/>
+      <w:r>
+        <w:t xml:space="preserve"> </w:t>
+      </w:r>
+      <w:proofErr w:type="spellStart"/>
+      <w:r>
+        <w:t>cityId</w:t>
+      </w:r>
+      <w:proofErr w:type="spellEnd"/>
+      <w:r>
+        <w:t xml:space="preserve">, </w:t>
+      </w:r>
+      <w:proofErr w:type="spellStart"/>
+      <w:r>
+        <w:t>String</w:t>
+      </w:r>
+      <w:proofErr w:type="spellEnd"/>
+      <w:r>
+        <w:t xml:space="preserve"> </w:t>
+      </w:r>
+      <w:proofErr w:type="spellStart"/>
+      <w:r>
+        <w:t>cityName</w:t>
+      </w:r>
+      <w:proofErr w:type="spellEnd"/>
+      <w:r>
+        <w:t xml:space="preserve">, Integer </w:t>
+      </w:r>
+      <w:proofErr w:type="spellStart"/>
+      <w:r>
+        <w:t>countyId</w:t>
+      </w:r>
+      <w:proofErr w:type="spellEnd"/>
+      <w:r>
+        <w:t xml:space="preserve">, </w:t>
+      </w:r>
+      <w:proofErr w:type="spellStart"/>
+      <w:r>
+        <w:t>String</w:t>
+      </w:r>
+      <w:proofErr w:type="spellEnd"/>
+      <w:r>
+        <w:t xml:space="preserve"> </w:t>
+      </w:r>
+      <w:proofErr w:type="spellStart"/>
+      <w:r>
+        <w:t>countySeat</w:t>
+      </w:r>
+      <w:proofErr w:type="spellEnd"/>
+      <w:r>
+        <w:t xml:space="preserve">, </w:t>
+      </w:r>
+      <w:proofErr w:type="spellStart"/>
+      <w:r>
+        <w:t>String</w:t>
+      </w:r>
+      <w:proofErr w:type="spellEnd"/>
+      <w:r>
+        <w:t xml:space="preserve"> </w:t>
+      </w:r>
+      <w:proofErr w:type="spellStart"/>
+      <w:r>
+        <w:t>countyCouncil</w:t>
+      </w:r>
+      <w:proofErr w:type="spellEnd"/>
+      <w:r>
+        <w:t xml:space="preserve">) </w:t>
+      </w:r>
+      <w:proofErr w:type="spellStart"/>
+      <w:r>
+        <w:t>throws</w:t>
+      </w:r>
+      <w:proofErr w:type="spellEnd"/>
+      <w:r>
+        <w:t xml:space="preserve"> </w:t>
+      </w:r>
+      <w:proofErr w:type="spellStart"/>
+      <w:r>
+        <w:t>IOException</w:t>
+      </w:r>
+      <w:proofErr w:type="spellEnd"/>
+      <w:r>
+        <w:t xml:space="preserve"> {</w:t>
+      </w:r>
+      <w:r>
+        <w:br/>
+        <w:t xml:space="preserve">        </w:t>
+      </w:r>
+      <w:proofErr w:type="spellStart"/>
+      <w:r>
+        <w:t>System.out.println</w:t>
+      </w:r>
+      <w:proofErr w:type="spellEnd"/>
+      <w:r>
+        <w:t>("\</w:t>
+      </w:r>
+      <w:proofErr w:type="spellStart"/>
+      <w:r>
+        <w:t>nPUT</w:t>
+      </w:r>
+      <w:proofErr w:type="spellEnd"/>
+      <w:r>
+        <w:t>...");</w:t>
+      </w:r>
+      <w:r>
+        <w:br/>
+        <w:t xml:space="preserve">        </w:t>
+      </w:r>
+      <w:proofErr w:type="spellStart"/>
+      <w:r>
+        <w:t>String</w:t>
+      </w:r>
+      <w:proofErr w:type="spellEnd"/>
+      <w:r>
+        <w:t xml:space="preserve"> </w:t>
+      </w:r>
+      <w:proofErr w:type="spellStart"/>
+      <w:r>
+        <w:t>url</w:t>
+      </w:r>
+      <w:proofErr w:type="spellEnd"/>
+      <w:r>
+        <w:t xml:space="preserve"> = "https://gorest.co.in/</w:t>
+      </w:r>
+      <w:proofErr w:type="spellStart"/>
+      <w:r>
+        <w:t>public</w:t>
+      </w:r>
+      <w:proofErr w:type="spellEnd"/>
+      <w:r>
+        <w:t>/v1/</w:t>
+      </w:r>
+      <w:proofErr w:type="spellStart"/>
+      <w:r>
+        <w:t>users</w:t>
+      </w:r>
+      <w:proofErr w:type="spellEnd"/>
+      <w:r>
+        <w:t>"+"/"+</w:t>
+      </w:r>
+      <w:proofErr w:type="spellStart"/>
+      <w:r>
+        <w:t>cityId</w:t>
+      </w:r>
+      <w:proofErr w:type="spellEnd"/>
+      <w:r>
+        <w:t>;</w:t>
+      </w:r>
+      <w:r>
+        <w:br/>
+        <w:t xml:space="preserve">        URL </w:t>
+      </w:r>
+      <w:proofErr w:type="spellStart"/>
+      <w:r>
+        <w:t>postUrl</w:t>
+      </w:r>
+      <w:proofErr w:type="spellEnd"/>
+      <w:r>
+        <w:t xml:space="preserve"> = </w:t>
+      </w:r>
+      <w:proofErr w:type="spellStart"/>
+      <w:r>
+        <w:t>new</w:t>
+      </w:r>
+      <w:proofErr w:type="spellEnd"/>
+      <w:r>
+        <w:t xml:space="preserve"> URL(</w:t>
+      </w:r>
+      <w:proofErr w:type="spellStart"/>
+      <w:r>
+        <w:t>url</w:t>
+      </w:r>
+      <w:proofErr w:type="spellEnd"/>
+      <w:r>
+        <w:t xml:space="preserve">);  // </w:t>
+      </w:r>
+      <w:proofErr w:type="spellStart"/>
+      <w:r>
+        <w:t>Url</w:t>
+      </w:r>
+      <w:proofErr w:type="spellEnd"/>
+      <w:r>
+        <w:t xml:space="preserve"> </w:t>
+      </w:r>
+      <w:proofErr w:type="spellStart"/>
+      <w:r>
+        <w:t>for</w:t>
+      </w:r>
+      <w:proofErr w:type="spellEnd"/>
+      <w:r>
+        <w:t xml:space="preserve"> </w:t>
+      </w:r>
+      <w:proofErr w:type="spellStart"/>
+      <w:r>
+        <w:t>making</w:t>
+      </w:r>
+      <w:proofErr w:type="spellEnd"/>
+      <w:r>
+        <w:t xml:space="preserve"> PUT </w:t>
+      </w:r>
+      <w:proofErr w:type="spellStart"/>
+      <w:r>
+        <w:t>request</w:t>
+      </w:r>
+      <w:proofErr w:type="spellEnd"/>
+      <w:r>
+        <w:br/>
+        <w:t xml:space="preserve">        </w:t>
+      </w:r>
+      <w:proofErr w:type="spellStart"/>
+      <w:r>
+        <w:t>connection</w:t>
+      </w:r>
+      <w:proofErr w:type="spellEnd"/>
+      <w:r>
+        <w:t xml:space="preserve"> = (</w:t>
+      </w:r>
+      <w:proofErr w:type="spellStart"/>
+      <w:r>
+        <w:t>HttpsURLConnection</w:t>
+      </w:r>
+      <w:proofErr w:type="spellEnd"/>
+      <w:r>
+        <w:t xml:space="preserve">) </w:t>
+      </w:r>
+      <w:proofErr w:type="spellStart"/>
+      <w:r>
+        <w:t>postUrl.openConnection</w:t>
+      </w:r>
+      <w:proofErr w:type="spellEnd"/>
+      <w:r>
+        <w:t>();</w:t>
+      </w:r>
+      <w:r>
+        <w:br/>
+        <w:t xml:space="preserve">        </w:t>
+      </w:r>
+      <w:proofErr w:type="spellStart"/>
+      <w:r>
+        <w:t>connection.setRequestMethod</w:t>
+      </w:r>
+      <w:proofErr w:type="spellEnd"/>
+      <w:r>
+        <w:t xml:space="preserve">("PUT");            // </w:t>
+      </w:r>
+      <w:proofErr w:type="spellStart"/>
+      <w:r>
+        <w:t>Set</w:t>
+      </w:r>
+      <w:proofErr w:type="spellEnd"/>
+      <w:r>
+        <w:t xml:space="preserve"> PUT </w:t>
+      </w:r>
+      <w:proofErr w:type="spellStart"/>
+      <w:r>
+        <w:t>as</w:t>
+      </w:r>
+      <w:proofErr w:type="spellEnd"/>
+      <w:r>
+        <w:t xml:space="preserve"> </w:t>
+      </w:r>
+      <w:proofErr w:type="spellStart"/>
+      <w:r>
+        <w:t>request</w:t>
+      </w:r>
+      <w:proofErr w:type="spellEnd"/>
+      <w:r>
+        <w:t xml:space="preserve"> </w:t>
+      </w:r>
+      <w:proofErr w:type="spellStart"/>
+      <w:r>
+        <w:t>method</w:t>
+      </w:r>
+      <w:proofErr w:type="spellEnd"/>
       <w:r>
         <w:br/>
         <w:t xml:space="preserve">        segéd1();</w:t>
       </w:r>
       <w:r>
         <w:br/>
-        <w:t xml:space="preserve">        // Adding Body payload for POST request</w:t>
-      </w:r>
-      <w:r>
-        <w:br/>
-        <w:t xml:space="preserve">        String params = "{\"name\":\""+name+"\", \"gender\":\""+gender+"\", \"email\":\""+email+"\", \"status\":\""+status+"\"}";</w:t>
-      </w:r>
+        <w:t xml:space="preserve">        </w:t>
+      </w:r>
+      <w:proofErr w:type="spellStart"/>
+      <w:r>
+        <w:t>String</w:t>
+      </w:r>
+      <w:proofErr w:type="spellEnd"/>
+      <w:r>
+        <w:t xml:space="preserve"> params = "{\"</w:t>
+      </w:r>
+      <w:proofErr w:type="spellStart"/>
+      <w:r>
+        <w:t>cityName</w:t>
+      </w:r>
+      <w:proofErr w:type="spellEnd"/>
+      <w:r>
+        <w:t>\":\""+</w:t>
+      </w:r>
+      <w:proofErr w:type="spellStart"/>
+      <w:r>
+        <w:t>cityName</w:t>
+      </w:r>
+      <w:proofErr w:type="spellEnd"/>
+      <w:r>
+        <w:t>+"\", \"</w:t>
+      </w:r>
+      <w:proofErr w:type="spellStart"/>
+      <w:r>
+        <w:t>countyId</w:t>
+      </w:r>
+      <w:proofErr w:type="spellEnd"/>
+      <w:r>
+        <w:t>\":\""+</w:t>
+      </w:r>
+      <w:proofErr w:type="spellStart"/>
+      <w:r>
+        <w:t>countyId</w:t>
+      </w:r>
+      <w:proofErr w:type="spellEnd"/>
+      <w:r>
+        <w:t>+"\", \"</w:t>
+      </w:r>
+      <w:proofErr w:type="spellStart"/>
+      <w:r>
+        <w:t>countySeat</w:t>
+      </w:r>
+      <w:proofErr w:type="spellEnd"/>
+      <w:r>
+        <w:t>\":\""+</w:t>
+      </w:r>
+      <w:proofErr w:type="spellStart"/>
+      <w:r>
+        <w:t>countySeat</w:t>
+      </w:r>
+      <w:proofErr w:type="spellEnd"/>
+      <w:r>
+        <w:t>+"\", \"</w:t>
+      </w:r>
+      <w:proofErr w:type="spellStart"/>
+      <w:r>
+        <w:t>countyCouncil</w:t>
+      </w:r>
+      <w:proofErr w:type="spellEnd"/>
+      <w:r>
+        <w:t>\":\""+</w:t>
+      </w:r>
+      <w:proofErr w:type="spellStart"/>
+      <w:r>
+        <w:t>countyCouncil</w:t>
+      </w:r>
+      <w:proofErr w:type="spellEnd"/>
+      <w:r>
+        <w:t xml:space="preserve">+"\"}";   // </w:t>
+      </w:r>
+      <w:proofErr w:type="spellStart"/>
+      <w:r>
+        <w:t>Adding</w:t>
+      </w:r>
+      <w:proofErr w:type="spellEnd"/>
+      <w:r>
+        <w:t xml:space="preserve"> Body </w:t>
+      </w:r>
+      <w:proofErr w:type="spellStart"/>
+      <w:r>
+        <w:t>payload</w:t>
+      </w:r>
+      <w:proofErr w:type="spellEnd"/>
+      <w:r>
+        <w:t xml:space="preserve"> </w:t>
+      </w:r>
+      <w:proofErr w:type="spellStart"/>
+      <w:r>
+        <w:t>for</w:t>
+      </w:r>
+      <w:proofErr w:type="spellEnd"/>
+      <w:r>
+        <w:t xml:space="preserve"> POST </w:t>
+      </w:r>
+      <w:proofErr w:type="spellStart"/>
+      <w:r>
+        <w:t>request</w:t>
+      </w:r>
+      <w:proofErr w:type="spellEnd"/>
       <w:r>
         <w:br/>
         <w:t xml:space="preserve">        segéd2(params);</w:t>
       </w:r>
       <w:r>
         <w:br/>
-        <w:t xml:space="preserve">        segéd3(HttpsURLConnection.HTTP_CREATED);</w:t>
+        <w:t xml:space="preserve">        segéd3(</w:t>
+      </w:r>
+      <w:proofErr w:type="spellStart"/>
+      <w:r>
+        <w:t>HttpsURLConnection.HTTP_OK</w:t>
+      </w:r>
+      <w:proofErr w:type="spellEnd"/>
+      <w:r>
+        <w:t>);</w:t>
       </w:r>
       <w:r>
         <w:br/>
@@ -4370,131 +6623,338 @@
       </w:r>
       <w:r>
         <w:br/>
-        <w:t xml:space="preserve">    /*</w:t>
-      </w:r>
-      <w:r>
-        <w:br/>
-        <w:t xml:space="preserve">        Gyakorló feladat:</w:t>
-      </w:r>
-      <w:r>
-        <w:br/>
-        <w:t xml:space="preserve">        Itt a PUT metódusnál mind a 4 adatot módosítjuk.</w:t>
-      </w:r>
-      <w:r>
-        <w:br/>
-        <w:t xml:space="preserve">        Átalakítani a PUT metódust úgy, hogy 1,2,3,4 módosítandó adat esetén is jól működjön.</w:t>
-      </w:r>
-      <w:r>
-        <w:br/>
-        <w:t xml:space="preserve">     */</w:t>
-      </w:r>
-      <w:r>
-        <w:br/>
-        <w:t xml:space="preserve">    static void PUT(String cityId, String cityName, Integer countyId, String countySeat, String countyCouncil) throws IOException {</w:t>
-      </w:r>
-      <w:r>
-        <w:br/>
-        <w:t xml:space="preserve">        System.out.println("\nPUT...");</w:t>
-      </w:r>
-      <w:r>
-        <w:br/>
-        <w:t xml:space="preserve">        String url = "https://gorest.co.in/public/v1/users"+"/"+cityId;</w:t>
-      </w:r>
-      <w:r>
-        <w:br/>
-        <w:t xml:space="preserve">        URL postUrl = new URL(url);  // Url for making PUT request</w:t>
-      </w:r>
-      <w:r>
-        <w:br/>
-        <w:t xml:space="preserve">        connection = (HttpsURLConnection) postUrl.openConnection();</w:t>
-      </w:r>
-      <w:r>
-        <w:br/>
-        <w:t xml:space="preserve">        connection.setRequestMethod("PUT");            // Set PUT as request method</w:t>
-      </w:r>
+      </w:r>
+      <w:r>
+        <w:br/>
+        <w:t xml:space="preserve">    </w:t>
+      </w:r>
+      <w:proofErr w:type="spellStart"/>
+      <w:r>
+        <w:t>static</w:t>
+      </w:r>
+      <w:proofErr w:type="spellEnd"/>
+      <w:r>
+        <w:t xml:space="preserve"> </w:t>
+      </w:r>
+      <w:proofErr w:type="spellStart"/>
+      <w:r>
+        <w:t>void</w:t>
+      </w:r>
+      <w:proofErr w:type="spellEnd"/>
+      <w:r>
+        <w:t xml:space="preserve"> DELETE(</w:t>
+      </w:r>
+      <w:proofErr w:type="spellStart"/>
+      <w:r>
+        <w:t>String</w:t>
+      </w:r>
+      <w:proofErr w:type="spellEnd"/>
+      <w:r>
+        <w:t xml:space="preserve"> ID) </w:t>
+      </w:r>
+      <w:proofErr w:type="spellStart"/>
+      <w:r>
+        <w:t>throws</w:t>
+      </w:r>
+      <w:proofErr w:type="spellEnd"/>
+      <w:r>
+        <w:t xml:space="preserve"> </w:t>
+      </w:r>
+      <w:proofErr w:type="spellStart"/>
+      <w:r>
+        <w:t>IOException</w:t>
+      </w:r>
+      <w:proofErr w:type="spellEnd"/>
+      <w:r>
+        <w:t xml:space="preserve"> {</w:t>
+      </w:r>
+      <w:r>
+        <w:br/>
+        <w:t xml:space="preserve">        </w:t>
+      </w:r>
+      <w:proofErr w:type="spellStart"/>
+      <w:r>
+        <w:t>System.out.println</w:t>
+      </w:r>
+      <w:proofErr w:type="spellEnd"/>
+      <w:r>
+        <w:t>("\</w:t>
+      </w:r>
+      <w:proofErr w:type="spellStart"/>
+      <w:r>
+        <w:t>nDELETE</w:t>
+      </w:r>
+      <w:proofErr w:type="spellEnd"/>
+      <w:r>
+        <w:t>...");</w:t>
+      </w:r>
+      <w:r>
+        <w:br/>
+        <w:t xml:space="preserve">        </w:t>
+      </w:r>
+      <w:proofErr w:type="spellStart"/>
+      <w:r>
+        <w:t>String</w:t>
+      </w:r>
+      <w:proofErr w:type="spellEnd"/>
+      <w:r>
+        <w:t xml:space="preserve"> </w:t>
+      </w:r>
+      <w:proofErr w:type="spellStart"/>
+      <w:r>
+        <w:t>url</w:t>
+      </w:r>
+      <w:proofErr w:type="spellEnd"/>
+      <w:r>
+        <w:t xml:space="preserve"> = "https://gorest.co.in/</w:t>
+      </w:r>
+      <w:proofErr w:type="spellStart"/>
+      <w:r>
+        <w:t>public</w:t>
+      </w:r>
+      <w:proofErr w:type="spellEnd"/>
+      <w:r>
+        <w:t>/v1/</w:t>
+      </w:r>
+      <w:proofErr w:type="spellStart"/>
+      <w:r>
+        <w:t>users</w:t>
+      </w:r>
+      <w:proofErr w:type="spellEnd"/>
+      <w:r>
+        <w:t>"+"/"+ID;</w:t>
+      </w:r>
+      <w:r>
+        <w:br/>
+        <w:t xml:space="preserve">        URL </w:t>
+      </w:r>
+      <w:proofErr w:type="spellStart"/>
+      <w:r>
+        <w:t>postUrl</w:t>
+      </w:r>
+      <w:proofErr w:type="spellEnd"/>
+      <w:r>
+        <w:t xml:space="preserve"> = </w:t>
+      </w:r>
+      <w:proofErr w:type="spellStart"/>
+      <w:r>
+        <w:t>new</w:t>
+      </w:r>
+      <w:proofErr w:type="spellEnd"/>
+      <w:r>
+        <w:t xml:space="preserve"> URL(</w:t>
+      </w:r>
+      <w:proofErr w:type="spellStart"/>
+      <w:r>
+        <w:t>url</w:t>
+      </w:r>
+      <w:proofErr w:type="spellEnd"/>
+      <w:r>
+        <w:t xml:space="preserve">);  // </w:t>
+      </w:r>
+      <w:proofErr w:type="spellStart"/>
+      <w:r>
+        <w:t>Url</w:t>
+      </w:r>
+      <w:proofErr w:type="spellEnd"/>
+      <w:r>
+        <w:t xml:space="preserve"> </w:t>
+      </w:r>
+      <w:proofErr w:type="spellStart"/>
+      <w:r>
+        <w:t>for</w:t>
+      </w:r>
+      <w:proofErr w:type="spellEnd"/>
+      <w:r>
+        <w:t xml:space="preserve"> </w:t>
+      </w:r>
+      <w:proofErr w:type="spellStart"/>
+      <w:r>
+        <w:t>making</w:t>
+      </w:r>
+      <w:proofErr w:type="spellEnd"/>
+      <w:r>
+        <w:t xml:space="preserve"> PUT </w:t>
+      </w:r>
+      <w:proofErr w:type="spellStart"/>
+      <w:r>
+        <w:t>request</w:t>
+      </w:r>
+      <w:proofErr w:type="spellEnd"/>
+      <w:r>
+        <w:br/>
+        <w:t xml:space="preserve">        </w:t>
+      </w:r>
+      <w:proofErr w:type="spellStart"/>
+      <w:r>
+        <w:t>connection</w:t>
+      </w:r>
+      <w:proofErr w:type="spellEnd"/>
+      <w:r>
+        <w:t xml:space="preserve"> = (</w:t>
+      </w:r>
+      <w:proofErr w:type="spellStart"/>
+      <w:r>
+        <w:t>HttpsURLConnection</w:t>
+      </w:r>
+      <w:proofErr w:type="spellEnd"/>
+      <w:r>
+        <w:t xml:space="preserve">) </w:t>
+      </w:r>
+      <w:proofErr w:type="spellStart"/>
+      <w:r>
+        <w:t>postUrl.openConnection</w:t>
+      </w:r>
+      <w:proofErr w:type="spellEnd"/>
+      <w:r>
+        <w:t>();</w:t>
+      </w:r>
+      <w:r>
+        <w:br/>
+        <w:t xml:space="preserve">        </w:t>
+      </w:r>
+      <w:proofErr w:type="spellStart"/>
+      <w:r>
+        <w:t>connection.setRequestMethod</w:t>
+      </w:r>
+      <w:proofErr w:type="spellEnd"/>
+      <w:r>
+        <w:t xml:space="preserve">("DELETE");            // </w:t>
+      </w:r>
+      <w:proofErr w:type="spellStart"/>
+      <w:r>
+        <w:t>Set</w:t>
+      </w:r>
+      <w:proofErr w:type="spellEnd"/>
+      <w:r>
+        <w:t xml:space="preserve"> DELETE </w:t>
+      </w:r>
+      <w:proofErr w:type="spellStart"/>
+      <w:r>
+        <w:t>as</w:t>
+      </w:r>
+      <w:proofErr w:type="spellEnd"/>
+      <w:r>
+        <w:t xml:space="preserve"> </w:t>
+      </w:r>
+      <w:proofErr w:type="spellStart"/>
+      <w:r>
+        <w:t>request</w:t>
+      </w:r>
+      <w:proofErr w:type="spellEnd"/>
+      <w:r>
+        <w:t xml:space="preserve"> </w:t>
+      </w:r>
+      <w:proofErr w:type="spellStart"/>
+      <w:r>
+        <w:t>method</w:t>
+      </w:r>
+      <w:proofErr w:type="spellEnd"/>
       <w:r>
         <w:br/>
         <w:t xml:space="preserve">        segéd1();</w:t>
       </w:r>
       <w:r>
         <w:br/>
-        <w:t xml:space="preserve">        String params = "{\"cityName\":\""+cityName+"\", \"countyId\":\""+countyId+"\", \"countySeat\":\""+countySeat+"\", \"countyCouncil\":\""+countyCouncil+"\"}";   // Adding Body payload for POST request</w:t>
-      </w:r>
-      <w:r>
-        <w:br/>
-        <w:t xml:space="preserve">        segéd2(params);</w:t>
+        <w:t xml:space="preserve">        segéd3(</w:t>
+      </w:r>
+      <w:proofErr w:type="spellStart"/>
+      <w:r>
+        <w:t>HttpsURLConnection.HTTP_NO_CONTENT</w:t>
+      </w:r>
+      <w:proofErr w:type="spellEnd"/>
+      <w:r>
+        <w:t>);</w:t>
+      </w:r>
+      <w:r>
+        <w:br/>
+        <w:t xml:space="preserve">    }</w:t>
+      </w:r>
+      <w:r>
+        <w:br/>
+      </w:r>
+      <w:r>
+        <w:br/>
+        <w:t xml:space="preserve">    </w:t>
+      </w:r>
+      <w:proofErr w:type="spellStart"/>
+      <w:r>
+        <w:t>public</w:t>
+      </w:r>
+      <w:proofErr w:type="spellEnd"/>
+      <w:r>
+        <w:t xml:space="preserve"> </w:t>
+      </w:r>
+      <w:proofErr w:type="spellStart"/>
+      <w:r>
+        <w:t>static</w:t>
+      </w:r>
+      <w:proofErr w:type="spellEnd"/>
+      <w:r>
+        <w:t xml:space="preserve"> </w:t>
+      </w:r>
+      <w:proofErr w:type="spellStart"/>
+      <w:r>
+        <w:t>void</w:t>
+      </w:r>
+      <w:proofErr w:type="spellEnd"/>
+      <w:r>
+        <w:t xml:space="preserve"> main(</w:t>
+      </w:r>
+      <w:proofErr w:type="spellStart"/>
+      <w:r>
+        <w:t>String</w:t>
+      </w:r>
+      <w:proofErr w:type="spellEnd"/>
+      <w:r>
+        <w:t xml:space="preserve">[] </w:t>
+      </w:r>
+      <w:proofErr w:type="spellStart"/>
+      <w:r>
+        <w:t>args</w:t>
+      </w:r>
+      <w:proofErr w:type="spellEnd"/>
+      <w:r>
+        <w:t xml:space="preserve">) </w:t>
+      </w:r>
+      <w:proofErr w:type="spellStart"/>
+      <w:r>
+        <w:t>throws</w:t>
+      </w:r>
+      <w:proofErr w:type="spellEnd"/>
+      <w:r>
+        <w:t xml:space="preserve"> </w:t>
+      </w:r>
+      <w:proofErr w:type="spellStart"/>
+      <w:r>
+        <w:t>IOException</w:t>
+      </w:r>
+      <w:proofErr w:type="spellEnd"/>
+      <w:r>
+        <w:t xml:space="preserve"> {</w:t>
+      </w:r>
+      <w:r>
+        <w:br/>
+        <w:t xml:space="preserve">        GET(null);</w:t>
       </w:r>
       <w:r>
         <w:br/>
       </w:r>
       <w:r>
         <w:lastRenderedPageBreak/>
-        <w:t xml:space="preserve">        segéd3(HttpsURLConnection.HTTP_OK);</w:t>
-      </w:r>
-      <w:r>
-        <w:br/>
-        <w:t xml:space="preserve">    }</w:t>
-      </w:r>
-      <w:r>
-        <w:br/>
-      </w:r>
-      <w:r>
-        <w:br/>
-      </w:r>
-      <w:r>
-        <w:br/>
-        <w:t xml:space="preserve">    static void DELETE(String ID) throws IOException {</w:t>
-      </w:r>
-      <w:r>
-        <w:br/>
-        <w:t xml:space="preserve">        System.out.println("\nDELETE...");</w:t>
-      </w:r>
-      <w:r>
-        <w:br/>
-        <w:t xml:space="preserve">        String url = "https://gorest.co.in/public/v1/users"+"/"+ID;</w:t>
-      </w:r>
-      <w:r>
-        <w:br/>
-        <w:t xml:space="preserve">        URL postUrl = new URL(url);  // Url for making PUT request</w:t>
-      </w:r>
-      <w:r>
-        <w:br/>
-        <w:t xml:space="preserve">        connection = (HttpsURLConnection) postUrl.openConnection();</w:t>
-      </w:r>
-      <w:r>
-        <w:br/>
-        <w:t xml:space="preserve">        connection.setRequestMethod("DELETE");            // Set DELETE as request method</w:t>
-      </w:r>
-      <w:r>
-        <w:br/>
-        <w:t xml:space="preserve">        segéd1();</w:t>
-      </w:r>
-      <w:r>
-        <w:br/>
-        <w:t xml:space="preserve">        segéd3(HttpsURLConnection.HTTP_NO_CONTENT);</w:t>
-      </w:r>
-      <w:r>
-        <w:br/>
-        <w:t xml:space="preserve">    }</w:t>
-      </w:r>
-      <w:r>
-        <w:br/>
-      </w:r>
-      <w:r>
-        <w:br/>
-        <w:t xml:space="preserve">    public static void main(String[] args) throws IOException {</w:t>
-      </w:r>
-      <w:r>
-        <w:br/>
-        <w:t xml:space="preserve">        GET(null);</w:t>
-      </w:r>
-      <w:r>
-        <w:br/>
         <w:t xml:space="preserve">        POST("Izsák", "1", "0","0");</w:t>
       </w:r>
       <w:r>
         <w:br/>
-        <w:t xml:space="preserve">        String ID="3399";</w:t>
+        <w:t xml:space="preserve">        </w:t>
+      </w:r>
+      <w:proofErr w:type="spellStart"/>
+      <w:r>
+        <w:t>String</w:t>
+      </w:r>
+      <w:proofErr w:type="spellEnd"/>
+      <w:r>
+        <w:t xml:space="preserve"> ID="3399";</w:t>
       </w:r>
       <w:r>
         <w:br/>
@@ -4502,7 +6962,15 @@
       </w:r>
       <w:r>
         <w:br/>
-        <w:t xml:space="preserve">        PUT(ID,"Dabas", 2, "0","0");</w:t>
+        <w:t xml:space="preserve">        PUT(</w:t>
+      </w:r>
+      <w:proofErr w:type="spellStart"/>
+      <w:r>
+        <w:t>ID,"Dabas</w:t>
+      </w:r>
+      <w:proofErr w:type="spellEnd"/>
+      <w:r>
+        <w:t>", 2, "0","0");</w:t>
       </w:r>
       <w:r>
         <w:br/>
@@ -4535,9 +7003,14 @@
         <w:jc w:val="both"/>
       </w:pPr>
       <w:bookmarkStart w:id="7" w:name="_Toc121083473"/>
+      <w:proofErr w:type="spellStart"/>
       <w:r>
         <w:lastRenderedPageBreak/>
-        <w:t>RestFul szerver Alkalmazás</w:t>
+        <w:t>RestFul</w:t>
+      </w:r>
+      <w:proofErr w:type="spellEnd"/>
+      <w:r>
+        <w:t xml:space="preserve"> szerver Alkalmazás</w:t>
       </w:r>
       <w:bookmarkEnd w:id="7"/>
     </w:p>
@@ -4559,13 +7032,29 @@
         <w:jc w:val="both"/>
       </w:pPr>
       <w:r>
-        <w:t xml:space="preserve">Készítsen a Microsoft Azure felhőben egy </w:t>
-      </w:r>
+        <w:t xml:space="preserve">Készítsen a Microsoft </w:t>
+      </w:r>
+      <w:proofErr w:type="spellStart"/>
+      <w:r>
+        <w:t>Azure</w:t>
+      </w:r>
+      <w:proofErr w:type="spellEnd"/>
+      <w:r>
+        <w:t xml:space="preserve"> felhőben egy </w:t>
+      </w:r>
+      <w:proofErr w:type="spellStart"/>
       <w:r>
         <w:rPr>
           <w:b/>
         </w:rPr>
-        <w:t>ReatFul szerver</w:t>
+        <w:t>ReatFul</w:t>
+      </w:r>
+      <w:proofErr w:type="spellEnd"/>
+      <w:r>
+        <w:rPr>
+          <w:b/>
+        </w:rPr>
+        <w:t xml:space="preserve"> szerver</w:t>
       </w:r>
       <w:r>
         <w:t xml:space="preserve"> szolgáltatást a választott </w:t>
@@ -4609,7 +7098,95 @@
         <w:t>Rest2 menü:</w:t>
       </w:r>
       <w:r>
-        <w:t xml:space="preserve"> Készítsen egy Restful klienst a Microsoft Azure felhőben létrehozott Rest szerverhez. A Create, Read, Update, Delete almenükben valósítsa meg a hozzájuk tartozó műveletet.</w:t>
+        <w:t xml:space="preserve"> Készítsen egy </w:t>
+      </w:r>
+      <w:proofErr w:type="spellStart"/>
+      <w:r>
+        <w:t>Restful</w:t>
+      </w:r>
+      <w:proofErr w:type="spellEnd"/>
+      <w:r>
+        <w:t xml:space="preserve"> klienst a Microsoft </w:t>
+      </w:r>
+      <w:proofErr w:type="spellStart"/>
+      <w:r>
+        <w:t>Azure</w:t>
+      </w:r>
+      <w:proofErr w:type="spellEnd"/>
+      <w:r>
+        <w:t xml:space="preserve"> felhőben létrehozott Rest szerverhez. A </w:t>
+      </w:r>
+      <w:proofErr w:type="spellStart"/>
+      <w:r>
+        <w:t>Create</w:t>
+      </w:r>
+      <w:proofErr w:type="spellEnd"/>
+      <w:r>
+        <w:t xml:space="preserve">, Read, Update, </w:t>
+      </w:r>
+      <w:proofErr w:type="spellStart"/>
+      <w:r>
+        <w:t>Delete</w:t>
+      </w:r>
+      <w:proofErr w:type="spellEnd"/>
+      <w:r>
+        <w:t xml:space="preserve"> almenükben valósítsa meg a hozzájuk tartozó műveletet.</w:t>
+      </w:r>
+      <w:r>
+        <w:br/>
+      </w:r>
+      <w:r>
+        <w:br/>
+      </w:r>
+      <w:r>
+        <w:drawing>
+          <wp:inline distT="0" distB="0" distL="0" distR="0" wp14:anchorId="40C0D9F6" wp14:editId="672B73CF">
+            <wp:extent cx="5579110" cy="3226435"/>
+            <wp:effectExtent l="152400" t="152400" r="231140" b="221615"/>
+            <wp:docPr id="1" name="Kép 1"/>
+            <wp:cNvGraphicFramePr>
+              <a:graphicFrameLocks xmlns:a="http://schemas.openxmlformats.org/drawingml/2006/main" noChangeAspect="1"/>
+            </wp:cNvGraphicFramePr>
+            <a:graphic xmlns:a="http://schemas.openxmlformats.org/drawingml/2006/main">
+              <a:graphicData uri="http://schemas.openxmlformats.org/drawingml/2006/picture">
+                <pic:pic xmlns:pic="http://schemas.openxmlformats.org/drawingml/2006/picture">
+                  <pic:nvPicPr>
+                    <pic:cNvPr id="1" name=""/>
+                    <pic:cNvPicPr/>
+                  </pic:nvPicPr>
+                  <pic:blipFill>
+                    <a:blip r:embed="rId12"/>
+                    <a:stretch>
+                      <a:fillRect/>
+                    </a:stretch>
+                  </pic:blipFill>
+                  <pic:spPr>
+                    <a:xfrm>
+                      <a:off x="0" y="0"/>
+                      <a:ext cx="5579110" cy="3226435"/>
+                    </a:xfrm>
+                    <a:prstGeom prst="rect">
+                      <a:avLst/>
+                    </a:prstGeom>
+                    <a:ln w="127000" cap="sq">
+                      <a:solidFill>
+                        <a:srgbClr val="000000"/>
+                      </a:solidFill>
+                      <a:miter lim="800000"/>
+                    </a:ln>
+                    <a:effectLst>
+                      <a:outerShdw blurRad="57150" dist="50800" dir="2700000" algn="tl" rotWithShape="0">
+                        <a:srgbClr val="000000">
+                          <a:alpha val="40000"/>
+                        </a:srgbClr>
+                      </a:outerShdw>
+                    </a:effectLst>
+                  </pic:spPr>
+                </pic:pic>
+              </a:graphicData>
+            </a:graphic>
+          </wp:inline>
+        </w:drawing>
       </w:r>
     </w:p>
     <w:p>
@@ -4646,6 +7223,7 @@
         <w:ind w:left="360"/>
         <w:jc w:val="both"/>
       </w:pPr>
+      <w:proofErr w:type="spellStart"/>
       <w:r>
         <w:rPr>
           <w:b/>
@@ -4656,7 +7234,14 @@
         <w:rPr>
           <w:b/>
         </w:rPr>
-        <w:t>liens menü:</w:t>
+        <w:t>liens</w:t>
+      </w:r>
+      <w:proofErr w:type="spellEnd"/>
+      <w:r>
+        <w:rPr>
+          <w:b/>
+        </w:rPr>
+        <w:t xml:space="preserve"> menü:</w:t>
       </w:r>
       <w:r>
         <w:t xml:space="preserve"> Készítsen egy SOAP klienst a Magyar Nemzeti Bank </w:t>
@@ -4708,7 +7293,23 @@
         <w:t xml:space="preserve"> almenü</w:t>
       </w:r>
       <w:r>
-        <w:t>: Az oldalon megjelenik egy űrlap (beviteli mezők, lenyíló lista, radio gomb, jelölő négyzet). Letölti a kiválasztott adatokat helyi adatbázisba és a Microsoft Azure felhő adatbázisába is.</w:t>
+        <w:t xml:space="preserve">: Az oldalon megjelenik egy űrlap (beviteli mezők, lenyíló lista, </w:t>
+      </w:r>
+      <w:proofErr w:type="spellStart"/>
+      <w:r>
+        <w:t>radio</w:t>
+      </w:r>
+      <w:proofErr w:type="spellEnd"/>
+      <w:r>
+        <w:t xml:space="preserve"> gomb, jelölő négyzet). Letölti a kiválasztott adatokat helyi adatbázisba és a Microsoft </w:t>
+      </w:r>
+      <w:proofErr w:type="spellStart"/>
+      <w:r>
+        <w:t>Azure</w:t>
+      </w:r>
+      <w:proofErr w:type="spellEnd"/>
+      <w:r>
+        <w:t xml:space="preserve"> felhő adatbázisába is.</w:t>
       </w:r>
       <w:r>
         <w:br/>
@@ -4732,7 +7333,7 @@
         <w:br/>
         <w:t xml:space="preserve">Minta: </w:t>
       </w:r>
-      <w:hyperlink r:id="rId12" w:history="1">
+      <w:hyperlink r:id="rId13" w:history="1">
         <w:r>
           <w:rPr>
             <w:rStyle w:val="Hiperhivatkozs"/>
@@ -4836,8 +7437,19 @@
           <w:b/>
           <w:bCs/>
         </w:rPr>
-        <w:t>credit-g.arff</w:t>
-      </w:r>
+        <w:t>credit-</w:t>
+      </w:r>
+      <w:proofErr w:type="spellStart"/>
+      <w:proofErr w:type="gramStart"/>
+      <w:r>
+        <w:rPr>
+          <w:b/>
+          <w:bCs/>
+        </w:rPr>
+        <w:t>g.arff</w:t>
+      </w:r>
+      <w:proofErr w:type="spellEnd"/>
+      <w:proofErr w:type="gramEnd"/>
       <w:r>
         <w:t xml:space="preserve"> fájlt</w:t>
       </w:r>
@@ -4851,7 +7463,15 @@
         <w:t>attribútumot</w:t>
       </w:r>
       <w:r>
-        <w:t xml:space="preserve">, ami nem sok fajta adatot tartalmaz. Általában az utolsó Class nevű attribútum ilyen. </w:t>
+        <w:t xml:space="preserve">, ami nem sok fajta adatot tartalmaz. Általában az utolsó </w:t>
+      </w:r>
+      <w:proofErr w:type="spellStart"/>
+      <w:r>
+        <w:t>Class</w:t>
+      </w:r>
+      <w:proofErr w:type="spellEnd"/>
+      <w:r>
+        <w:t xml:space="preserve"> nevű attribútum ilyen. </w:t>
       </w:r>
       <w:r>
         <w:br/>
@@ -4888,22 +7508,66 @@
         <w:br/>
         <w:t xml:space="preserve">TP, TN, FP, FN, </w:t>
       </w:r>
-      <w:r>
-        <w:t>Correctly Classified Instances</w:t>
-      </w:r>
+      <w:proofErr w:type="spellStart"/>
+      <w:r>
+        <w:t>Correctly</w:t>
+      </w:r>
+      <w:proofErr w:type="spellEnd"/>
+      <w:r>
+        <w:t xml:space="preserve"> </w:t>
+      </w:r>
+      <w:proofErr w:type="spellStart"/>
+      <w:r>
+        <w:t>Classified</w:t>
+      </w:r>
+      <w:proofErr w:type="spellEnd"/>
+      <w:r>
+        <w:t xml:space="preserve"> </w:t>
+      </w:r>
+      <w:proofErr w:type="spellStart"/>
+      <w:r>
+        <w:t>Instances</w:t>
+      </w:r>
+      <w:proofErr w:type="spellEnd"/>
       <w:r>
         <w:t xml:space="preserve">, </w:t>
       </w:r>
-      <w:r>
-        <w:t>Incorrectly Classified Instances</w:t>
-      </w:r>
+      <w:proofErr w:type="spellStart"/>
+      <w:r>
+        <w:t>Incorrectly</w:t>
+      </w:r>
+      <w:proofErr w:type="spellEnd"/>
+      <w:r>
+        <w:t xml:space="preserve"> </w:t>
+      </w:r>
+      <w:proofErr w:type="spellStart"/>
+      <w:r>
+        <w:t>Classified</w:t>
+      </w:r>
+      <w:proofErr w:type="spellEnd"/>
+      <w:r>
+        <w:t xml:space="preserve"> </w:t>
+      </w:r>
+      <w:proofErr w:type="spellStart"/>
+      <w:r>
+        <w:t>Instances</w:t>
+      </w:r>
+      <w:proofErr w:type="spellEnd"/>
       <w:r>
         <w:br/>
         <w:t>A döntési fa kiíratása</w:t>
       </w:r>
       <w:r>
         <w:br/>
-        <w:t>A kiértékelő halmaz minden egyedére a prediktált és a valós érték</w:t>
+        <w:t xml:space="preserve">A kiértékelő halmaz minden egyedére a </w:t>
+      </w:r>
+      <w:proofErr w:type="spellStart"/>
+      <w:r>
+        <w:t>prediktált</w:t>
+      </w:r>
+      <w:proofErr w:type="spellEnd"/>
+      <w:r>
+        <w:t xml:space="preserve"> és a valós érték</w:t>
       </w:r>
       <w:r>
         <w:br/>
@@ -4930,22 +7594,76 @@
         <w:br/>
         <w:t xml:space="preserve">TP, TN, FP, FN, </w:t>
       </w:r>
-      <w:r>
-        <w:t>Correctly Classified Instances</w:t>
-      </w:r>
+      <w:proofErr w:type="spellStart"/>
+      <w:r>
+        <w:t>Correctly</w:t>
+      </w:r>
+      <w:proofErr w:type="spellEnd"/>
+      <w:r>
+        <w:t xml:space="preserve"> </w:t>
+      </w:r>
+      <w:proofErr w:type="spellStart"/>
+      <w:r>
+        <w:t>Classified</w:t>
+      </w:r>
+      <w:proofErr w:type="spellEnd"/>
+      <w:r>
+        <w:t xml:space="preserve"> </w:t>
+      </w:r>
+      <w:proofErr w:type="spellStart"/>
+      <w:r>
+        <w:t>Instances</w:t>
+      </w:r>
+      <w:proofErr w:type="spellEnd"/>
       <w:r>
         <w:t xml:space="preserve">, </w:t>
       </w:r>
-      <w:r>
-        <w:t>Incorrectly Classified Instances</w:t>
-      </w:r>
+      <w:proofErr w:type="spellStart"/>
+      <w:r>
+        <w:t>Incorrectly</w:t>
+      </w:r>
+      <w:proofErr w:type="spellEnd"/>
+      <w:r>
+        <w:t xml:space="preserve"> </w:t>
+      </w:r>
+      <w:proofErr w:type="spellStart"/>
+      <w:r>
+        <w:t>Classified</w:t>
+      </w:r>
+      <w:proofErr w:type="spellEnd"/>
+      <w:r>
+        <w:t xml:space="preserve"> </w:t>
+      </w:r>
+      <w:proofErr w:type="spellStart"/>
+      <w:r>
+        <w:t>Instances</w:t>
+      </w:r>
+      <w:proofErr w:type="spellEnd"/>
       <w:r>
         <w:br/>
         <w:t xml:space="preserve">Válassza ki az algoritmusok közül azt, amelyiknek a legjobb lett a </w:t>
       </w:r>
-      <w:r>
-        <w:t>Correctly Classified Instances</w:t>
-      </w:r>
+      <w:proofErr w:type="spellStart"/>
+      <w:r>
+        <w:t>Correctly</w:t>
+      </w:r>
+      <w:proofErr w:type="spellEnd"/>
+      <w:r>
+        <w:t xml:space="preserve"> </w:t>
+      </w:r>
+      <w:proofErr w:type="spellStart"/>
+      <w:r>
+        <w:t>Classified</w:t>
+      </w:r>
+      <w:proofErr w:type="spellEnd"/>
+      <w:r>
+        <w:t xml:space="preserve"> </w:t>
+      </w:r>
+      <w:proofErr w:type="spellStart"/>
+      <w:r>
+        <w:t>Instances</w:t>
+      </w:r>
+      <w:proofErr w:type="spellEnd"/>
       <w:r>
         <w:t xml:space="preserve"> eredménye és írassa ki az algoritmus nevét az alkalmazás ablakába.</w:t>
       </w:r>
@@ -4971,15 +7689,51 @@
         <w:br/>
         <w:t xml:space="preserve">TP, TN, FP, FN, </w:t>
       </w:r>
-      <w:r>
-        <w:t>Correctly Classified Instances</w:t>
-      </w:r>
+      <w:proofErr w:type="spellStart"/>
+      <w:r>
+        <w:t>Correctly</w:t>
+      </w:r>
+      <w:proofErr w:type="spellEnd"/>
+      <w:r>
+        <w:t xml:space="preserve"> </w:t>
+      </w:r>
+      <w:proofErr w:type="spellStart"/>
+      <w:r>
+        <w:t>Classified</w:t>
+      </w:r>
+      <w:proofErr w:type="spellEnd"/>
+      <w:r>
+        <w:t xml:space="preserve"> </w:t>
+      </w:r>
+      <w:proofErr w:type="spellStart"/>
+      <w:r>
+        <w:t>Instances</w:t>
+      </w:r>
+      <w:proofErr w:type="spellEnd"/>
       <w:r>
         <w:t xml:space="preserve">, </w:t>
       </w:r>
-      <w:r>
-        <w:t>Incorrectly Classified Instances</w:t>
-      </w:r>
+      <w:proofErr w:type="spellStart"/>
+      <w:r>
+        <w:t>Incorrectly</w:t>
+      </w:r>
+      <w:proofErr w:type="spellEnd"/>
+      <w:r>
+        <w:t xml:space="preserve"> </w:t>
+      </w:r>
+      <w:proofErr w:type="spellStart"/>
+      <w:r>
+        <w:t>Classified</w:t>
+      </w:r>
+      <w:proofErr w:type="spellEnd"/>
+      <w:r>
+        <w:t xml:space="preserve"> </w:t>
+      </w:r>
+      <w:proofErr w:type="spellStart"/>
+      <w:r>
+        <w:t>Instances</w:t>
+      </w:r>
+      <w:proofErr w:type="spellEnd"/>
     </w:p>
     <w:p>
       <w:pPr>
@@ -5022,19 +7776,75 @@
         <w:t xml:space="preserve"> almenü:</w:t>
       </w:r>
       <w:r>
-        <w:t xml:space="preserve"> Mutassa be a párhuzamos programvégrehajtást egy oldalon. pl. egy gombra való kattintás után egy Label-ben 1 másodpercenként, a másik Labelbe 2 másodpercenként jelenjen meg egy változó szöveg.</w:t>
-      </w:r>
-      <w:r>
-        <w:br/>
-      </w:r>
+        <w:t xml:space="preserve"> Mutassa be a párhuzamos programvégrehajtást egy oldalon. pl. egy gombra való kattintás után egy </w:t>
+      </w:r>
+      <w:proofErr w:type="spellStart"/>
+      <w:r>
+        <w:t>Label</w:t>
+      </w:r>
+      <w:proofErr w:type="spellEnd"/>
+      <w:r>
+        <w:t xml:space="preserve">-ben 1 másodpercenként, a másik </w:t>
+      </w:r>
+      <w:proofErr w:type="spellStart"/>
+      <w:r>
+        <w:t>Labelbe</w:t>
+      </w:r>
+      <w:proofErr w:type="spellEnd"/>
+      <w:r>
+        <w:t xml:space="preserve"> 2 másodpercenként jelenjen meg egy változó szöveg.</w:t>
+      </w:r>
+      <w:r>
+        <w:br/>
+      </w:r>
+      <w:proofErr w:type="spellStart"/>
       <w:r>
         <w:rPr>
           <w:b/>
         </w:rPr>
-        <w:t>Stream almenü</w:t>
-      </w:r>
-      <w:r>
-        <w:t>: Olvassa ki a válsztott adatbázis minden adatát egy Stream-be. Késztsen egy űrlapot (beviteli mezők, lenyíló lista, radio gomb, jelölő négyzet), ahol több szűrőfeltételt is beállíthat az adatokra. Jelenítse meg egy táblázatban a szűrt adatokat.</w:t>
+        <w:t>Stream</w:t>
+      </w:r>
+      <w:proofErr w:type="spellEnd"/>
+      <w:r>
+        <w:rPr>
+          <w:b/>
+        </w:rPr>
+        <w:t xml:space="preserve"> almenü</w:t>
+      </w:r>
+      <w:r>
+        <w:t xml:space="preserve">: Olvassa ki a </w:t>
+      </w:r>
+      <w:proofErr w:type="spellStart"/>
+      <w:r>
+        <w:t>válsztott</w:t>
+      </w:r>
+      <w:proofErr w:type="spellEnd"/>
+      <w:r>
+        <w:t xml:space="preserve"> adatbázis minden adatát egy </w:t>
+      </w:r>
+      <w:proofErr w:type="spellStart"/>
+      <w:r>
+        <w:t>Stream</w:t>
+      </w:r>
+      <w:proofErr w:type="spellEnd"/>
+      <w:r>
+        <w:t xml:space="preserve">-be. </w:t>
+      </w:r>
+      <w:proofErr w:type="spellStart"/>
+      <w:r>
+        <w:t>Késztsen</w:t>
+      </w:r>
+      <w:proofErr w:type="spellEnd"/>
+      <w:r>
+        <w:t xml:space="preserve"> egy űrlapot (beviteli mezők, lenyíló lista, </w:t>
+      </w:r>
+      <w:proofErr w:type="spellStart"/>
+      <w:r>
+        <w:t>radio</w:t>
+      </w:r>
+      <w:proofErr w:type="spellEnd"/>
+      <w:r>
+        <w:t xml:space="preserve"> gomb, jelölő négyzet), ahol több szűrőfeltételt is beállíthat az adatokra. Jelenítse meg egy táblázatban a szűrt adatokat.</w:t>
       </w:r>
     </w:p>
     <w:p>
@@ -5061,10 +7871,10 @@
       </w:r>
     </w:p>
     <w:sectPr>
-      <w:headerReference w:type="default" r:id="rId13"/>
-      <w:footerReference w:type="default" r:id="rId14"/>
-      <w:headerReference w:type="first" r:id="rId15"/>
-      <w:footerReference w:type="first" r:id="rId16"/>
+      <w:headerReference w:type="default" r:id="rId14"/>
+      <w:footerReference w:type="default" r:id="rId15"/>
+      <w:headerReference w:type="first" r:id="rId16"/>
+      <w:footerReference w:type="first" r:id="rId17"/>
       <w:pgSz w:w="11906" w:h="16838" w:code="9"/>
       <w:pgMar w:top="1418" w:right="1418" w:bottom="1418" w:left="1418" w:header="709" w:footer="709" w:gutter="284"/>
       <w:pgNumType w:start="3"/>
